--- a/Capstone Project        Steven Greulich.docx
+++ b/Capstone Project        Steven Greulich.docx
@@ -1,6 +1,6 @@
 
 <file path=word/document.xml><?xml version="1.0" encoding="utf-8"?>
-<w:document xmlns:wpc="http://schemas.microsoft.com/office/word/2010/wordprocessingCanvas" xmlns:cx="http://schemas.microsoft.com/office/drawing/2014/chartex" xmlns:cx1="http://schemas.microsoft.com/office/drawing/2015/9/8/chartex" xmlns:mc="http://schemas.openxmlformats.org/markup-compatibility/2006" xmlns:o="urn:schemas-microsoft-com:office:office" xmlns:r="http://schemas.openxmlformats.org/officeDocument/2006/relationships" xmlns:m="http://schemas.openxmlformats.org/officeDocument/2006/math" xmlns:v="urn:schemas-microsoft-com:vml" xmlns:wp14="http://schemas.microsoft.com/office/word/2010/wordprocessingDrawing" xmlns:wp="http://schemas.openxmlformats.org/drawingml/2006/wordprocessingDrawing" xmlns:w10="urn:schemas-microsoft-com:office:word" xmlns:w="http://schemas.openxmlformats.org/wordprocessingml/2006/main" xmlns:w14="http://schemas.microsoft.com/office/word/2010/wordml" xmlns:w15="http://schemas.microsoft.com/office/word/2012/wordml" xmlns:w16se="http://schemas.microsoft.com/office/word/2015/wordml/symex" xmlns:wpg="http://schemas.microsoft.com/office/word/2010/wordprocessingGroup" xmlns:wpi="http://schemas.microsoft.com/office/word/2010/wordprocessingInk" xmlns:wne="http://schemas.microsoft.com/office/word/2006/wordml" xmlns:wps="http://schemas.microsoft.com/office/word/2010/wordprocessingShape" mc:Ignorable="w14 w15 w16se wp14">
+<w:document xmlns:wpc="http://schemas.microsoft.com/office/word/2010/wordprocessingCanvas" xmlns:cx="http://schemas.microsoft.com/office/drawing/2014/chartex" xmlns:cx1="http://schemas.microsoft.com/office/drawing/2015/9/8/chartex" xmlns:cx2="http://schemas.microsoft.com/office/drawing/2015/10/21/chartex" xmlns:cx3="http://schemas.microsoft.com/office/drawing/2016/5/9/chartex" xmlns:cx4="http://schemas.microsoft.com/office/drawing/2016/5/10/chartex" xmlns:cx5="http://schemas.microsoft.com/office/drawing/2016/5/11/chartex" xmlns:cx6="http://schemas.microsoft.com/office/drawing/2016/5/12/chartex" xmlns:cx7="http://schemas.microsoft.com/office/drawing/2016/5/13/chartex" xmlns:cx8="http://schemas.microsoft.com/office/drawing/2016/5/14/chartex" xmlns:mc="http://schemas.openxmlformats.org/markup-compatibility/2006" xmlns:aink="http://schemas.microsoft.com/office/drawing/2016/ink" xmlns:am3d="http://schemas.microsoft.com/office/drawing/2017/model3d" xmlns:o="urn:schemas-microsoft-com:office:office" xmlns:r="http://schemas.openxmlformats.org/officeDocument/2006/relationships" xmlns:m="http://schemas.openxmlformats.org/officeDocument/2006/math" xmlns:v="urn:schemas-microsoft-com:vml" xmlns:wp14="http://schemas.microsoft.com/office/word/2010/wordprocessingDrawing" xmlns:wp="http://schemas.openxmlformats.org/drawingml/2006/wordprocessingDrawing" xmlns:w10="urn:schemas-microsoft-com:office:word" xmlns:w="http://schemas.openxmlformats.org/wordprocessingml/2006/main" xmlns:w14="http://schemas.microsoft.com/office/word/2010/wordml" xmlns:w15="http://schemas.microsoft.com/office/word/2012/wordml" xmlns:w16cid="http://schemas.microsoft.com/office/word/2016/wordml/cid" xmlns:w16se="http://schemas.microsoft.com/office/word/2015/wordml/symex" xmlns:wpg="http://schemas.microsoft.com/office/word/2010/wordprocessingGroup" xmlns:wpi="http://schemas.microsoft.com/office/word/2010/wordprocessingInk" xmlns:wne="http://schemas.microsoft.com/office/word/2006/wordml" xmlns:wps="http://schemas.microsoft.com/office/word/2010/wordprocessingShape" mc:Ignorable="w14 w15 w16se w16cid wp14">
   <w:body>
     <w:p>
       <w:pPr>
@@ -103,7 +103,7 @@
           <w:szCs w:val="48"/>
         </w:rPr>
         <w:tab/>
-        <w:t xml:space="preserve">             </w:t>
+        <w:t xml:space="preserve">            </w:t>
       </w:r>
       <w:r>
         <w:rPr>
@@ -114,6 +114,28 @@
           <w:sz w:val="24"/>
           <w:szCs w:val="48"/>
         </w:rPr>
+        <w:t xml:space="preserve">           </w:t>
+      </w:r>
+      <w:r>
+        <w:rPr>
+          <w:rFonts w:eastAsia="Times New Roman" w:cstheme="minorHAnsi"/>
+          <w:b/>
+          <w:bCs/>
+          <w:kern w:val="36"/>
+          <w:sz w:val="24"/>
+          <w:szCs w:val="48"/>
+        </w:rPr>
+        <w:t xml:space="preserve"> </w:t>
+      </w:r>
+      <w:r>
+        <w:rPr>
+          <w:rFonts w:eastAsia="Times New Roman" w:cstheme="minorHAnsi"/>
+          <w:b/>
+          <w:bCs/>
+          <w:kern w:val="36"/>
+          <w:sz w:val="24"/>
+          <w:szCs w:val="48"/>
+        </w:rPr>
         <w:t>Steven Greulich</w:t>
       </w:r>
     </w:p>
@@ -184,7 +206,7 @@
           <w:sz w:val="24"/>
           <w:szCs w:val="48"/>
         </w:rPr>
-        <w:t xml:space="preserve">               </w:t>
+        <w:t xml:space="preserve">              </w:t>
       </w:r>
       <w:r>
         <w:rPr>
@@ -195,7 +217,7 @@
           <w:sz w:val="24"/>
           <w:szCs w:val="48"/>
         </w:rPr>
-        <w:t xml:space="preserve">February </w:t>
+        <w:t xml:space="preserve">            </w:t>
       </w:r>
       <w:r>
         <w:rPr>
@@ -206,7 +228,29 @@
           <w:sz w:val="24"/>
           <w:szCs w:val="48"/>
         </w:rPr>
-        <w:t>6</w:t>
+        <w:t xml:space="preserve"> </w:t>
+      </w:r>
+      <w:r>
+        <w:rPr>
+          <w:rFonts w:eastAsia="Times New Roman" w:cstheme="minorHAnsi"/>
+          <w:b/>
+          <w:bCs/>
+          <w:kern w:val="36"/>
+          <w:sz w:val="24"/>
+          <w:szCs w:val="48"/>
+        </w:rPr>
+        <w:t xml:space="preserve">February </w:t>
+      </w:r>
+      <w:r>
+        <w:rPr>
+          <w:rFonts w:eastAsia="Times New Roman" w:cstheme="minorHAnsi"/>
+          <w:b/>
+          <w:bCs/>
+          <w:kern w:val="36"/>
+          <w:sz w:val="24"/>
+          <w:szCs w:val="48"/>
+        </w:rPr>
+        <w:t>10</w:t>
       </w:r>
       <w:r>
         <w:rPr>
@@ -467,7 +511,27 @@
           <w:sz w:val="24"/>
           <w:szCs w:val="24"/>
         </w:rPr>
-        <w:t>Download the “medium-sparkify-event-data.json” data</w:t>
+        <w:t>Download the “medium-sparkify-event-</w:t>
+      </w:r>
+      <w:proofErr w:type="gramStart"/>
+      <w:r>
+        <w:rPr>
+          <w:rFonts w:eastAsia="Times New Roman" w:cstheme="minorHAnsi"/>
+          <w:color w:val="000000" w:themeColor="text1"/>
+          <w:sz w:val="24"/>
+          <w:szCs w:val="24"/>
+        </w:rPr>
+        <w:t>data.json</w:t>
+      </w:r>
+      <w:proofErr w:type="gramEnd"/>
+      <w:r>
+        <w:rPr>
+          <w:rFonts w:eastAsia="Times New Roman" w:cstheme="minorHAnsi"/>
+          <w:color w:val="000000" w:themeColor="text1"/>
+          <w:sz w:val="24"/>
+          <w:szCs w:val="24"/>
+        </w:rPr>
+        <w:t>” data</w:t>
       </w:r>
     </w:p>
     <w:p>
@@ -500,6 +564,8 @@
             <w:rStyle w:val="Hyperlink"/>
             <w:rFonts w:cstheme="minorHAnsi"/>
             <w:color w:val="0070C0"/>
+            <w:sz w:val="24"/>
+            <w:szCs w:val="24"/>
             <w:shd w:val="clear" w:color="auto" w:fill="FFFFFF"/>
           </w:rPr>
           <w:t>https://s3.amazonaws.com/video.udacity-data.com/topher/2018/December/5c1d6681_medium-sparkify-event-data/medium-sparkify-event-data.json</w:t>
@@ -509,6 +575,8 @@
         <w:rPr>
           <w:rFonts w:cstheme="minorHAnsi"/>
           <w:color w:val="000000" w:themeColor="text1"/>
+          <w:sz w:val="24"/>
+          <w:szCs w:val="24"/>
           <w:shd w:val="clear" w:color="auto" w:fill="FFFFFF"/>
         </w:rPr>
         <w:t>)</w:t>
@@ -665,12 +733,14 @@
         <w:rPr>
           <w:rFonts w:cstheme="minorHAnsi"/>
           <w:color w:val="000000" w:themeColor="text1"/>
+          <w:sz w:val="24"/>
         </w:rPr>
       </w:pPr>
       <w:r>
         <w:rPr>
           <w:rFonts w:cstheme="minorHAnsi"/>
           <w:color w:val="000000" w:themeColor="text1"/>
+          <w:sz w:val="24"/>
         </w:rPr>
         <w:t>Since this is a binary classifier (0 if the user is not at risk of cancelling their subscription and 1 if they are), we will be using the accuracy metric to determine how are model is doing on both the Training and Testing sets.</w:t>
       </w:r>
@@ -681,7 +751,7 @@
         <w:rPr>
           <w:rFonts w:eastAsia="Times New Roman" w:cstheme="minorHAnsi"/>
           <w:color w:val="000000" w:themeColor="text1"/>
-          <w:sz w:val="24"/>
+          <w:sz w:val="28"/>
           <w:szCs w:val="24"/>
         </w:rPr>
       </w:pPr>
@@ -689,6 +759,7 @@
         <w:rPr>
           <w:rFonts w:cstheme="minorHAnsi"/>
           <w:color w:val="000000" w:themeColor="text1"/>
+          <w:sz w:val="24"/>
         </w:rPr>
         <w:t>Accuracy = (</w:t>
       </w:r>
@@ -696,6 +767,7 @@
         <w:rPr>
           <w:rFonts w:cstheme="minorHAnsi"/>
           <w:color w:val="000000" w:themeColor="text1"/>
+          <w:sz w:val="24"/>
         </w:rPr>
         <w:t>True Positives + True Negatives</w:t>
       </w:r>
@@ -703,6 +775,7 @@
         <w:rPr>
           <w:rFonts w:cstheme="minorHAnsi"/>
           <w:color w:val="000000" w:themeColor="text1"/>
+          <w:sz w:val="24"/>
         </w:rPr>
         <w:t>)</w:t>
       </w:r>
@@ -710,6 +783,7 @@
         <w:rPr>
           <w:rFonts w:cstheme="minorHAnsi"/>
           <w:color w:val="000000" w:themeColor="text1"/>
+          <w:sz w:val="24"/>
         </w:rPr>
         <w:t xml:space="preserve"> / Dataset Size</w:t>
       </w:r>
@@ -774,6 +848,7 @@
         <w:rPr>
           <w:rFonts w:cstheme="minorHAnsi"/>
           <w:color w:val="000000" w:themeColor="text1"/>
+          <w:highlight w:val="yellow"/>
         </w:rPr>
       </w:pPr>
     </w:p>
@@ -782,829 +857,2083 @@
         <w:rPr>
           <w:rFonts w:cstheme="minorHAnsi"/>
           <w:color w:val="000000" w:themeColor="text1"/>
-          <w:highlight w:val="yellow"/>
+          <w:sz w:val="24"/>
         </w:rPr>
       </w:pPr>
       <w:r>
         <w:rPr>
           <w:rFonts w:cstheme="minorHAnsi"/>
           <w:color w:val="000000" w:themeColor="text1"/>
-          <w:highlight w:val="yellow"/>
-        </w:rPr>
-        <w:t>Talk about at a high level the data (size, types of data etc.)</w:t>
-      </w:r>
-    </w:p>
-    <w:p>
-      <w:pPr>
+          <w:sz w:val="24"/>
+        </w:rPr>
+        <w:t xml:space="preserve">After initial loading of the dataset, I </w:t>
+      </w:r>
+      <w:r>
         <w:rPr>
           <w:rFonts w:cstheme="minorHAnsi"/>
           <w:color w:val="000000" w:themeColor="text1"/>
-        </w:rPr>
-      </w:pPr>
+          <w:sz w:val="24"/>
+        </w:rPr>
+        <w:t>noticed</w:t>
+      </w:r>
       <w:r>
         <w:rPr>
           <w:rFonts w:cstheme="minorHAnsi"/>
           <w:color w:val="000000" w:themeColor="text1"/>
-          <w:highlight w:val="yellow"/>
-        </w:rPr>
-        <w:t xml:space="preserve">Talk about eh various fields (the types and what each </w:t>
-      </w:r>
-      <w:r>
+          <w:sz w:val="24"/>
+        </w:rPr>
+        <w:t xml:space="preserve"> that the dataset has 286,500 log entries with 18 unique columns.  These 286,500 entries are not unique users, but rather a totality of transactions that (GET USER COUNT HERE).</w:t>
+      </w:r>
+    </w:p>
+    <w:p>
+      <w:pPr>
         <w:rPr>
           <w:rFonts w:cstheme="minorHAnsi"/>
           <w:color w:val="000000" w:themeColor="text1"/>
-          <w:highlight w:val="yellow"/>
-        </w:rPr>
-        <w:t>represents</w:t>
-      </w:r>
-    </w:p>
-    <w:p>
-      <w:pPr>
+          <w:sz w:val="24"/>
+        </w:rPr>
+      </w:pPr>
+      <w:r>
         <w:rPr>
           <w:rFonts w:cstheme="minorHAnsi"/>
           <w:color w:val="000000" w:themeColor="text1"/>
-        </w:rPr>
-      </w:pPr>
-    </w:p>
-    <w:p>
-      <w:pPr>
-        <w:pStyle w:val="Heading2"/>
-        <w:rPr>
-          <w:rFonts w:asciiTheme="minorHAnsi" w:hAnsiTheme="minorHAnsi" w:cstheme="minorHAnsi"/>
-          <w:b/>
-          <w:color w:val="000000" w:themeColor="text1"/>
-          <w:sz w:val="28"/>
-        </w:rPr>
-      </w:pPr>
-      <w:r>
-        <w:rPr>
-          <w:rFonts w:asciiTheme="minorHAnsi" w:hAnsiTheme="minorHAnsi" w:cstheme="minorHAnsi"/>
-          <w:b/>
-          <w:color w:val="000000" w:themeColor="text1"/>
-          <w:sz w:val="28"/>
-        </w:rPr>
-        <w:t>Data Visualization</w:t>
-      </w:r>
-    </w:p>
-    <w:p>
-      <w:pPr>
-        <w:rPr>
-          <w:rFonts w:cstheme="minorHAnsi"/>
-          <w:color w:val="000000" w:themeColor="text1"/>
-        </w:rPr>
-      </w:pPr>
-    </w:p>
-    <w:p>
-      <w:pPr>
-        <w:rPr>
-          <w:rFonts w:cstheme="minorHAnsi"/>
-          <w:color w:val="000000" w:themeColor="text1"/>
-        </w:rPr>
-      </w:pPr>
-      <w:r>
-        <w:rPr>
-          <w:rFonts w:cstheme="minorHAnsi"/>
-          <w:color w:val="000000" w:themeColor="text1"/>
-        </w:rPr>
-        <w:t>Show and talk about NaN</w:t>
-      </w:r>
-    </w:p>
-    <w:p>
-      <w:pPr>
-        <w:rPr>
-          <w:rFonts w:cstheme="minorHAnsi"/>
-          <w:color w:val="000000" w:themeColor="text1"/>
-        </w:rPr>
-      </w:pPr>
-      <w:r>
-        <w:rPr>
-          <w:rFonts w:cstheme="minorHAnsi"/>
-          <w:color w:val="000000" w:themeColor="text1"/>
-        </w:rPr>
-        <w:t>Show and talk about the various column types</w:t>
-      </w:r>
-    </w:p>
-    <w:p>
-      <w:pPr>
-        <w:rPr>
-          <w:rFonts w:cstheme="minorHAnsi"/>
-          <w:color w:val="000000" w:themeColor="text1"/>
-        </w:rPr>
-      </w:pPr>
-    </w:p>
-    <w:p>
-      <w:pPr>
-        <w:spacing w:before="100" w:beforeAutospacing="1" w:after="100" w:afterAutospacing="1" w:line="240" w:lineRule="auto"/>
-        <w:jc w:val="center"/>
-        <w:outlineLvl w:val="0"/>
-        <w:rPr>
-          <w:rFonts w:eastAsia="Times New Roman" w:cstheme="minorHAnsi"/>
-          <w:b/>
-          <w:bCs/>
-          <w:color w:val="000000" w:themeColor="text1"/>
-          <w:kern w:val="36"/>
-          <w:sz w:val="32"/>
-          <w:szCs w:val="48"/>
-        </w:rPr>
-      </w:pPr>
-      <w:r>
-        <w:rPr>
-          <w:rFonts w:eastAsia="Times New Roman" w:cstheme="minorHAnsi"/>
-          <w:b/>
-          <w:bCs/>
-          <w:color w:val="000000" w:themeColor="text1"/>
-          <w:kern w:val="36"/>
-          <w:sz w:val="32"/>
-          <w:szCs w:val="48"/>
-        </w:rPr>
-        <w:t>Methodology</w:t>
-      </w:r>
-    </w:p>
-    <w:p>
-      <w:pPr>
-        <w:pStyle w:val="Heading2"/>
-        <w:rPr>
-          <w:rFonts w:asciiTheme="minorHAnsi" w:hAnsiTheme="minorHAnsi" w:cstheme="minorHAnsi"/>
-          <w:b/>
-          <w:color w:val="000000" w:themeColor="text1"/>
-          <w:sz w:val="28"/>
-        </w:rPr>
-      </w:pPr>
-      <w:r>
-        <w:rPr>
-          <w:rFonts w:asciiTheme="minorHAnsi" w:hAnsiTheme="minorHAnsi" w:cstheme="minorHAnsi"/>
-          <w:b/>
-          <w:color w:val="000000" w:themeColor="text1"/>
-          <w:sz w:val="28"/>
-        </w:rPr>
-        <w:t xml:space="preserve">Data </w:t>
-      </w:r>
-      <w:r>
-        <w:rPr>
-          <w:rFonts w:asciiTheme="minorHAnsi" w:hAnsiTheme="minorHAnsi" w:cstheme="minorHAnsi"/>
-          <w:b/>
-          <w:color w:val="000000" w:themeColor="text1"/>
-          <w:sz w:val="28"/>
-        </w:rPr>
-        <w:t>Preprocessing</w:t>
-      </w:r>
-    </w:p>
-    <w:p>
-      <w:pPr>
-        <w:rPr>
-          <w:rFonts w:cstheme="minorHAnsi"/>
-          <w:color w:val="000000" w:themeColor="text1"/>
-        </w:rPr>
-      </w:pPr>
-      <w:bookmarkStart w:id="0" w:name="_GoBack"/>
-      <w:bookmarkEnd w:id="0"/>
-    </w:p>
-    <w:p>
-      <w:pPr>
-        <w:pStyle w:val="Heading2"/>
-        <w:rPr>
-          <w:rFonts w:asciiTheme="minorHAnsi" w:hAnsiTheme="minorHAnsi" w:cstheme="minorHAnsi"/>
-          <w:b/>
-          <w:color w:val="000000" w:themeColor="text1"/>
-          <w:sz w:val="28"/>
-        </w:rPr>
-      </w:pPr>
-      <w:r>
-        <w:rPr>
-          <w:rFonts w:asciiTheme="minorHAnsi" w:hAnsiTheme="minorHAnsi" w:cstheme="minorHAnsi"/>
-          <w:b/>
-          <w:color w:val="000000" w:themeColor="text1"/>
-          <w:sz w:val="28"/>
-        </w:rPr>
-        <w:t>Implementation</w:t>
-      </w:r>
-      <w:r>
-        <w:rPr>
-          <w:rFonts w:asciiTheme="minorHAnsi" w:hAnsiTheme="minorHAnsi" w:cstheme="minorHAnsi"/>
-          <w:b/>
-          <w:color w:val="000000" w:themeColor="text1"/>
-          <w:sz w:val="28"/>
-        </w:rPr>
-        <w:t xml:space="preserve"> </w:t>
-      </w:r>
-    </w:p>
-    <w:p>
-      <w:pPr>
-        <w:pStyle w:val="Heading2"/>
-        <w:rPr>
-          <w:rFonts w:asciiTheme="minorHAnsi" w:hAnsiTheme="minorHAnsi" w:cstheme="minorHAnsi"/>
-          <w:color w:val="000000" w:themeColor="text1"/>
-        </w:rPr>
-      </w:pPr>
-    </w:p>
-    <w:p>
-      <w:pPr>
-        <w:pStyle w:val="Heading2"/>
-        <w:rPr>
-          <w:rFonts w:asciiTheme="minorHAnsi" w:hAnsiTheme="minorHAnsi" w:cstheme="minorHAnsi"/>
-          <w:b/>
-          <w:color w:val="000000" w:themeColor="text1"/>
-          <w:sz w:val="28"/>
-        </w:rPr>
-      </w:pPr>
-      <w:r>
-        <w:rPr>
-          <w:rFonts w:asciiTheme="minorHAnsi" w:hAnsiTheme="minorHAnsi" w:cstheme="minorHAnsi"/>
-          <w:b/>
-          <w:color w:val="000000" w:themeColor="text1"/>
-          <w:sz w:val="28"/>
-        </w:rPr>
-        <w:t>Refinement</w:t>
-      </w:r>
-    </w:p>
-    <w:p>
-      <w:pPr>
-        <w:rPr>
-          <w:rFonts w:cstheme="minorHAnsi"/>
-          <w:color w:val="000000" w:themeColor="text1"/>
-        </w:rPr>
-      </w:pPr>
-      <w:r>
-        <w:rPr>
-          <w:rFonts w:cstheme="minorHAnsi"/>
-          <w:color w:val="000000" w:themeColor="text1"/>
-        </w:rPr>
-        <w:t>*Make sure to show graphs of training and testing losses</w:t>
-      </w:r>
-    </w:p>
-    <w:p>
-      <w:pPr>
-        <w:spacing w:before="100" w:beforeAutospacing="1" w:after="100" w:afterAutospacing="1" w:line="240" w:lineRule="auto"/>
-        <w:jc w:val="center"/>
-        <w:outlineLvl w:val="0"/>
-        <w:rPr>
-          <w:rFonts w:eastAsia="Times New Roman" w:cstheme="minorHAnsi"/>
-          <w:b/>
-          <w:bCs/>
-          <w:color w:val="000000" w:themeColor="text1"/>
-          <w:kern w:val="36"/>
-          <w:sz w:val="32"/>
-          <w:szCs w:val="48"/>
-        </w:rPr>
-      </w:pPr>
-      <w:r>
-        <w:rPr>
-          <w:rFonts w:eastAsia="Times New Roman" w:cstheme="minorHAnsi"/>
-          <w:b/>
-          <w:bCs/>
-          <w:color w:val="000000" w:themeColor="text1"/>
-          <w:kern w:val="36"/>
-          <w:sz w:val="32"/>
-          <w:szCs w:val="48"/>
-        </w:rPr>
-        <w:t>Results</w:t>
-      </w:r>
-    </w:p>
-    <w:p>
-      <w:pPr>
-        <w:rPr>
-          <w:rFonts w:cstheme="minorHAnsi"/>
-          <w:color w:val="000000" w:themeColor="text1"/>
-        </w:rPr>
-      </w:pPr>
-    </w:p>
-    <w:p>
-      <w:pPr>
-        <w:rPr>
-          <w:rFonts w:cstheme="minorHAnsi"/>
-          <w:color w:val="000000" w:themeColor="text1"/>
-        </w:rPr>
-      </w:pPr>
-    </w:p>
-    <w:p>
-      <w:pPr>
-        <w:rPr>
-          <w:rFonts w:cstheme="minorHAnsi"/>
-          <w:color w:val="000000" w:themeColor="text1"/>
-        </w:rPr>
-      </w:pPr>
-    </w:p>
-    <w:p>
-      <w:pPr>
-        <w:rPr>
-          <w:rFonts w:cstheme="minorHAnsi"/>
-          <w:color w:val="000000" w:themeColor="text1"/>
-        </w:rPr>
-      </w:pPr>
-    </w:p>
-    <w:p>
-      <w:pPr>
-        <w:spacing w:before="100" w:beforeAutospacing="1" w:after="100" w:afterAutospacing="1" w:line="240" w:lineRule="auto"/>
-        <w:jc w:val="center"/>
-        <w:outlineLvl w:val="0"/>
-        <w:rPr>
-          <w:rFonts w:eastAsia="Times New Roman" w:cstheme="minorHAnsi"/>
-          <w:b/>
-          <w:bCs/>
-          <w:color w:val="000000" w:themeColor="text1"/>
-          <w:kern w:val="36"/>
-          <w:sz w:val="32"/>
-          <w:szCs w:val="48"/>
-        </w:rPr>
-      </w:pPr>
-    </w:p>
-    <w:p>
-      <w:pPr>
-        <w:spacing w:before="100" w:beforeAutospacing="1" w:after="100" w:afterAutospacing="1" w:line="240" w:lineRule="auto"/>
-        <w:jc w:val="center"/>
-        <w:outlineLvl w:val="0"/>
-        <w:rPr>
-          <w:rFonts w:eastAsia="Times New Roman" w:cstheme="minorHAnsi"/>
-          <w:color w:val="000000" w:themeColor="text1"/>
-          <w:sz w:val="24"/>
-          <w:szCs w:val="24"/>
-        </w:rPr>
-      </w:pPr>
-    </w:p>
-    <w:p>
-      <w:pPr>
-        <w:rPr>
-          <w:rFonts w:cstheme="minorHAnsi"/>
-          <w:color w:val="000000" w:themeColor="text1"/>
-        </w:rPr>
-      </w:pPr>
-    </w:p>
-    <w:p>
-      <w:pPr>
-        <w:rPr>
-          <w:rFonts w:cstheme="minorHAnsi"/>
-          <w:color w:val="000000" w:themeColor="text1"/>
-        </w:rPr>
-      </w:pPr>
-    </w:p>
-    <w:p>
-      <w:pPr>
-        <w:pStyle w:val="Heading2"/>
-        <w:rPr>
-          <w:rFonts w:asciiTheme="minorHAnsi" w:hAnsiTheme="minorHAnsi" w:cstheme="minorHAnsi"/>
-          <w:color w:val="000000" w:themeColor="text1"/>
-        </w:rPr>
-      </w:pPr>
-      <w:r>
-        <w:rPr>
-          <w:rFonts w:asciiTheme="minorHAnsi" w:hAnsiTheme="minorHAnsi" w:cstheme="minorHAnsi"/>
-          <w:color w:val="000000" w:themeColor="text1"/>
-        </w:rPr>
-        <w:t>Feature Engineering</w:t>
-      </w:r>
-    </w:p>
-    <w:p>
-      <w:pPr>
-        <w:pStyle w:val="NormalWeb"/>
-        <w:rPr>
-          <w:rFonts w:asciiTheme="minorHAnsi" w:hAnsiTheme="minorHAnsi" w:cstheme="minorHAnsi"/>
-          <w:color w:val="000000" w:themeColor="text1"/>
-        </w:rPr>
-      </w:pPr>
-      <w:r>
-        <w:rPr>
-          <w:rFonts w:asciiTheme="minorHAnsi" w:hAnsiTheme="minorHAnsi" w:cstheme="minorHAnsi"/>
-          <w:color w:val="000000" w:themeColor="text1"/>
-        </w:rPr>
-        <w:t>Because</w:t>
-      </w:r>
-      <w:r>
-        <w:rPr>
-          <w:rFonts w:asciiTheme="minorHAnsi" w:hAnsiTheme="minorHAnsi" w:cstheme="minorHAnsi"/>
-          <w:color w:val="000000" w:themeColor="text1"/>
-        </w:rPr>
-        <w:t xml:space="preserve"> of using </w:t>
-      </w:r>
-      <w:r>
-        <w:rPr>
-          <w:rFonts w:asciiTheme="minorHAnsi" w:hAnsiTheme="minorHAnsi" w:cstheme="minorHAnsi"/>
-          <w:color w:val="000000" w:themeColor="text1"/>
-        </w:rPr>
-        <w:t>Logistic</w:t>
-      </w:r>
-      <w:r>
-        <w:rPr>
-          <w:rFonts w:asciiTheme="minorHAnsi" w:hAnsiTheme="minorHAnsi" w:cstheme="minorHAnsi"/>
-          <w:color w:val="000000" w:themeColor="text1"/>
-        </w:rPr>
-        <w:t xml:space="preserve"> Regression, I was able to get a training accuracy of around 99.99% and a testing accuracy of around 99.98%. This was due to the following transformations to the data:</w:t>
-      </w:r>
-    </w:p>
-    <w:p>
-      <w:pPr>
-        <w:pStyle w:val="NormalWeb"/>
-        <w:rPr>
-          <w:rFonts w:asciiTheme="minorHAnsi" w:hAnsiTheme="minorHAnsi" w:cstheme="minorHAnsi"/>
-          <w:color w:val="000000" w:themeColor="text1"/>
-        </w:rPr>
-      </w:pPr>
-      <w:r>
-        <w:rPr>
-          <w:rFonts w:asciiTheme="minorHAnsi" w:hAnsiTheme="minorHAnsi" w:cstheme="minorHAnsi"/>
-          <w:color w:val="000000" w:themeColor="text1"/>
-        </w:rPr>
-        <w:t>String Indexer:</w:t>
-      </w:r>
-    </w:p>
-    <w:p>
-      <w:pPr>
+          <w:sz w:val="24"/>
+        </w:rPr>
+        <w:t>The columns in the database are as follows:</w:t>
+      </w:r>
+    </w:p>
+    <w:p>
+      <w:pPr>
+        <w:pStyle w:val="ListParagraph"/>
         <w:numPr>
           <w:ilvl w:val="0"/>
-          <w:numId w:val="2"/>
+          <w:numId w:val="8"/>
         </w:numPr>
-        <w:spacing w:before="100" w:beforeAutospacing="1" w:after="100" w:afterAutospacing="1" w:line="240" w:lineRule="auto"/>
-        <w:rPr>
-          <w:rFonts w:cstheme="minorHAnsi"/>
-          <w:color w:val="000000" w:themeColor="text1"/>
-        </w:rPr>
-      </w:pPr>
-      <w:r>
-        <w:rPr>
-          <w:rFonts w:cstheme="minorHAnsi"/>
-          <w:color w:val="000000" w:themeColor="text1"/>
-        </w:rPr>
-        <w:t>Gender_indexer (inputCol="gender")</w:t>
-      </w:r>
-    </w:p>
-    <w:p>
-      <w:pPr>
+        <w:shd w:val="clear" w:color="auto" w:fill="FFFFFF"/>
+        <w:tabs>
+          <w:tab w:val="left" w:pos="916"/>
+          <w:tab w:val="left" w:pos="1832"/>
+          <w:tab w:val="left" w:pos="2748"/>
+          <w:tab w:val="left" w:pos="3664"/>
+          <w:tab w:val="left" w:pos="4580"/>
+          <w:tab w:val="left" w:pos="5496"/>
+          <w:tab w:val="left" w:pos="6412"/>
+          <w:tab w:val="left" w:pos="7328"/>
+          <w:tab w:val="left" w:pos="8244"/>
+          <w:tab w:val="left" w:pos="9160"/>
+          <w:tab w:val="left" w:pos="10076"/>
+          <w:tab w:val="left" w:pos="10992"/>
+          <w:tab w:val="left" w:pos="11908"/>
+          <w:tab w:val="left" w:pos="12824"/>
+          <w:tab w:val="left" w:pos="13740"/>
+          <w:tab w:val="left" w:pos="14656"/>
+        </w:tabs>
+        <w:wordWrap w:val="0"/>
+        <w:spacing w:after="0" w:line="240" w:lineRule="auto"/>
+        <w:textAlignment w:val="baseline"/>
+        <w:rPr>
+          <w:rFonts w:eastAsia="Times New Roman" w:cstheme="minorHAnsi"/>
+          <w:color w:val="000000"/>
+          <w:sz w:val="24"/>
+        </w:rPr>
+      </w:pPr>
+      <w:r>
+        <w:rPr>
+          <w:rFonts w:eastAsia="Times New Roman" w:cstheme="minorHAnsi"/>
+          <w:b/>
+          <w:color w:val="000000"/>
+          <w:sz w:val="24"/>
+        </w:rPr>
+        <w:t>Artist</w:t>
+      </w:r>
+      <w:r>
+        <w:rPr>
+          <w:rFonts w:eastAsia="Times New Roman" w:cstheme="minorHAnsi"/>
+          <w:color w:val="000000"/>
+          <w:sz w:val="24"/>
+        </w:rPr>
+        <w:t>:</w:t>
+      </w:r>
+      <w:r>
+        <w:rPr>
+          <w:rFonts w:eastAsia="Times New Roman" w:cstheme="minorHAnsi"/>
+          <w:color w:val="000000"/>
+          <w:sz w:val="24"/>
+        </w:rPr>
+        <w:t xml:space="preserve"> The artist being listened to</w:t>
+      </w:r>
+    </w:p>
+    <w:p>
+      <w:pPr>
+        <w:pStyle w:val="ListParagraph"/>
         <w:numPr>
           <w:ilvl w:val="0"/>
-          <w:numId w:val="2"/>
+          <w:numId w:val="8"/>
         </w:numPr>
-        <w:spacing w:before="100" w:beforeAutospacing="1" w:after="100" w:afterAutospacing="1" w:line="240" w:lineRule="auto"/>
-        <w:rPr>
-          <w:rFonts w:cstheme="minorHAnsi"/>
-          <w:color w:val="000000" w:themeColor="text1"/>
-        </w:rPr>
-      </w:pPr>
-      <w:r>
-        <w:rPr>
-          <w:rFonts w:cstheme="minorHAnsi"/>
-          <w:color w:val="000000" w:themeColor="text1"/>
-        </w:rPr>
-        <w:t>User_indexer (inputCol="userAgent")</w:t>
-      </w:r>
-    </w:p>
-    <w:p>
-      <w:pPr>
+        <w:shd w:val="clear" w:color="auto" w:fill="FFFFFF"/>
+        <w:tabs>
+          <w:tab w:val="left" w:pos="916"/>
+          <w:tab w:val="left" w:pos="1832"/>
+          <w:tab w:val="left" w:pos="2748"/>
+          <w:tab w:val="left" w:pos="3664"/>
+          <w:tab w:val="left" w:pos="4580"/>
+          <w:tab w:val="left" w:pos="5496"/>
+          <w:tab w:val="left" w:pos="6412"/>
+          <w:tab w:val="left" w:pos="7328"/>
+          <w:tab w:val="left" w:pos="8244"/>
+          <w:tab w:val="left" w:pos="9160"/>
+          <w:tab w:val="left" w:pos="10076"/>
+          <w:tab w:val="left" w:pos="10992"/>
+          <w:tab w:val="left" w:pos="11908"/>
+          <w:tab w:val="left" w:pos="12824"/>
+          <w:tab w:val="left" w:pos="13740"/>
+          <w:tab w:val="left" w:pos="14656"/>
+        </w:tabs>
+        <w:wordWrap w:val="0"/>
+        <w:spacing w:after="0" w:line="240" w:lineRule="auto"/>
+        <w:textAlignment w:val="baseline"/>
+        <w:rPr>
+          <w:rFonts w:eastAsia="Times New Roman" w:cstheme="minorHAnsi"/>
+          <w:color w:val="000000"/>
+          <w:sz w:val="24"/>
+        </w:rPr>
+      </w:pPr>
+      <w:r>
+        <w:rPr>
+          <w:rFonts w:eastAsia="Times New Roman" w:cstheme="minorHAnsi"/>
+          <w:b/>
+          <w:color w:val="000000"/>
+          <w:sz w:val="24"/>
+        </w:rPr>
+        <w:t>Auth</w:t>
+      </w:r>
+      <w:r>
+        <w:rPr>
+          <w:rFonts w:eastAsia="Times New Roman" w:cstheme="minorHAnsi"/>
+          <w:color w:val="000000"/>
+          <w:sz w:val="24"/>
+        </w:rPr>
+        <w:t xml:space="preserve">: </w:t>
+      </w:r>
+      <w:r>
+        <w:rPr>
+          <w:rFonts w:eastAsia="Times New Roman" w:cstheme="minorHAnsi"/>
+          <w:color w:val="000000"/>
+          <w:sz w:val="24"/>
+        </w:rPr>
+        <w:t xml:space="preserve"> Whether or not the user is logged in</w:t>
+      </w:r>
+    </w:p>
+    <w:p>
+      <w:pPr>
+        <w:pStyle w:val="ListParagraph"/>
         <w:numPr>
           <w:ilvl w:val="0"/>
-          <w:numId w:val="2"/>
+          <w:numId w:val="8"/>
         </w:numPr>
-        <w:spacing w:before="100" w:beforeAutospacing="1" w:after="100" w:afterAutospacing="1" w:line="240" w:lineRule="auto"/>
-        <w:rPr>
-          <w:rFonts w:cstheme="minorHAnsi"/>
-          <w:color w:val="000000" w:themeColor="text1"/>
-        </w:rPr>
-      </w:pPr>
-      <w:r>
-        <w:rPr>
-          <w:rFonts w:cstheme="minorHAnsi"/>
-          <w:color w:val="000000" w:themeColor="text1"/>
-        </w:rPr>
-        <w:t>Page_indexer (inputCol="page")</w:t>
-      </w:r>
-    </w:p>
-    <w:p>
-      <w:pPr>
+        <w:shd w:val="clear" w:color="auto" w:fill="FFFFFF"/>
+        <w:tabs>
+          <w:tab w:val="left" w:pos="916"/>
+          <w:tab w:val="left" w:pos="1832"/>
+          <w:tab w:val="left" w:pos="2748"/>
+          <w:tab w:val="left" w:pos="3664"/>
+          <w:tab w:val="left" w:pos="4580"/>
+          <w:tab w:val="left" w:pos="5496"/>
+          <w:tab w:val="left" w:pos="6412"/>
+          <w:tab w:val="left" w:pos="7328"/>
+          <w:tab w:val="left" w:pos="8244"/>
+          <w:tab w:val="left" w:pos="9160"/>
+          <w:tab w:val="left" w:pos="10076"/>
+          <w:tab w:val="left" w:pos="10992"/>
+          <w:tab w:val="left" w:pos="11908"/>
+          <w:tab w:val="left" w:pos="12824"/>
+          <w:tab w:val="left" w:pos="13740"/>
+          <w:tab w:val="left" w:pos="14656"/>
+        </w:tabs>
+        <w:wordWrap w:val="0"/>
+        <w:spacing w:after="0" w:line="240" w:lineRule="auto"/>
+        <w:textAlignment w:val="baseline"/>
+        <w:rPr>
+          <w:rFonts w:eastAsia="Times New Roman" w:cstheme="minorHAnsi"/>
+          <w:color w:val="000000"/>
+          <w:sz w:val="24"/>
+        </w:rPr>
+      </w:pPr>
+      <w:r>
+        <w:rPr>
+          <w:rFonts w:eastAsia="Times New Roman" w:cstheme="minorHAnsi"/>
+          <w:b/>
+          <w:color w:val="000000"/>
+          <w:sz w:val="24"/>
+        </w:rPr>
+        <w:t>F</w:t>
+      </w:r>
+      <w:r>
+        <w:rPr>
+          <w:rFonts w:eastAsia="Times New Roman" w:cstheme="minorHAnsi"/>
+          <w:b/>
+          <w:color w:val="000000"/>
+          <w:sz w:val="24"/>
+        </w:rPr>
+        <w:t>irstName</w:t>
+      </w:r>
+      <w:r>
+        <w:rPr>
+          <w:rFonts w:eastAsia="Times New Roman" w:cstheme="minorHAnsi"/>
+          <w:color w:val="000000"/>
+          <w:sz w:val="24"/>
+        </w:rPr>
+        <w:t xml:space="preserve">: </w:t>
+      </w:r>
+      <w:r>
+        <w:rPr>
+          <w:rFonts w:eastAsia="Times New Roman" w:cstheme="minorHAnsi"/>
+          <w:color w:val="000000"/>
+          <w:sz w:val="24"/>
+        </w:rPr>
+        <w:t>First name of the user</w:t>
+      </w:r>
+    </w:p>
+    <w:p>
+      <w:pPr>
+        <w:pStyle w:val="ListParagraph"/>
         <w:numPr>
           <w:ilvl w:val="0"/>
-          <w:numId w:val="2"/>
+          <w:numId w:val="8"/>
         </w:numPr>
-        <w:spacing w:before="100" w:beforeAutospacing="1" w:after="100" w:afterAutospacing="1" w:line="240" w:lineRule="auto"/>
-        <w:rPr>
-          <w:rFonts w:cstheme="minorHAnsi"/>
-          <w:color w:val="000000" w:themeColor="text1"/>
-        </w:rPr>
-      </w:pPr>
-      <w:r>
-        <w:rPr>
-          <w:rFonts w:cstheme="minorHAnsi"/>
-          <w:color w:val="000000" w:themeColor="text1"/>
-        </w:rPr>
-        <w:t>indexer (inputCol="Churn")</w:t>
-      </w:r>
-    </w:p>
-    <w:p>
-      <w:pPr>
-        <w:pStyle w:val="NormalWeb"/>
-        <w:rPr>
-          <w:rFonts w:asciiTheme="minorHAnsi" w:hAnsiTheme="minorHAnsi" w:cstheme="minorHAnsi"/>
-          <w:color w:val="000000" w:themeColor="text1"/>
-        </w:rPr>
-      </w:pPr>
-      <w:r>
-        <w:rPr>
-          <w:rFonts w:asciiTheme="minorHAnsi" w:hAnsiTheme="minorHAnsi" w:cstheme="minorHAnsi"/>
-          <w:color w:val="000000" w:themeColor="text1"/>
-        </w:rPr>
-        <w:t>One Hot Encoding:</w:t>
-      </w:r>
-    </w:p>
-    <w:p>
-      <w:pPr>
+        <w:shd w:val="clear" w:color="auto" w:fill="FFFFFF"/>
+        <w:tabs>
+          <w:tab w:val="left" w:pos="916"/>
+          <w:tab w:val="left" w:pos="1832"/>
+          <w:tab w:val="left" w:pos="2748"/>
+          <w:tab w:val="left" w:pos="3664"/>
+          <w:tab w:val="left" w:pos="4580"/>
+          <w:tab w:val="left" w:pos="5496"/>
+          <w:tab w:val="left" w:pos="6412"/>
+          <w:tab w:val="left" w:pos="7328"/>
+          <w:tab w:val="left" w:pos="8244"/>
+          <w:tab w:val="left" w:pos="9160"/>
+          <w:tab w:val="left" w:pos="10076"/>
+          <w:tab w:val="left" w:pos="10992"/>
+          <w:tab w:val="left" w:pos="11908"/>
+          <w:tab w:val="left" w:pos="12824"/>
+          <w:tab w:val="left" w:pos="13740"/>
+          <w:tab w:val="left" w:pos="14656"/>
+        </w:tabs>
+        <w:wordWrap w:val="0"/>
+        <w:spacing w:after="0" w:line="240" w:lineRule="auto"/>
+        <w:textAlignment w:val="baseline"/>
+        <w:rPr>
+          <w:rFonts w:eastAsia="Times New Roman" w:cstheme="minorHAnsi"/>
+          <w:color w:val="000000"/>
+          <w:sz w:val="24"/>
+        </w:rPr>
+      </w:pPr>
+      <w:r>
+        <w:rPr>
+          <w:rFonts w:eastAsia="Times New Roman" w:cstheme="minorHAnsi"/>
+          <w:b/>
+          <w:color w:val="000000"/>
+          <w:sz w:val="24"/>
+        </w:rPr>
+        <w:t>G</w:t>
+      </w:r>
+      <w:r>
+        <w:rPr>
+          <w:rFonts w:eastAsia="Times New Roman" w:cstheme="minorHAnsi"/>
+          <w:b/>
+          <w:color w:val="000000"/>
+          <w:sz w:val="24"/>
+        </w:rPr>
+        <w:t>ender</w:t>
+      </w:r>
+      <w:r>
+        <w:rPr>
+          <w:rFonts w:eastAsia="Times New Roman" w:cstheme="minorHAnsi"/>
+          <w:color w:val="000000"/>
+          <w:sz w:val="24"/>
+        </w:rPr>
+        <w:t xml:space="preserve">: </w:t>
+      </w:r>
+      <w:r>
+        <w:rPr>
+          <w:rFonts w:eastAsia="Times New Roman" w:cstheme="minorHAnsi"/>
+          <w:color w:val="000000"/>
+          <w:sz w:val="24"/>
+        </w:rPr>
+        <w:t>Gender of the user</w:t>
+      </w:r>
+    </w:p>
+    <w:p>
+      <w:pPr>
+        <w:pStyle w:val="ListParagraph"/>
         <w:numPr>
           <w:ilvl w:val="0"/>
-          <w:numId w:val="3"/>
+          <w:numId w:val="8"/>
         </w:numPr>
-        <w:spacing w:before="100" w:beforeAutospacing="1" w:after="100" w:afterAutospacing="1" w:line="240" w:lineRule="auto"/>
-        <w:rPr>
-          <w:rFonts w:cstheme="minorHAnsi"/>
-          <w:color w:val="000000" w:themeColor="text1"/>
-        </w:rPr>
-      </w:pPr>
-      <w:r>
-        <w:rPr>
-          <w:rFonts w:cstheme="minorHAnsi"/>
-          <w:color w:val="000000" w:themeColor="text1"/>
-        </w:rPr>
-        <w:t>Gender_encoder (inputCol='Gender_Index')</w:t>
-      </w:r>
-    </w:p>
-    <w:p>
-      <w:pPr>
+        <w:shd w:val="clear" w:color="auto" w:fill="FFFFFF"/>
+        <w:tabs>
+          <w:tab w:val="left" w:pos="916"/>
+          <w:tab w:val="left" w:pos="1832"/>
+          <w:tab w:val="left" w:pos="2748"/>
+          <w:tab w:val="left" w:pos="3664"/>
+          <w:tab w:val="left" w:pos="4580"/>
+          <w:tab w:val="left" w:pos="5496"/>
+          <w:tab w:val="left" w:pos="6412"/>
+          <w:tab w:val="left" w:pos="7328"/>
+          <w:tab w:val="left" w:pos="8244"/>
+          <w:tab w:val="left" w:pos="9160"/>
+          <w:tab w:val="left" w:pos="10076"/>
+          <w:tab w:val="left" w:pos="10992"/>
+          <w:tab w:val="left" w:pos="11908"/>
+          <w:tab w:val="left" w:pos="12824"/>
+          <w:tab w:val="left" w:pos="13740"/>
+          <w:tab w:val="left" w:pos="14656"/>
+        </w:tabs>
+        <w:wordWrap w:val="0"/>
+        <w:spacing w:after="0" w:line="240" w:lineRule="auto"/>
+        <w:textAlignment w:val="baseline"/>
+        <w:rPr>
+          <w:rFonts w:eastAsia="Times New Roman" w:cstheme="minorHAnsi"/>
+          <w:color w:val="000000"/>
+          <w:sz w:val="24"/>
+        </w:rPr>
+      </w:pPr>
+      <w:r>
+        <w:rPr>
+          <w:rFonts w:eastAsia="Times New Roman" w:cstheme="minorHAnsi"/>
+          <w:b/>
+          <w:color w:val="000000"/>
+          <w:sz w:val="24"/>
+        </w:rPr>
+        <w:t>I</w:t>
+      </w:r>
+      <w:r>
+        <w:rPr>
+          <w:rFonts w:eastAsia="Times New Roman" w:cstheme="minorHAnsi"/>
+          <w:b/>
+          <w:color w:val="000000"/>
+          <w:sz w:val="24"/>
+        </w:rPr>
+        <w:t>temInSession</w:t>
+      </w:r>
+      <w:r>
+        <w:rPr>
+          <w:rFonts w:eastAsia="Times New Roman" w:cstheme="minorHAnsi"/>
+          <w:color w:val="000000"/>
+          <w:sz w:val="24"/>
+        </w:rPr>
+        <w:t xml:space="preserve">: </w:t>
+      </w:r>
+      <w:r>
+        <w:rPr>
+          <w:rFonts w:eastAsia="Times New Roman" w:cstheme="minorHAnsi"/>
+          <w:color w:val="000000"/>
+          <w:sz w:val="24"/>
+        </w:rPr>
+        <w:t xml:space="preserve">  Item number in session</w:t>
+      </w:r>
+    </w:p>
+    <w:p>
+      <w:pPr>
+        <w:pStyle w:val="ListParagraph"/>
         <w:numPr>
           <w:ilvl w:val="0"/>
-          <w:numId w:val="3"/>
+          <w:numId w:val="8"/>
         </w:numPr>
-        <w:spacing w:before="100" w:beforeAutospacing="1" w:after="100" w:afterAutospacing="1" w:line="240" w:lineRule="auto"/>
-        <w:rPr>
-          <w:rFonts w:cstheme="minorHAnsi"/>
-          <w:color w:val="000000" w:themeColor="text1"/>
-        </w:rPr>
-      </w:pPr>
-      <w:r>
-        <w:rPr>
-          <w:rFonts w:cstheme="minorHAnsi"/>
-          <w:color w:val="000000" w:themeColor="text1"/>
-        </w:rPr>
-        <w:t>User_encoder (inputCol='User_Index')</w:t>
-      </w:r>
-    </w:p>
-    <w:p>
-      <w:pPr>
+        <w:shd w:val="clear" w:color="auto" w:fill="FFFFFF"/>
+        <w:tabs>
+          <w:tab w:val="left" w:pos="916"/>
+          <w:tab w:val="left" w:pos="1832"/>
+          <w:tab w:val="left" w:pos="2748"/>
+          <w:tab w:val="left" w:pos="3664"/>
+          <w:tab w:val="left" w:pos="4580"/>
+          <w:tab w:val="left" w:pos="5496"/>
+          <w:tab w:val="left" w:pos="6412"/>
+          <w:tab w:val="left" w:pos="7328"/>
+          <w:tab w:val="left" w:pos="8244"/>
+          <w:tab w:val="left" w:pos="9160"/>
+          <w:tab w:val="left" w:pos="10076"/>
+          <w:tab w:val="left" w:pos="10992"/>
+          <w:tab w:val="left" w:pos="11908"/>
+          <w:tab w:val="left" w:pos="12824"/>
+          <w:tab w:val="left" w:pos="13740"/>
+          <w:tab w:val="left" w:pos="14656"/>
+        </w:tabs>
+        <w:wordWrap w:val="0"/>
+        <w:spacing w:after="0" w:line="240" w:lineRule="auto"/>
+        <w:textAlignment w:val="baseline"/>
+        <w:rPr>
+          <w:rFonts w:eastAsia="Times New Roman" w:cstheme="minorHAnsi"/>
+          <w:color w:val="000000"/>
+          <w:sz w:val="24"/>
+        </w:rPr>
+      </w:pPr>
+      <w:r>
+        <w:rPr>
+          <w:rFonts w:eastAsia="Times New Roman" w:cstheme="minorHAnsi"/>
+          <w:b/>
+          <w:color w:val="000000"/>
+          <w:sz w:val="24"/>
+        </w:rPr>
+        <w:t>L</w:t>
+      </w:r>
+      <w:r>
+        <w:rPr>
+          <w:rFonts w:eastAsia="Times New Roman" w:cstheme="minorHAnsi"/>
+          <w:b/>
+          <w:color w:val="000000"/>
+          <w:sz w:val="24"/>
+        </w:rPr>
+        <w:t>astName</w:t>
+      </w:r>
+      <w:r>
+        <w:rPr>
+          <w:rFonts w:eastAsia="Times New Roman" w:cstheme="minorHAnsi"/>
+          <w:color w:val="000000"/>
+          <w:sz w:val="24"/>
+        </w:rPr>
+        <w:t xml:space="preserve">: </w:t>
+      </w:r>
+      <w:r>
+        <w:rPr>
+          <w:rFonts w:eastAsia="Times New Roman" w:cstheme="minorHAnsi"/>
+          <w:color w:val="000000"/>
+          <w:sz w:val="24"/>
+        </w:rPr>
+        <w:t>Last name of the user</w:t>
+      </w:r>
+    </w:p>
+    <w:p>
+      <w:pPr>
+        <w:pStyle w:val="ListParagraph"/>
         <w:numPr>
           <w:ilvl w:val="0"/>
-          <w:numId w:val="3"/>
+          <w:numId w:val="8"/>
         </w:numPr>
-        <w:spacing w:before="100" w:beforeAutospacing="1" w:after="100" w:afterAutospacing="1" w:line="240" w:lineRule="auto"/>
-        <w:rPr>
-          <w:rFonts w:cstheme="minorHAnsi"/>
-          <w:color w:val="000000" w:themeColor="text1"/>
-        </w:rPr>
-      </w:pPr>
-      <w:r>
-        <w:rPr>
-          <w:rFonts w:cstheme="minorHAnsi"/>
-          <w:color w:val="000000" w:themeColor="text1"/>
-        </w:rPr>
-        <w:t>Page_encoder (inputCol='Page_Index')</w:t>
-      </w:r>
-    </w:p>
-    <w:p>
-      <w:pPr>
-        <w:pStyle w:val="NormalWeb"/>
-        <w:rPr>
-          <w:rFonts w:asciiTheme="minorHAnsi" w:hAnsiTheme="minorHAnsi" w:cstheme="minorHAnsi"/>
-          <w:color w:val="000000" w:themeColor="text1"/>
-        </w:rPr>
-      </w:pPr>
-      <w:r>
-        <w:rPr>
-          <w:rFonts w:asciiTheme="minorHAnsi" w:hAnsiTheme="minorHAnsi" w:cstheme="minorHAnsi"/>
-          <w:color w:val="000000" w:themeColor="text1"/>
-        </w:rPr>
-        <w:t>Vector Assembler:</w:t>
-      </w:r>
-    </w:p>
-    <w:p>
-      <w:pPr>
+        <w:shd w:val="clear" w:color="auto" w:fill="FFFFFF"/>
+        <w:tabs>
+          <w:tab w:val="left" w:pos="916"/>
+          <w:tab w:val="left" w:pos="1832"/>
+          <w:tab w:val="left" w:pos="2748"/>
+          <w:tab w:val="left" w:pos="3664"/>
+          <w:tab w:val="left" w:pos="4580"/>
+          <w:tab w:val="left" w:pos="5496"/>
+          <w:tab w:val="left" w:pos="6412"/>
+          <w:tab w:val="left" w:pos="7328"/>
+          <w:tab w:val="left" w:pos="8244"/>
+          <w:tab w:val="left" w:pos="9160"/>
+          <w:tab w:val="left" w:pos="10076"/>
+          <w:tab w:val="left" w:pos="10992"/>
+          <w:tab w:val="left" w:pos="11908"/>
+          <w:tab w:val="left" w:pos="12824"/>
+          <w:tab w:val="left" w:pos="13740"/>
+          <w:tab w:val="left" w:pos="14656"/>
+        </w:tabs>
+        <w:wordWrap w:val="0"/>
+        <w:spacing w:after="0" w:line="240" w:lineRule="auto"/>
+        <w:textAlignment w:val="baseline"/>
+        <w:rPr>
+          <w:rFonts w:eastAsia="Times New Roman" w:cstheme="minorHAnsi"/>
+          <w:color w:val="000000"/>
+          <w:sz w:val="24"/>
+        </w:rPr>
+      </w:pPr>
+      <w:r>
+        <w:rPr>
+          <w:rFonts w:eastAsia="Times New Roman" w:cstheme="minorHAnsi"/>
+          <w:b/>
+          <w:color w:val="000000"/>
+          <w:sz w:val="24"/>
+        </w:rPr>
+        <w:t>L</w:t>
+      </w:r>
+      <w:r>
+        <w:rPr>
+          <w:rFonts w:eastAsia="Times New Roman" w:cstheme="minorHAnsi"/>
+          <w:b/>
+          <w:color w:val="000000"/>
+          <w:sz w:val="24"/>
+        </w:rPr>
+        <w:t>ength</w:t>
+      </w:r>
+      <w:r>
+        <w:rPr>
+          <w:rFonts w:eastAsia="Times New Roman" w:cstheme="minorHAnsi"/>
+          <w:color w:val="000000"/>
+          <w:sz w:val="24"/>
+        </w:rPr>
+        <w:t xml:space="preserve">: </w:t>
+      </w:r>
+      <w:r>
+        <w:rPr>
+          <w:rFonts w:eastAsia="Times New Roman" w:cstheme="minorHAnsi"/>
+          <w:color w:val="000000"/>
+          <w:sz w:val="24"/>
+        </w:rPr>
+        <w:t>Length of time for specific log</w:t>
+      </w:r>
+    </w:p>
+    <w:p>
+      <w:pPr>
+        <w:pStyle w:val="ListParagraph"/>
         <w:numPr>
           <w:ilvl w:val="0"/>
-          <w:numId w:val="4"/>
+          <w:numId w:val="8"/>
         </w:numPr>
-        <w:spacing w:before="100" w:beforeAutospacing="1" w:after="100" w:afterAutospacing="1" w:line="240" w:lineRule="auto"/>
-        <w:rPr>
-          <w:rFonts w:cstheme="minorHAnsi"/>
-          <w:color w:val="000000" w:themeColor="text1"/>
-        </w:rPr>
-      </w:pPr>
-      <w:r>
-        <w:rPr>
-          <w:rFonts w:cstheme="minorHAnsi"/>
-          <w:color w:val="000000" w:themeColor="text1"/>
-        </w:rPr>
-        <w:t>assembler (inputCols=["Gender_Vec", "User_Vec", "Page_Vec", "status"])</w:t>
-      </w:r>
-    </w:p>
-    <w:p>
-      <w:pPr>
-        <w:pStyle w:val="Heading2"/>
-        <w:rPr>
-          <w:rFonts w:asciiTheme="minorHAnsi" w:hAnsiTheme="minorHAnsi" w:cstheme="minorHAnsi"/>
-          <w:color w:val="000000" w:themeColor="text1"/>
-        </w:rPr>
-      </w:pPr>
-      <w:r>
-        <w:rPr>
-          <w:rFonts w:asciiTheme="minorHAnsi" w:hAnsiTheme="minorHAnsi" w:cstheme="minorHAnsi"/>
-          <w:color w:val="000000" w:themeColor="text1"/>
-        </w:rPr>
-        <w:t>Acknowledgements</w:t>
-      </w:r>
-    </w:p>
-    <w:p>
-      <w:pPr>
-        <w:pStyle w:val="NormalWeb"/>
-        <w:rPr>
-          <w:rFonts w:asciiTheme="minorHAnsi" w:hAnsiTheme="minorHAnsi" w:cstheme="minorHAnsi"/>
-          <w:color w:val="000000" w:themeColor="text1"/>
-        </w:rPr>
-      </w:pPr>
-      <w:r>
-        <w:rPr>
-          <w:rFonts w:asciiTheme="minorHAnsi" w:hAnsiTheme="minorHAnsi" w:cstheme="minorHAnsi"/>
-          <w:color w:val="000000" w:themeColor="text1"/>
-        </w:rPr>
-        <w:t>The data was taken from the following (</w:t>
-      </w:r>
-      <w:hyperlink r:id="rId6" w:history="1">
-        <w:r>
-          <w:rPr>
-            <w:rStyle w:val="Hyperlink"/>
-            <w:rFonts w:asciiTheme="minorHAnsi" w:eastAsiaTheme="majorEastAsia" w:hAnsiTheme="minorHAnsi" w:cstheme="minorHAnsi"/>
-            <w:color w:val="000000" w:themeColor="text1"/>
-          </w:rPr>
-          <w:t>https://s3.amazonaws.com/video.udacity-data.com/topher/2018/December/5c1d6681_medium-sparkify-event-data/medium-sparkify-event-data.json</w:t>
-        </w:r>
-      </w:hyperlink>
-      <w:r>
-        <w:rPr>
-          <w:rFonts w:asciiTheme="minorHAnsi" w:hAnsiTheme="minorHAnsi" w:cstheme="minorHAnsi"/>
-          <w:color w:val="000000" w:themeColor="text1"/>
-        </w:rPr>
-        <w:t>)</w:t>
-      </w:r>
-    </w:p>
-    <w:p>
-      <w:pPr>
-        <w:pStyle w:val="Heading2"/>
-        <w:rPr>
-          <w:rFonts w:asciiTheme="minorHAnsi" w:hAnsiTheme="minorHAnsi" w:cstheme="minorHAnsi"/>
-          <w:color w:val="000000" w:themeColor="text1"/>
-        </w:rPr>
-      </w:pPr>
-      <w:r>
-        <w:rPr>
-          <w:rFonts w:asciiTheme="minorHAnsi" w:hAnsiTheme="minorHAnsi" w:cstheme="minorHAnsi"/>
-          <w:color w:val="000000" w:themeColor="text1"/>
-        </w:rPr>
-        <w:t>Installation</w:t>
-      </w:r>
-    </w:p>
-    <w:p>
-      <w:pPr>
-        <w:pStyle w:val="NormalWeb"/>
-        <w:rPr>
-          <w:rFonts w:asciiTheme="minorHAnsi" w:hAnsiTheme="minorHAnsi" w:cstheme="minorHAnsi"/>
-          <w:color w:val="000000" w:themeColor="text1"/>
-        </w:rPr>
-      </w:pPr>
-      <w:r>
-        <w:rPr>
-          <w:rFonts w:asciiTheme="minorHAnsi" w:hAnsiTheme="minorHAnsi" w:cstheme="minorHAnsi"/>
-          <w:color w:val="000000" w:themeColor="text1"/>
-        </w:rPr>
-        <w:t>The following was used for the environment setup:</w:t>
-      </w:r>
-    </w:p>
-    <w:p>
-      <w:pPr>
+        <w:shd w:val="clear" w:color="auto" w:fill="FFFFFF"/>
+        <w:tabs>
+          <w:tab w:val="left" w:pos="916"/>
+          <w:tab w:val="left" w:pos="1832"/>
+          <w:tab w:val="left" w:pos="2748"/>
+          <w:tab w:val="left" w:pos="3664"/>
+          <w:tab w:val="left" w:pos="4580"/>
+          <w:tab w:val="left" w:pos="5496"/>
+          <w:tab w:val="left" w:pos="6412"/>
+          <w:tab w:val="left" w:pos="7328"/>
+          <w:tab w:val="left" w:pos="8244"/>
+          <w:tab w:val="left" w:pos="9160"/>
+          <w:tab w:val="left" w:pos="10076"/>
+          <w:tab w:val="left" w:pos="10992"/>
+          <w:tab w:val="left" w:pos="11908"/>
+          <w:tab w:val="left" w:pos="12824"/>
+          <w:tab w:val="left" w:pos="13740"/>
+          <w:tab w:val="left" w:pos="14656"/>
+        </w:tabs>
+        <w:wordWrap w:val="0"/>
+        <w:spacing w:after="0" w:line="240" w:lineRule="auto"/>
+        <w:textAlignment w:val="baseline"/>
+        <w:rPr>
+          <w:rFonts w:eastAsia="Times New Roman" w:cstheme="minorHAnsi"/>
+          <w:color w:val="000000"/>
+          <w:sz w:val="24"/>
+        </w:rPr>
+      </w:pPr>
+      <w:r>
+        <w:rPr>
+          <w:rFonts w:eastAsia="Times New Roman" w:cstheme="minorHAnsi"/>
+          <w:b/>
+          <w:color w:val="000000"/>
+          <w:sz w:val="24"/>
+        </w:rPr>
+        <w:t>L</w:t>
+      </w:r>
+      <w:r>
+        <w:rPr>
+          <w:rFonts w:eastAsia="Times New Roman" w:cstheme="minorHAnsi"/>
+          <w:b/>
+          <w:color w:val="000000"/>
+          <w:sz w:val="24"/>
+        </w:rPr>
+        <w:t>evel</w:t>
+      </w:r>
+      <w:r>
+        <w:rPr>
+          <w:rFonts w:eastAsia="Times New Roman" w:cstheme="minorHAnsi"/>
+          <w:color w:val="000000"/>
+          <w:sz w:val="24"/>
+        </w:rPr>
+        <w:t>:</w:t>
+      </w:r>
+      <w:r>
+        <w:rPr>
+          <w:rFonts w:eastAsia="Times New Roman" w:cstheme="minorHAnsi"/>
+          <w:color w:val="000000"/>
+          <w:sz w:val="24"/>
+        </w:rPr>
+        <w:t xml:space="preserve"> Free or Paid user</w:t>
+      </w:r>
+    </w:p>
+    <w:p>
+      <w:pPr>
+        <w:pStyle w:val="ListParagraph"/>
         <w:numPr>
           <w:ilvl w:val="0"/>
-          <w:numId w:val="5"/>
+          <w:numId w:val="8"/>
         </w:numPr>
-        <w:spacing w:before="100" w:beforeAutospacing="1" w:after="100" w:afterAutospacing="1" w:line="240" w:lineRule="auto"/>
-        <w:rPr>
-          <w:rFonts w:cstheme="minorHAnsi"/>
-          <w:color w:val="000000" w:themeColor="text1"/>
-        </w:rPr>
-      </w:pPr>
-      <w:r>
-        <w:rPr>
-          <w:rFonts w:cstheme="minorHAnsi"/>
-          <w:color w:val="000000" w:themeColor="text1"/>
-        </w:rPr>
-        <w:t>Python 3.5</w:t>
-      </w:r>
-    </w:p>
-    <w:p>
-      <w:pPr>
+        <w:shd w:val="clear" w:color="auto" w:fill="FFFFFF"/>
+        <w:tabs>
+          <w:tab w:val="left" w:pos="916"/>
+          <w:tab w:val="left" w:pos="1832"/>
+          <w:tab w:val="left" w:pos="2748"/>
+          <w:tab w:val="left" w:pos="3664"/>
+          <w:tab w:val="left" w:pos="4580"/>
+          <w:tab w:val="left" w:pos="5496"/>
+          <w:tab w:val="left" w:pos="6412"/>
+          <w:tab w:val="left" w:pos="7328"/>
+          <w:tab w:val="left" w:pos="8244"/>
+          <w:tab w:val="left" w:pos="9160"/>
+          <w:tab w:val="left" w:pos="10076"/>
+          <w:tab w:val="left" w:pos="10992"/>
+          <w:tab w:val="left" w:pos="11908"/>
+          <w:tab w:val="left" w:pos="12824"/>
+          <w:tab w:val="left" w:pos="13740"/>
+          <w:tab w:val="left" w:pos="14656"/>
+        </w:tabs>
+        <w:wordWrap w:val="0"/>
+        <w:spacing w:after="0" w:line="240" w:lineRule="auto"/>
+        <w:textAlignment w:val="baseline"/>
+        <w:rPr>
+          <w:rFonts w:eastAsia="Times New Roman" w:cstheme="minorHAnsi"/>
+          <w:color w:val="000000"/>
+          <w:sz w:val="24"/>
+        </w:rPr>
+      </w:pPr>
+      <w:r>
+        <w:rPr>
+          <w:rFonts w:eastAsia="Times New Roman" w:cstheme="minorHAnsi"/>
+          <w:b/>
+          <w:color w:val="000000"/>
+          <w:sz w:val="24"/>
+        </w:rPr>
+        <w:t>L</w:t>
+      </w:r>
+      <w:r>
+        <w:rPr>
+          <w:rFonts w:eastAsia="Times New Roman" w:cstheme="minorHAnsi"/>
+          <w:b/>
+          <w:color w:val="000000"/>
+          <w:sz w:val="24"/>
+        </w:rPr>
+        <w:t>ocation</w:t>
+      </w:r>
+      <w:r>
+        <w:rPr>
+          <w:rFonts w:eastAsia="Times New Roman" w:cstheme="minorHAnsi"/>
+          <w:color w:val="000000"/>
+          <w:sz w:val="24"/>
+        </w:rPr>
+        <w:t xml:space="preserve">: </w:t>
+      </w:r>
+      <w:r>
+        <w:rPr>
+          <w:rFonts w:eastAsia="Times New Roman" w:cstheme="minorHAnsi"/>
+          <w:color w:val="000000"/>
+          <w:sz w:val="24"/>
+        </w:rPr>
+        <w:t>Physical location of user</w:t>
+      </w:r>
+    </w:p>
+    <w:p>
+      <w:pPr>
+        <w:pStyle w:val="ListParagraph"/>
         <w:numPr>
           <w:ilvl w:val="0"/>
-          <w:numId w:val="5"/>
+          <w:numId w:val="8"/>
         </w:numPr>
-        <w:spacing w:before="100" w:beforeAutospacing="1" w:after="100" w:afterAutospacing="1" w:line="240" w:lineRule="auto"/>
-        <w:rPr>
-          <w:rFonts w:cstheme="minorHAnsi"/>
-          <w:color w:val="000000" w:themeColor="text1"/>
-        </w:rPr>
-      </w:pPr>
-      <w:r>
-        <w:rPr>
-          <w:rFonts w:cstheme="minorHAnsi"/>
-          <w:color w:val="000000" w:themeColor="text1"/>
-        </w:rPr>
-        <w:t>PySpark SQL</w:t>
-      </w:r>
-    </w:p>
-    <w:p>
-      <w:pPr>
+        <w:shd w:val="clear" w:color="auto" w:fill="FFFFFF"/>
+        <w:tabs>
+          <w:tab w:val="left" w:pos="916"/>
+          <w:tab w:val="left" w:pos="1832"/>
+          <w:tab w:val="left" w:pos="2748"/>
+          <w:tab w:val="left" w:pos="3664"/>
+          <w:tab w:val="left" w:pos="4580"/>
+          <w:tab w:val="left" w:pos="5496"/>
+          <w:tab w:val="left" w:pos="6412"/>
+          <w:tab w:val="left" w:pos="7328"/>
+          <w:tab w:val="left" w:pos="8244"/>
+          <w:tab w:val="left" w:pos="9160"/>
+          <w:tab w:val="left" w:pos="10076"/>
+          <w:tab w:val="left" w:pos="10992"/>
+          <w:tab w:val="left" w:pos="11908"/>
+          <w:tab w:val="left" w:pos="12824"/>
+          <w:tab w:val="left" w:pos="13740"/>
+          <w:tab w:val="left" w:pos="14656"/>
+        </w:tabs>
+        <w:wordWrap w:val="0"/>
+        <w:spacing w:after="0" w:line="240" w:lineRule="auto"/>
+        <w:textAlignment w:val="baseline"/>
+        <w:rPr>
+          <w:rFonts w:eastAsia="Times New Roman" w:cstheme="minorHAnsi"/>
+          <w:color w:val="000000"/>
+          <w:sz w:val="24"/>
+        </w:rPr>
+      </w:pPr>
+      <w:r>
+        <w:rPr>
+          <w:rFonts w:eastAsia="Times New Roman" w:cstheme="minorHAnsi"/>
+          <w:b/>
+          <w:color w:val="000000"/>
+          <w:sz w:val="24"/>
+        </w:rPr>
+        <w:t>M</w:t>
+      </w:r>
+      <w:r>
+        <w:rPr>
+          <w:rFonts w:eastAsia="Times New Roman" w:cstheme="minorHAnsi"/>
+          <w:b/>
+          <w:color w:val="000000"/>
+          <w:sz w:val="24"/>
+        </w:rPr>
+        <w:t>ethod</w:t>
+      </w:r>
+      <w:r>
+        <w:rPr>
+          <w:rFonts w:eastAsia="Times New Roman" w:cstheme="minorHAnsi"/>
+          <w:color w:val="000000"/>
+          <w:sz w:val="24"/>
+        </w:rPr>
+        <w:t xml:space="preserve">: </w:t>
+      </w:r>
+      <w:r>
+        <w:rPr>
+          <w:rFonts w:eastAsia="Times New Roman" w:cstheme="minorHAnsi"/>
+          <w:color w:val="000000"/>
+          <w:sz w:val="24"/>
+        </w:rPr>
+        <w:t xml:space="preserve"> Get or Put requests (Web calls)</w:t>
+      </w:r>
+    </w:p>
+    <w:p>
+      <w:pPr>
+        <w:pStyle w:val="ListParagraph"/>
         <w:numPr>
           <w:ilvl w:val="0"/>
-          <w:numId w:val="5"/>
+          <w:numId w:val="8"/>
         </w:numPr>
-        <w:spacing w:before="100" w:beforeAutospacing="1" w:after="100" w:afterAutospacing="1" w:line="240" w:lineRule="auto"/>
+        <w:shd w:val="clear" w:color="auto" w:fill="FFFFFF"/>
+        <w:tabs>
+          <w:tab w:val="left" w:pos="916"/>
+          <w:tab w:val="left" w:pos="1832"/>
+          <w:tab w:val="left" w:pos="2748"/>
+          <w:tab w:val="left" w:pos="3664"/>
+          <w:tab w:val="left" w:pos="4580"/>
+          <w:tab w:val="left" w:pos="5496"/>
+          <w:tab w:val="left" w:pos="6412"/>
+          <w:tab w:val="left" w:pos="7328"/>
+          <w:tab w:val="left" w:pos="8244"/>
+          <w:tab w:val="left" w:pos="9160"/>
+          <w:tab w:val="left" w:pos="10076"/>
+          <w:tab w:val="left" w:pos="10992"/>
+          <w:tab w:val="left" w:pos="11908"/>
+          <w:tab w:val="left" w:pos="12824"/>
+          <w:tab w:val="left" w:pos="13740"/>
+          <w:tab w:val="left" w:pos="14656"/>
+        </w:tabs>
+        <w:wordWrap w:val="0"/>
+        <w:spacing w:after="0" w:line="240" w:lineRule="auto"/>
+        <w:textAlignment w:val="baseline"/>
+        <w:rPr>
+          <w:rFonts w:eastAsia="Times New Roman" w:cstheme="minorHAnsi"/>
+          <w:color w:val="000000"/>
+          <w:sz w:val="24"/>
+        </w:rPr>
+      </w:pPr>
+      <w:r>
+        <w:rPr>
+          <w:rFonts w:eastAsia="Times New Roman" w:cstheme="minorHAnsi"/>
+          <w:b/>
+          <w:color w:val="000000"/>
+          <w:sz w:val="24"/>
+        </w:rPr>
+        <w:t>P</w:t>
+      </w:r>
+      <w:r>
+        <w:rPr>
+          <w:rFonts w:eastAsia="Times New Roman" w:cstheme="minorHAnsi"/>
+          <w:b/>
+          <w:color w:val="000000"/>
+          <w:sz w:val="24"/>
+        </w:rPr>
+        <w:t>age</w:t>
+      </w:r>
+      <w:r>
+        <w:rPr>
+          <w:rFonts w:eastAsia="Times New Roman" w:cstheme="minorHAnsi"/>
+          <w:color w:val="000000"/>
+          <w:sz w:val="24"/>
+        </w:rPr>
+        <w:t xml:space="preserve">: </w:t>
+      </w:r>
+      <w:r>
+        <w:rPr>
+          <w:rFonts w:eastAsia="Times New Roman" w:cstheme="minorHAnsi"/>
+          <w:color w:val="000000"/>
+          <w:sz w:val="24"/>
+        </w:rPr>
+        <w:t xml:space="preserve"> Which page are they on in the site</w:t>
+      </w:r>
+    </w:p>
+    <w:p>
+      <w:pPr>
+        <w:pStyle w:val="ListParagraph"/>
+        <w:numPr>
+          <w:ilvl w:val="0"/>
+          <w:numId w:val="8"/>
+        </w:numPr>
+        <w:shd w:val="clear" w:color="auto" w:fill="FFFFFF"/>
+        <w:tabs>
+          <w:tab w:val="left" w:pos="916"/>
+          <w:tab w:val="left" w:pos="1832"/>
+          <w:tab w:val="left" w:pos="2748"/>
+          <w:tab w:val="left" w:pos="3664"/>
+          <w:tab w:val="left" w:pos="4580"/>
+          <w:tab w:val="left" w:pos="5496"/>
+          <w:tab w:val="left" w:pos="6412"/>
+          <w:tab w:val="left" w:pos="7328"/>
+          <w:tab w:val="left" w:pos="8244"/>
+          <w:tab w:val="left" w:pos="9160"/>
+          <w:tab w:val="left" w:pos="10076"/>
+          <w:tab w:val="left" w:pos="10992"/>
+          <w:tab w:val="left" w:pos="11908"/>
+          <w:tab w:val="left" w:pos="12824"/>
+          <w:tab w:val="left" w:pos="13740"/>
+          <w:tab w:val="left" w:pos="14656"/>
+        </w:tabs>
+        <w:wordWrap w:val="0"/>
+        <w:spacing w:after="0" w:line="240" w:lineRule="auto"/>
+        <w:textAlignment w:val="baseline"/>
+        <w:rPr>
+          <w:rFonts w:eastAsia="Times New Roman" w:cstheme="minorHAnsi"/>
+          <w:color w:val="000000"/>
+          <w:sz w:val="24"/>
+        </w:rPr>
+      </w:pPr>
+      <w:r>
+        <w:rPr>
+          <w:rFonts w:eastAsia="Times New Roman" w:cstheme="minorHAnsi"/>
+          <w:b/>
+          <w:color w:val="000000"/>
+          <w:sz w:val="24"/>
+        </w:rPr>
+        <w:t>R</w:t>
+      </w:r>
+      <w:r>
+        <w:rPr>
+          <w:rFonts w:eastAsia="Times New Roman" w:cstheme="minorHAnsi"/>
+          <w:b/>
+          <w:color w:val="000000"/>
+          <w:sz w:val="24"/>
+        </w:rPr>
+        <w:t>egistration</w:t>
+      </w:r>
+      <w:r>
+        <w:rPr>
+          <w:rFonts w:eastAsia="Times New Roman" w:cstheme="minorHAnsi"/>
+          <w:color w:val="000000"/>
+          <w:sz w:val="24"/>
+        </w:rPr>
+        <w:t xml:space="preserve">: </w:t>
+      </w:r>
+      <w:r>
+        <w:rPr>
+          <w:rFonts w:eastAsia="Times New Roman" w:cstheme="minorHAnsi"/>
+          <w:color w:val="000000"/>
+          <w:sz w:val="24"/>
+        </w:rPr>
+        <w:t xml:space="preserve"> Users registration number</w:t>
+      </w:r>
+    </w:p>
+    <w:p>
+      <w:pPr>
+        <w:pStyle w:val="ListParagraph"/>
+        <w:numPr>
+          <w:ilvl w:val="0"/>
+          <w:numId w:val="8"/>
+        </w:numPr>
+        <w:shd w:val="clear" w:color="auto" w:fill="FFFFFF"/>
+        <w:tabs>
+          <w:tab w:val="left" w:pos="916"/>
+          <w:tab w:val="left" w:pos="1832"/>
+          <w:tab w:val="left" w:pos="2748"/>
+          <w:tab w:val="left" w:pos="3664"/>
+          <w:tab w:val="left" w:pos="4580"/>
+          <w:tab w:val="left" w:pos="5496"/>
+          <w:tab w:val="left" w:pos="6412"/>
+          <w:tab w:val="left" w:pos="7328"/>
+          <w:tab w:val="left" w:pos="8244"/>
+          <w:tab w:val="left" w:pos="9160"/>
+          <w:tab w:val="left" w:pos="10076"/>
+          <w:tab w:val="left" w:pos="10992"/>
+          <w:tab w:val="left" w:pos="11908"/>
+          <w:tab w:val="left" w:pos="12824"/>
+          <w:tab w:val="left" w:pos="13740"/>
+          <w:tab w:val="left" w:pos="14656"/>
+        </w:tabs>
+        <w:wordWrap w:val="0"/>
+        <w:spacing w:after="0" w:line="240" w:lineRule="auto"/>
+        <w:textAlignment w:val="baseline"/>
+        <w:rPr>
+          <w:rFonts w:eastAsia="Times New Roman" w:cstheme="minorHAnsi"/>
+          <w:color w:val="000000"/>
+          <w:sz w:val="24"/>
+        </w:rPr>
+      </w:pPr>
+      <w:r>
+        <w:rPr>
+          <w:rFonts w:eastAsia="Times New Roman" w:cstheme="minorHAnsi"/>
+          <w:b/>
+          <w:color w:val="000000"/>
+          <w:sz w:val="24"/>
+        </w:rPr>
+        <w:t>S</w:t>
+      </w:r>
+      <w:r>
+        <w:rPr>
+          <w:rFonts w:eastAsia="Times New Roman" w:cstheme="minorHAnsi"/>
+          <w:b/>
+          <w:color w:val="000000"/>
+          <w:sz w:val="24"/>
+        </w:rPr>
+        <w:t>essionId</w:t>
+      </w:r>
+      <w:r>
+        <w:rPr>
+          <w:rFonts w:eastAsia="Times New Roman" w:cstheme="minorHAnsi"/>
+          <w:color w:val="000000"/>
+          <w:sz w:val="24"/>
+        </w:rPr>
+        <w:t xml:space="preserve">: </w:t>
+      </w:r>
+      <w:r>
+        <w:rPr>
+          <w:rFonts w:eastAsia="Times New Roman" w:cstheme="minorHAnsi"/>
+          <w:color w:val="000000"/>
+          <w:sz w:val="24"/>
+        </w:rPr>
+        <w:t xml:space="preserve"> Session ID</w:t>
+      </w:r>
+    </w:p>
+    <w:p>
+      <w:pPr>
+        <w:pStyle w:val="ListParagraph"/>
+        <w:numPr>
+          <w:ilvl w:val="0"/>
+          <w:numId w:val="8"/>
+        </w:numPr>
+        <w:shd w:val="clear" w:color="auto" w:fill="FFFFFF"/>
+        <w:tabs>
+          <w:tab w:val="left" w:pos="916"/>
+          <w:tab w:val="left" w:pos="1832"/>
+          <w:tab w:val="left" w:pos="2748"/>
+          <w:tab w:val="left" w:pos="3664"/>
+          <w:tab w:val="left" w:pos="4580"/>
+          <w:tab w:val="left" w:pos="5496"/>
+          <w:tab w:val="left" w:pos="6412"/>
+          <w:tab w:val="left" w:pos="7328"/>
+          <w:tab w:val="left" w:pos="8244"/>
+          <w:tab w:val="left" w:pos="9160"/>
+          <w:tab w:val="left" w:pos="10076"/>
+          <w:tab w:val="left" w:pos="10992"/>
+          <w:tab w:val="left" w:pos="11908"/>
+          <w:tab w:val="left" w:pos="12824"/>
+          <w:tab w:val="left" w:pos="13740"/>
+          <w:tab w:val="left" w:pos="14656"/>
+        </w:tabs>
+        <w:wordWrap w:val="0"/>
+        <w:spacing w:after="0" w:line="240" w:lineRule="auto"/>
+        <w:textAlignment w:val="baseline"/>
+        <w:rPr>
+          <w:rFonts w:eastAsia="Times New Roman" w:cstheme="minorHAnsi"/>
+          <w:color w:val="000000"/>
+          <w:sz w:val="24"/>
+        </w:rPr>
+      </w:pPr>
+      <w:r>
+        <w:rPr>
+          <w:rFonts w:eastAsia="Times New Roman" w:cstheme="minorHAnsi"/>
+          <w:b/>
+          <w:color w:val="000000"/>
+          <w:sz w:val="24"/>
+        </w:rPr>
+        <w:t>S</w:t>
+      </w:r>
+      <w:r>
+        <w:rPr>
+          <w:rFonts w:eastAsia="Times New Roman" w:cstheme="minorHAnsi"/>
+          <w:b/>
+          <w:color w:val="000000"/>
+          <w:sz w:val="24"/>
+        </w:rPr>
+        <w:t>ong</w:t>
+      </w:r>
+      <w:r>
+        <w:rPr>
+          <w:rFonts w:eastAsia="Times New Roman" w:cstheme="minorHAnsi"/>
+          <w:color w:val="000000"/>
+          <w:sz w:val="24"/>
+        </w:rPr>
+        <w:t xml:space="preserve">: </w:t>
+      </w:r>
+      <w:r>
+        <w:rPr>
+          <w:rFonts w:eastAsia="Times New Roman" w:cstheme="minorHAnsi"/>
+          <w:color w:val="000000"/>
+          <w:sz w:val="24"/>
+        </w:rPr>
+        <w:t>Song currently being played</w:t>
+      </w:r>
+    </w:p>
+    <w:p>
+      <w:pPr>
+        <w:pStyle w:val="ListParagraph"/>
+        <w:numPr>
+          <w:ilvl w:val="0"/>
+          <w:numId w:val="8"/>
+        </w:numPr>
+        <w:shd w:val="clear" w:color="auto" w:fill="FFFFFF"/>
+        <w:tabs>
+          <w:tab w:val="left" w:pos="916"/>
+          <w:tab w:val="left" w:pos="1832"/>
+          <w:tab w:val="left" w:pos="2748"/>
+          <w:tab w:val="left" w:pos="3664"/>
+          <w:tab w:val="left" w:pos="4580"/>
+          <w:tab w:val="left" w:pos="5496"/>
+          <w:tab w:val="left" w:pos="6412"/>
+          <w:tab w:val="left" w:pos="7328"/>
+          <w:tab w:val="left" w:pos="8244"/>
+          <w:tab w:val="left" w:pos="9160"/>
+          <w:tab w:val="left" w:pos="10076"/>
+          <w:tab w:val="left" w:pos="10992"/>
+          <w:tab w:val="left" w:pos="11908"/>
+          <w:tab w:val="left" w:pos="12824"/>
+          <w:tab w:val="left" w:pos="13740"/>
+          <w:tab w:val="left" w:pos="14656"/>
+        </w:tabs>
+        <w:wordWrap w:val="0"/>
+        <w:spacing w:after="0" w:line="240" w:lineRule="auto"/>
+        <w:textAlignment w:val="baseline"/>
+        <w:rPr>
+          <w:rFonts w:eastAsia="Times New Roman" w:cstheme="minorHAnsi"/>
+          <w:color w:val="000000"/>
+          <w:sz w:val="24"/>
+        </w:rPr>
+      </w:pPr>
+      <w:r>
+        <w:rPr>
+          <w:rFonts w:eastAsia="Times New Roman" w:cstheme="minorHAnsi"/>
+          <w:b/>
+          <w:color w:val="000000"/>
+          <w:sz w:val="24"/>
+        </w:rPr>
+        <w:t>S</w:t>
+      </w:r>
+      <w:r>
+        <w:rPr>
+          <w:rFonts w:eastAsia="Times New Roman" w:cstheme="minorHAnsi"/>
+          <w:b/>
+          <w:color w:val="000000"/>
+          <w:sz w:val="24"/>
+        </w:rPr>
+        <w:t>tatus</w:t>
+      </w:r>
+      <w:r>
+        <w:rPr>
+          <w:rFonts w:eastAsia="Times New Roman" w:cstheme="minorHAnsi"/>
+          <w:color w:val="000000"/>
+          <w:sz w:val="24"/>
+        </w:rPr>
+        <w:t xml:space="preserve">: </w:t>
+      </w:r>
+      <w:r>
+        <w:rPr>
+          <w:rFonts w:eastAsia="Times New Roman" w:cstheme="minorHAnsi"/>
+          <w:color w:val="000000"/>
+          <w:sz w:val="24"/>
+        </w:rPr>
+        <w:t>Web status (200 for OK, etc.)</w:t>
+      </w:r>
+    </w:p>
+    <w:p>
+      <w:pPr>
+        <w:pStyle w:val="ListParagraph"/>
+        <w:numPr>
+          <w:ilvl w:val="0"/>
+          <w:numId w:val="8"/>
+        </w:numPr>
+        <w:shd w:val="clear" w:color="auto" w:fill="FFFFFF"/>
+        <w:tabs>
+          <w:tab w:val="left" w:pos="916"/>
+          <w:tab w:val="left" w:pos="1832"/>
+          <w:tab w:val="left" w:pos="2748"/>
+          <w:tab w:val="left" w:pos="3664"/>
+          <w:tab w:val="left" w:pos="4580"/>
+          <w:tab w:val="left" w:pos="5496"/>
+          <w:tab w:val="left" w:pos="6412"/>
+          <w:tab w:val="left" w:pos="7328"/>
+          <w:tab w:val="left" w:pos="8244"/>
+          <w:tab w:val="left" w:pos="9160"/>
+          <w:tab w:val="left" w:pos="10076"/>
+          <w:tab w:val="left" w:pos="10992"/>
+          <w:tab w:val="left" w:pos="11908"/>
+          <w:tab w:val="left" w:pos="12824"/>
+          <w:tab w:val="left" w:pos="13740"/>
+          <w:tab w:val="left" w:pos="14656"/>
+        </w:tabs>
+        <w:wordWrap w:val="0"/>
+        <w:spacing w:after="0" w:line="240" w:lineRule="auto"/>
+        <w:textAlignment w:val="baseline"/>
+        <w:rPr>
+          <w:rFonts w:eastAsia="Times New Roman" w:cstheme="minorHAnsi"/>
+          <w:color w:val="000000"/>
+          <w:sz w:val="24"/>
+        </w:rPr>
+      </w:pPr>
+      <w:r>
+        <w:rPr>
+          <w:rFonts w:eastAsia="Times New Roman" w:cstheme="minorHAnsi"/>
+          <w:b/>
+          <w:color w:val="000000"/>
+          <w:sz w:val="24"/>
+        </w:rPr>
+        <w:t>T</w:t>
+      </w:r>
+      <w:r>
+        <w:rPr>
+          <w:rFonts w:eastAsia="Times New Roman" w:cstheme="minorHAnsi"/>
+          <w:b/>
+          <w:color w:val="000000"/>
+          <w:sz w:val="24"/>
+        </w:rPr>
+        <w:t>s</w:t>
+      </w:r>
+      <w:r>
+        <w:rPr>
+          <w:rFonts w:eastAsia="Times New Roman" w:cstheme="minorHAnsi"/>
+          <w:color w:val="000000"/>
+          <w:sz w:val="24"/>
+        </w:rPr>
+        <w:t>:</w:t>
+      </w:r>
+      <w:r>
+        <w:rPr>
+          <w:rFonts w:eastAsia="Times New Roman" w:cstheme="minorHAnsi"/>
+          <w:color w:val="000000"/>
+          <w:sz w:val="24"/>
+        </w:rPr>
+        <w:t xml:space="preserve"> Timestamp of current log</w:t>
+      </w:r>
+    </w:p>
+    <w:p>
+      <w:pPr>
+        <w:pStyle w:val="ListParagraph"/>
+        <w:numPr>
+          <w:ilvl w:val="0"/>
+          <w:numId w:val="8"/>
+        </w:numPr>
+        <w:shd w:val="clear" w:color="auto" w:fill="FFFFFF"/>
+        <w:tabs>
+          <w:tab w:val="left" w:pos="916"/>
+          <w:tab w:val="left" w:pos="1832"/>
+          <w:tab w:val="left" w:pos="2748"/>
+          <w:tab w:val="left" w:pos="3664"/>
+          <w:tab w:val="left" w:pos="4580"/>
+          <w:tab w:val="left" w:pos="5496"/>
+          <w:tab w:val="left" w:pos="6412"/>
+          <w:tab w:val="left" w:pos="7328"/>
+          <w:tab w:val="left" w:pos="8244"/>
+          <w:tab w:val="left" w:pos="9160"/>
+          <w:tab w:val="left" w:pos="10076"/>
+          <w:tab w:val="left" w:pos="10992"/>
+          <w:tab w:val="left" w:pos="11908"/>
+          <w:tab w:val="left" w:pos="12824"/>
+          <w:tab w:val="left" w:pos="13740"/>
+          <w:tab w:val="left" w:pos="14656"/>
+        </w:tabs>
+        <w:wordWrap w:val="0"/>
+        <w:spacing w:after="0" w:line="240" w:lineRule="auto"/>
+        <w:textAlignment w:val="baseline"/>
+        <w:rPr>
+          <w:rFonts w:eastAsia="Times New Roman" w:cstheme="minorHAnsi"/>
+          <w:color w:val="000000"/>
+          <w:sz w:val="24"/>
+        </w:rPr>
+      </w:pPr>
+      <w:r>
+        <w:rPr>
+          <w:rFonts w:eastAsia="Times New Roman" w:cstheme="minorHAnsi"/>
+          <w:b/>
+          <w:color w:val="000000"/>
+          <w:sz w:val="24"/>
+        </w:rPr>
+        <w:t>UserAgent</w:t>
+      </w:r>
+      <w:r>
+        <w:rPr>
+          <w:rFonts w:eastAsia="Times New Roman" w:cstheme="minorHAnsi"/>
+          <w:color w:val="000000"/>
+          <w:sz w:val="24"/>
+        </w:rPr>
+        <w:t>: Type of browser user is on</w:t>
+      </w:r>
+    </w:p>
+    <w:p>
+      <w:pPr>
+        <w:pStyle w:val="ListParagraph"/>
+        <w:numPr>
+          <w:ilvl w:val="0"/>
+          <w:numId w:val="8"/>
+        </w:numPr>
+        <w:shd w:val="clear" w:color="auto" w:fill="FFFFFF"/>
+        <w:tabs>
+          <w:tab w:val="left" w:pos="916"/>
+          <w:tab w:val="left" w:pos="1832"/>
+          <w:tab w:val="left" w:pos="2748"/>
+          <w:tab w:val="left" w:pos="3664"/>
+          <w:tab w:val="left" w:pos="4580"/>
+          <w:tab w:val="left" w:pos="5496"/>
+          <w:tab w:val="left" w:pos="6412"/>
+          <w:tab w:val="left" w:pos="7328"/>
+          <w:tab w:val="left" w:pos="8244"/>
+          <w:tab w:val="left" w:pos="9160"/>
+          <w:tab w:val="left" w:pos="10076"/>
+          <w:tab w:val="left" w:pos="10992"/>
+          <w:tab w:val="left" w:pos="11908"/>
+          <w:tab w:val="left" w:pos="12824"/>
+          <w:tab w:val="left" w:pos="13740"/>
+          <w:tab w:val="left" w:pos="14656"/>
+        </w:tabs>
+        <w:wordWrap w:val="0"/>
+        <w:spacing w:after="0" w:line="240" w:lineRule="auto"/>
+        <w:textAlignment w:val="baseline"/>
+        <w:rPr>
+          <w:rFonts w:eastAsia="Times New Roman" w:cstheme="minorHAnsi"/>
+          <w:color w:val="000000"/>
+          <w:sz w:val="24"/>
+        </w:rPr>
+      </w:pPr>
+      <w:r>
+        <w:rPr>
+          <w:rFonts w:eastAsia="Times New Roman" w:cstheme="minorHAnsi"/>
+          <w:b/>
+          <w:color w:val="000000"/>
+          <w:sz w:val="24"/>
+        </w:rPr>
+        <w:t>U</w:t>
+      </w:r>
+      <w:r>
+        <w:rPr>
+          <w:rFonts w:eastAsia="Times New Roman" w:cstheme="minorHAnsi"/>
+          <w:b/>
+          <w:color w:val="000000"/>
+          <w:sz w:val="24"/>
+        </w:rPr>
+        <w:t>serId</w:t>
+      </w:r>
+      <w:r>
+        <w:rPr>
+          <w:rFonts w:eastAsia="Times New Roman" w:cstheme="minorHAnsi"/>
+          <w:color w:val="000000"/>
+          <w:sz w:val="24"/>
+        </w:rPr>
+        <w:t xml:space="preserve">: </w:t>
+      </w:r>
+      <w:r>
+        <w:rPr>
+          <w:rFonts w:eastAsia="Times New Roman" w:cstheme="minorHAnsi"/>
+          <w:color w:val="000000"/>
+          <w:sz w:val="24"/>
+        </w:rPr>
+        <w:t>UserID for user</w:t>
+      </w:r>
+    </w:p>
+    <w:p>
+      <w:pPr>
+        <w:shd w:val="clear" w:color="auto" w:fill="FFFFFF"/>
+        <w:tabs>
+          <w:tab w:val="left" w:pos="916"/>
+          <w:tab w:val="left" w:pos="1832"/>
+          <w:tab w:val="left" w:pos="2748"/>
+          <w:tab w:val="left" w:pos="3664"/>
+          <w:tab w:val="left" w:pos="4580"/>
+          <w:tab w:val="left" w:pos="5496"/>
+          <w:tab w:val="left" w:pos="6412"/>
+          <w:tab w:val="left" w:pos="7328"/>
+          <w:tab w:val="left" w:pos="8244"/>
+          <w:tab w:val="left" w:pos="9160"/>
+          <w:tab w:val="left" w:pos="10076"/>
+          <w:tab w:val="left" w:pos="10992"/>
+          <w:tab w:val="left" w:pos="11908"/>
+          <w:tab w:val="left" w:pos="12824"/>
+          <w:tab w:val="left" w:pos="13740"/>
+          <w:tab w:val="left" w:pos="14656"/>
+        </w:tabs>
+        <w:wordWrap w:val="0"/>
+        <w:spacing w:after="0" w:line="240" w:lineRule="auto"/>
+        <w:textAlignment w:val="baseline"/>
+        <w:rPr>
+          <w:rFonts w:eastAsia="Times New Roman" w:cstheme="minorHAnsi"/>
+          <w:color w:val="000000"/>
+          <w:sz w:val="24"/>
+        </w:rPr>
+      </w:pPr>
+    </w:p>
+    <w:p>
+      <w:pPr>
+        <w:shd w:val="clear" w:color="auto" w:fill="FFFFFF"/>
+        <w:tabs>
+          <w:tab w:val="left" w:pos="916"/>
+          <w:tab w:val="left" w:pos="1832"/>
+          <w:tab w:val="left" w:pos="2748"/>
+          <w:tab w:val="left" w:pos="3664"/>
+          <w:tab w:val="left" w:pos="4580"/>
+          <w:tab w:val="left" w:pos="5496"/>
+          <w:tab w:val="left" w:pos="6412"/>
+          <w:tab w:val="left" w:pos="7328"/>
+          <w:tab w:val="left" w:pos="8244"/>
+          <w:tab w:val="left" w:pos="9160"/>
+          <w:tab w:val="left" w:pos="10076"/>
+          <w:tab w:val="left" w:pos="10992"/>
+          <w:tab w:val="left" w:pos="11908"/>
+          <w:tab w:val="left" w:pos="12824"/>
+          <w:tab w:val="left" w:pos="13740"/>
+          <w:tab w:val="left" w:pos="14656"/>
+        </w:tabs>
+        <w:wordWrap w:val="0"/>
+        <w:spacing w:after="0" w:line="240" w:lineRule="auto"/>
+        <w:textAlignment w:val="baseline"/>
+        <w:rPr>
+          <w:rFonts w:eastAsia="Times New Roman" w:cstheme="minorHAnsi"/>
+          <w:color w:val="000000"/>
+          <w:sz w:val="24"/>
+        </w:rPr>
+      </w:pPr>
+      <w:r>
+        <w:rPr>
+          <w:rFonts w:eastAsia="Times New Roman" w:cstheme="minorHAnsi"/>
+          <w:color w:val="000000"/>
+          <w:sz w:val="24"/>
+        </w:rPr>
+        <w:t xml:space="preserve">One particular column that we need to pay attention to is the “Page” column.  </w:t>
+      </w:r>
+      <w:r>
+        <w:rPr>
+          <w:rFonts w:eastAsia="Times New Roman" w:cstheme="minorHAnsi"/>
+          <w:color w:val="000000"/>
+          <w:sz w:val="24"/>
+        </w:rPr>
+        <w:t xml:space="preserve">This is where we can see what pages the user is on.  </w:t>
+      </w:r>
+    </w:p>
+    <w:p>
+      <w:pPr>
+        <w:shd w:val="clear" w:color="auto" w:fill="FFFFFF"/>
+        <w:tabs>
+          <w:tab w:val="left" w:pos="916"/>
+          <w:tab w:val="left" w:pos="1832"/>
+          <w:tab w:val="left" w:pos="2748"/>
+          <w:tab w:val="left" w:pos="3664"/>
+          <w:tab w:val="left" w:pos="4580"/>
+          <w:tab w:val="left" w:pos="5496"/>
+          <w:tab w:val="left" w:pos="6412"/>
+          <w:tab w:val="left" w:pos="7328"/>
+          <w:tab w:val="left" w:pos="8244"/>
+          <w:tab w:val="left" w:pos="9160"/>
+          <w:tab w:val="left" w:pos="10076"/>
+          <w:tab w:val="left" w:pos="10992"/>
+          <w:tab w:val="left" w:pos="11908"/>
+          <w:tab w:val="left" w:pos="12824"/>
+          <w:tab w:val="left" w:pos="13740"/>
+          <w:tab w:val="left" w:pos="14656"/>
+        </w:tabs>
+        <w:wordWrap w:val="0"/>
+        <w:spacing w:after="0" w:line="240" w:lineRule="auto"/>
+        <w:textAlignment w:val="baseline"/>
+        <w:rPr>
+          <w:rFonts w:eastAsia="Times New Roman" w:cstheme="minorHAnsi"/>
+          <w:color w:val="000000"/>
+          <w:sz w:val="24"/>
+        </w:rPr>
+      </w:pPr>
+    </w:p>
+    <w:p>
+      <w:pPr>
+        <w:shd w:val="clear" w:color="auto" w:fill="FFFFFF"/>
+        <w:tabs>
+          <w:tab w:val="left" w:pos="916"/>
+          <w:tab w:val="left" w:pos="1832"/>
+          <w:tab w:val="left" w:pos="2748"/>
+          <w:tab w:val="left" w:pos="3664"/>
+          <w:tab w:val="left" w:pos="4580"/>
+          <w:tab w:val="left" w:pos="5496"/>
+          <w:tab w:val="left" w:pos="6412"/>
+          <w:tab w:val="left" w:pos="7328"/>
+          <w:tab w:val="left" w:pos="8244"/>
+          <w:tab w:val="left" w:pos="9160"/>
+          <w:tab w:val="left" w:pos="10076"/>
+          <w:tab w:val="left" w:pos="10992"/>
+          <w:tab w:val="left" w:pos="11908"/>
+          <w:tab w:val="left" w:pos="12824"/>
+          <w:tab w:val="left" w:pos="13740"/>
+          <w:tab w:val="left" w:pos="14656"/>
+        </w:tabs>
+        <w:wordWrap w:val="0"/>
+        <w:spacing w:after="0" w:line="240" w:lineRule="auto"/>
+        <w:textAlignment w:val="baseline"/>
+        <w:rPr>
+          <w:rFonts w:eastAsia="Times New Roman" w:cstheme="minorHAnsi"/>
+          <w:color w:val="000000"/>
+          <w:sz w:val="24"/>
+        </w:rPr>
+      </w:pPr>
+      <w:r>
+        <w:rPr>
+          <w:rFonts w:eastAsia="Times New Roman" w:cstheme="minorHAnsi"/>
+          <w:color w:val="000000"/>
+          <w:sz w:val="24"/>
+        </w:rPr>
+        <w:lastRenderedPageBreak/>
+        <w:t xml:space="preserve">We have the following </w:t>
+      </w:r>
+      <w:r>
+        <w:rPr>
+          <w:rFonts w:eastAsia="Times New Roman" w:cstheme="minorHAnsi"/>
+          <w:color w:val="000000"/>
+          <w:sz w:val="24"/>
+        </w:rPr>
+        <w:t>values that are in the “Page” column.</w:t>
+      </w:r>
+      <w:r>
+        <w:rPr>
+          <w:rFonts w:eastAsia="Times New Roman" w:cstheme="minorHAnsi"/>
+          <w:color w:val="000000"/>
+          <w:sz w:val="24"/>
+        </w:rPr>
+        <w:t xml:space="preserve"> </w:t>
+      </w:r>
+    </w:p>
+    <w:p>
+      <w:pPr>
+        <w:pStyle w:val="HTMLPreformatted"/>
+        <w:numPr>
+          <w:ilvl w:val="0"/>
+          <w:numId w:val="9"/>
+        </w:numPr>
+        <w:shd w:val="clear" w:color="auto" w:fill="FFFFFF"/>
+        <w:wordWrap w:val="0"/>
+        <w:textAlignment w:val="baseline"/>
+        <w:rPr>
+          <w:rFonts w:asciiTheme="minorHAnsi" w:hAnsiTheme="minorHAnsi"/>
+          <w:color w:val="000000"/>
+          <w:sz w:val="24"/>
+          <w:szCs w:val="22"/>
+        </w:rPr>
+      </w:pPr>
+      <w:r>
+        <w:rPr>
+          <w:rFonts w:asciiTheme="minorHAnsi" w:hAnsiTheme="minorHAnsi"/>
+          <w:color w:val="000000"/>
+          <w:sz w:val="24"/>
+          <w:szCs w:val="22"/>
+        </w:rPr>
+        <w:t>Add Friend</w:t>
+      </w:r>
+    </w:p>
+    <w:p>
+      <w:pPr>
+        <w:pStyle w:val="HTMLPreformatted"/>
+        <w:numPr>
+          <w:ilvl w:val="0"/>
+          <w:numId w:val="9"/>
+        </w:numPr>
+        <w:shd w:val="clear" w:color="auto" w:fill="FFFFFF"/>
+        <w:wordWrap w:val="0"/>
+        <w:textAlignment w:val="baseline"/>
+        <w:rPr>
+          <w:rFonts w:asciiTheme="minorHAnsi" w:hAnsiTheme="minorHAnsi"/>
+          <w:color w:val="000000"/>
+          <w:sz w:val="24"/>
+          <w:szCs w:val="22"/>
+        </w:rPr>
+      </w:pPr>
+      <w:r>
+        <w:rPr>
+          <w:rFonts w:asciiTheme="minorHAnsi" w:hAnsiTheme="minorHAnsi"/>
+          <w:color w:val="000000"/>
+          <w:sz w:val="24"/>
+          <w:szCs w:val="22"/>
+        </w:rPr>
+        <w:t>Add to Playlist</w:t>
+      </w:r>
+    </w:p>
+    <w:p>
+      <w:pPr>
+        <w:pStyle w:val="HTMLPreformatted"/>
+        <w:numPr>
+          <w:ilvl w:val="0"/>
+          <w:numId w:val="9"/>
+        </w:numPr>
+        <w:shd w:val="clear" w:color="auto" w:fill="FFFFFF"/>
+        <w:wordWrap w:val="0"/>
+        <w:textAlignment w:val="baseline"/>
+        <w:rPr>
+          <w:rFonts w:asciiTheme="minorHAnsi" w:hAnsiTheme="minorHAnsi"/>
+          <w:color w:val="000000"/>
+          <w:sz w:val="24"/>
+          <w:szCs w:val="22"/>
+        </w:rPr>
+      </w:pPr>
+      <w:r>
+        <w:rPr>
+          <w:rFonts w:asciiTheme="minorHAnsi" w:hAnsiTheme="minorHAnsi"/>
+          <w:color w:val="000000"/>
+          <w:sz w:val="24"/>
+          <w:szCs w:val="22"/>
+        </w:rPr>
+        <w:t>Cancel</w:t>
+      </w:r>
+    </w:p>
+    <w:p>
+      <w:pPr>
+        <w:pStyle w:val="HTMLPreformatted"/>
+        <w:numPr>
+          <w:ilvl w:val="0"/>
+          <w:numId w:val="9"/>
+        </w:numPr>
+        <w:shd w:val="clear" w:color="auto" w:fill="FFFFFF"/>
+        <w:wordWrap w:val="0"/>
+        <w:textAlignment w:val="baseline"/>
+        <w:rPr>
+          <w:rFonts w:asciiTheme="minorHAnsi" w:hAnsiTheme="minorHAnsi"/>
+          <w:color w:val="000000"/>
+          <w:sz w:val="24"/>
+          <w:szCs w:val="22"/>
+        </w:rPr>
+      </w:pPr>
+      <w:r>
+        <w:rPr>
+          <w:rFonts w:asciiTheme="minorHAnsi" w:hAnsiTheme="minorHAnsi"/>
+          <w:color w:val="000000"/>
+          <w:sz w:val="24"/>
+          <w:szCs w:val="22"/>
+        </w:rPr>
+        <w:t>Cancellation Confirmation</w:t>
+      </w:r>
+    </w:p>
+    <w:p>
+      <w:pPr>
+        <w:pStyle w:val="HTMLPreformatted"/>
+        <w:numPr>
+          <w:ilvl w:val="0"/>
+          <w:numId w:val="9"/>
+        </w:numPr>
+        <w:shd w:val="clear" w:color="auto" w:fill="FFFFFF"/>
+        <w:wordWrap w:val="0"/>
+        <w:textAlignment w:val="baseline"/>
+        <w:rPr>
+          <w:rFonts w:asciiTheme="minorHAnsi" w:hAnsiTheme="minorHAnsi"/>
+          <w:color w:val="000000"/>
+          <w:sz w:val="24"/>
+          <w:szCs w:val="22"/>
+        </w:rPr>
+      </w:pPr>
+      <w:r>
+        <w:rPr>
+          <w:rFonts w:asciiTheme="minorHAnsi" w:hAnsiTheme="minorHAnsi"/>
+          <w:color w:val="000000"/>
+          <w:sz w:val="24"/>
+          <w:szCs w:val="22"/>
+        </w:rPr>
+        <w:t>Downgrade</w:t>
+      </w:r>
+    </w:p>
+    <w:p>
+      <w:pPr>
+        <w:pStyle w:val="HTMLPreformatted"/>
+        <w:numPr>
+          <w:ilvl w:val="0"/>
+          <w:numId w:val="9"/>
+        </w:numPr>
+        <w:shd w:val="clear" w:color="auto" w:fill="FFFFFF"/>
+        <w:wordWrap w:val="0"/>
+        <w:textAlignment w:val="baseline"/>
+        <w:rPr>
+          <w:rFonts w:asciiTheme="minorHAnsi" w:hAnsiTheme="minorHAnsi"/>
+          <w:color w:val="000000"/>
+          <w:sz w:val="24"/>
+          <w:szCs w:val="22"/>
+        </w:rPr>
+      </w:pPr>
+      <w:r>
+        <w:rPr>
+          <w:rFonts w:asciiTheme="minorHAnsi" w:hAnsiTheme="minorHAnsi"/>
+          <w:color w:val="000000"/>
+          <w:sz w:val="24"/>
+          <w:szCs w:val="22"/>
+        </w:rPr>
+        <w:t>Error</w:t>
+      </w:r>
+    </w:p>
+    <w:p>
+      <w:pPr>
+        <w:pStyle w:val="HTMLPreformatted"/>
+        <w:numPr>
+          <w:ilvl w:val="0"/>
+          <w:numId w:val="9"/>
+        </w:numPr>
+        <w:shd w:val="clear" w:color="auto" w:fill="FFFFFF"/>
+        <w:wordWrap w:val="0"/>
+        <w:textAlignment w:val="baseline"/>
+        <w:rPr>
+          <w:rFonts w:asciiTheme="minorHAnsi" w:hAnsiTheme="minorHAnsi"/>
+          <w:color w:val="000000"/>
+          <w:sz w:val="24"/>
+          <w:szCs w:val="22"/>
+        </w:rPr>
+      </w:pPr>
+      <w:r>
+        <w:rPr>
+          <w:rFonts w:asciiTheme="minorHAnsi" w:hAnsiTheme="minorHAnsi"/>
+          <w:color w:val="000000"/>
+          <w:sz w:val="24"/>
+          <w:szCs w:val="22"/>
+        </w:rPr>
+        <w:t>Help</w:t>
+      </w:r>
+    </w:p>
+    <w:p>
+      <w:pPr>
+        <w:pStyle w:val="HTMLPreformatted"/>
+        <w:numPr>
+          <w:ilvl w:val="0"/>
+          <w:numId w:val="9"/>
+        </w:numPr>
+        <w:shd w:val="clear" w:color="auto" w:fill="FFFFFF"/>
+        <w:wordWrap w:val="0"/>
+        <w:textAlignment w:val="baseline"/>
+        <w:rPr>
+          <w:rFonts w:asciiTheme="minorHAnsi" w:hAnsiTheme="minorHAnsi"/>
+          <w:color w:val="000000"/>
+          <w:sz w:val="24"/>
+          <w:szCs w:val="22"/>
+        </w:rPr>
+      </w:pPr>
+      <w:r>
+        <w:rPr>
+          <w:rFonts w:asciiTheme="minorHAnsi" w:hAnsiTheme="minorHAnsi"/>
+          <w:color w:val="000000"/>
+          <w:sz w:val="24"/>
+          <w:szCs w:val="22"/>
+        </w:rPr>
+        <w:t>Home</w:t>
+      </w:r>
+    </w:p>
+    <w:p>
+      <w:pPr>
+        <w:pStyle w:val="HTMLPreformatted"/>
+        <w:numPr>
+          <w:ilvl w:val="0"/>
+          <w:numId w:val="9"/>
+        </w:numPr>
+        <w:shd w:val="clear" w:color="auto" w:fill="FFFFFF"/>
+        <w:wordWrap w:val="0"/>
+        <w:textAlignment w:val="baseline"/>
+        <w:rPr>
+          <w:rFonts w:asciiTheme="minorHAnsi" w:hAnsiTheme="minorHAnsi"/>
+          <w:color w:val="000000"/>
+          <w:sz w:val="24"/>
+          <w:szCs w:val="22"/>
+        </w:rPr>
+      </w:pPr>
+      <w:r>
+        <w:rPr>
+          <w:rFonts w:asciiTheme="minorHAnsi" w:hAnsiTheme="minorHAnsi"/>
+          <w:color w:val="000000"/>
+          <w:sz w:val="24"/>
+          <w:szCs w:val="22"/>
+        </w:rPr>
+        <w:t>Logout</w:t>
+      </w:r>
+    </w:p>
+    <w:p>
+      <w:pPr>
+        <w:pStyle w:val="HTMLPreformatted"/>
+        <w:numPr>
+          <w:ilvl w:val="0"/>
+          <w:numId w:val="9"/>
+        </w:numPr>
+        <w:shd w:val="clear" w:color="auto" w:fill="FFFFFF"/>
+        <w:wordWrap w:val="0"/>
+        <w:textAlignment w:val="baseline"/>
+        <w:rPr>
+          <w:rFonts w:asciiTheme="minorHAnsi" w:hAnsiTheme="minorHAnsi"/>
+          <w:color w:val="000000"/>
+          <w:sz w:val="24"/>
+          <w:szCs w:val="22"/>
+        </w:rPr>
+      </w:pPr>
+      <w:r>
+        <w:rPr>
+          <w:rFonts w:asciiTheme="minorHAnsi" w:hAnsiTheme="minorHAnsi"/>
+          <w:color w:val="000000"/>
+          <w:sz w:val="24"/>
+          <w:szCs w:val="22"/>
+        </w:rPr>
+        <w:t>NextSong</w:t>
+      </w:r>
+    </w:p>
+    <w:p>
+      <w:pPr>
+        <w:pStyle w:val="HTMLPreformatted"/>
+        <w:numPr>
+          <w:ilvl w:val="0"/>
+          <w:numId w:val="9"/>
+        </w:numPr>
+        <w:shd w:val="clear" w:color="auto" w:fill="FFFFFF"/>
+        <w:wordWrap w:val="0"/>
+        <w:textAlignment w:val="baseline"/>
+        <w:rPr>
+          <w:rFonts w:asciiTheme="minorHAnsi" w:hAnsiTheme="minorHAnsi"/>
+          <w:color w:val="000000"/>
+          <w:sz w:val="24"/>
+          <w:szCs w:val="22"/>
+        </w:rPr>
+      </w:pPr>
+      <w:r>
+        <w:rPr>
+          <w:rFonts w:asciiTheme="minorHAnsi" w:hAnsiTheme="minorHAnsi"/>
+          <w:color w:val="000000"/>
+          <w:sz w:val="24"/>
+          <w:szCs w:val="22"/>
+        </w:rPr>
+        <w:t>Roll Advert</w:t>
+      </w:r>
+    </w:p>
+    <w:p>
+      <w:pPr>
+        <w:pStyle w:val="HTMLPreformatted"/>
+        <w:numPr>
+          <w:ilvl w:val="0"/>
+          <w:numId w:val="9"/>
+        </w:numPr>
+        <w:shd w:val="clear" w:color="auto" w:fill="FFFFFF"/>
+        <w:wordWrap w:val="0"/>
+        <w:textAlignment w:val="baseline"/>
+        <w:rPr>
+          <w:rFonts w:asciiTheme="minorHAnsi" w:hAnsiTheme="minorHAnsi"/>
+          <w:color w:val="000000"/>
+          <w:sz w:val="24"/>
+          <w:szCs w:val="22"/>
+        </w:rPr>
+      </w:pPr>
+      <w:r>
+        <w:rPr>
+          <w:rFonts w:asciiTheme="minorHAnsi" w:hAnsiTheme="minorHAnsi"/>
+          <w:color w:val="000000"/>
+          <w:sz w:val="24"/>
+          <w:szCs w:val="22"/>
+        </w:rPr>
+        <w:t>Save Settings</w:t>
+      </w:r>
+    </w:p>
+    <w:p>
+      <w:pPr>
+        <w:pStyle w:val="HTMLPreformatted"/>
+        <w:numPr>
+          <w:ilvl w:val="0"/>
+          <w:numId w:val="9"/>
+        </w:numPr>
+        <w:shd w:val="clear" w:color="auto" w:fill="FFFFFF"/>
+        <w:wordWrap w:val="0"/>
+        <w:textAlignment w:val="baseline"/>
+        <w:rPr>
+          <w:rFonts w:asciiTheme="minorHAnsi" w:hAnsiTheme="minorHAnsi"/>
+          <w:color w:val="000000"/>
+          <w:sz w:val="24"/>
+          <w:szCs w:val="22"/>
+        </w:rPr>
+      </w:pPr>
+      <w:r>
+        <w:rPr>
+          <w:rFonts w:asciiTheme="minorHAnsi" w:hAnsiTheme="minorHAnsi"/>
+          <w:color w:val="000000"/>
+          <w:sz w:val="24"/>
+          <w:szCs w:val="22"/>
+        </w:rPr>
+        <w:t>Settings</w:t>
+      </w:r>
+    </w:p>
+    <w:p>
+      <w:pPr>
+        <w:pStyle w:val="HTMLPreformatted"/>
+        <w:numPr>
+          <w:ilvl w:val="0"/>
+          <w:numId w:val="9"/>
+        </w:numPr>
+        <w:shd w:val="clear" w:color="auto" w:fill="FFFFFF"/>
+        <w:wordWrap w:val="0"/>
+        <w:textAlignment w:val="baseline"/>
+        <w:rPr>
+          <w:rFonts w:asciiTheme="minorHAnsi" w:hAnsiTheme="minorHAnsi"/>
+          <w:color w:val="000000"/>
+          <w:sz w:val="24"/>
+          <w:szCs w:val="22"/>
+        </w:rPr>
+      </w:pPr>
+      <w:r>
+        <w:rPr>
+          <w:rFonts w:asciiTheme="minorHAnsi" w:hAnsiTheme="minorHAnsi"/>
+          <w:color w:val="000000"/>
+          <w:sz w:val="24"/>
+          <w:szCs w:val="22"/>
+        </w:rPr>
+        <w:t>Submit Downgrade</w:t>
+      </w:r>
+    </w:p>
+    <w:p>
+      <w:pPr>
+        <w:pStyle w:val="HTMLPreformatted"/>
+        <w:numPr>
+          <w:ilvl w:val="0"/>
+          <w:numId w:val="9"/>
+        </w:numPr>
+        <w:shd w:val="clear" w:color="auto" w:fill="FFFFFF"/>
+        <w:wordWrap w:val="0"/>
+        <w:textAlignment w:val="baseline"/>
+        <w:rPr>
+          <w:rFonts w:asciiTheme="minorHAnsi" w:hAnsiTheme="minorHAnsi"/>
+          <w:color w:val="000000"/>
+          <w:sz w:val="24"/>
+          <w:szCs w:val="22"/>
+        </w:rPr>
+      </w:pPr>
+      <w:r>
+        <w:rPr>
+          <w:rFonts w:asciiTheme="minorHAnsi" w:hAnsiTheme="minorHAnsi"/>
+          <w:color w:val="000000"/>
+          <w:sz w:val="24"/>
+          <w:szCs w:val="22"/>
+        </w:rPr>
+        <w:t>Submit Upgrade</w:t>
+      </w:r>
+    </w:p>
+    <w:p>
+      <w:pPr>
+        <w:pStyle w:val="HTMLPreformatted"/>
+        <w:numPr>
+          <w:ilvl w:val="0"/>
+          <w:numId w:val="9"/>
+        </w:numPr>
+        <w:shd w:val="clear" w:color="auto" w:fill="FFFFFF"/>
+        <w:wordWrap w:val="0"/>
+        <w:textAlignment w:val="baseline"/>
+        <w:rPr>
+          <w:rFonts w:asciiTheme="minorHAnsi" w:hAnsiTheme="minorHAnsi"/>
+          <w:color w:val="000000"/>
+          <w:sz w:val="24"/>
+          <w:szCs w:val="22"/>
+        </w:rPr>
+      </w:pPr>
+      <w:r>
+        <w:rPr>
+          <w:rFonts w:asciiTheme="minorHAnsi" w:hAnsiTheme="minorHAnsi"/>
+          <w:color w:val="000000"/>
+          <w:sz w:val="24"/>
+          <w:szCs w:val="22"/>
+        </w:rPr>
+        <w:t>Thumbs Down</w:t>
+      </w:r>
+    </w:p>
+    <w:p>
+      <w:pPr>
+        <w:pStyle w:val="HTMLPreformatted"/>
+        <w:numPr>
+          <w:ilvl w:val="0"/>
+          <w:numId w:val="9"/>
+        </w:numPr>
+        <w:shd w:val="clear" w:color="auto" w:fill="FFFFFF"/>
+        <w:wordWrap w:val="0"/>
+        <w:textAlignment w:val="baseline"/>
+        <w:rPr>
+          <w:rFonts w:asciiTheme="minorHAnsi" w:hAnsiTheme="minorHAnsi"/>
+          <w:color w:val="000000"/>
+          <w:sz w:val="24"/>
+          <w:szCs w:val="22"/>
+        </w:rPr>
+      </w:pPr>
+      <w:r>
+        <w:rPr>
+          <w:rFonts w:asciiTheme="minorHAnsi" w:hAnsiTheme="minorHAnsi"/>
+          <w:color w:val="000000"/>
+          <w:sz w:val="24"/>
+          <w:szCs w:val="22"/>
+        </w:rPr>
+        <w:t>Thumbs Up</w:t>
+      </w:r>
+    </w:p>
+    <w:p>
+      <w:pPr>
+        <w:pStyle w:val="HTMLPreformatted"/>
+        <w:numPr>
+          <w:ilvl w:val="0"/>
+          <w:numId w:val="9"/>
+        </w:numPr>
+        <w:shd w:val="clear" w:color="auto" w:fill="FFFFFF"/>
+        <w:wordWrap w:val="0"/>
+        <w:textAlignment w:val="baseline"/>
+        <w:rPr>
+          <w:rFonts w:asciiTheme="minorHAnsi" w:hAnsiTheme="minorHAnsi"/>
+          <w:color w:val="000000"/>
+          <w:sz w:val="24"/>
+          <w:szCs w:val="22"/>
+        </w:rPr>
+      </w:pPr>
+      <w:r>
+        <w:rPr>
+          <w:rFonts w:asciiTheme="minorHAnsi" w:hAnsiTheme="minorHAnsi"/>
+          <w:color w:val="000000"/>
+          <w:sz w:val="24"/>
+          <w:szCs w:val="22"/>
+        </w:rPr>
+        <w:t>Upgrade</w:t>
+      </w:r>
+    </w:p>
+    <w:p>
+      <w:pPr>
+        <w:shd w:val="clear" w:color="auto" w:fill="FFFFFF"/>
+        <w:tabs>
+          <w:tab w:val="left" w:pos="916"/>
+          <w:tab w:val="left" w:pos="1832"/>
+          <w:tab w:val="left" w:pos="2748"/>
+          <w:tab w:val="left" w:pos="3664"/>
+          <w:tab w:val="left" w:pos="4580"/>
+          <w:tab w:val="left" w:pos="5496"/>
+          <w:tab w:val="left" w:pos="6412"/>
+          <w:tab w:val="left" w:pos="7328"/>
+          <w:tab w:val="left" w:pos="8244"/>
+          <w:tab w:val="left" w:pos="9160"/>
+          <w:tab w:val="left" w:pos="10076"/>
+          <w:tab w:val="left" w:pos="10992"/>
+          <w:tab w:val="left" w:pos="11908"/>
+          <w:tab w:val="left" w:pos="12824"/>
+          <w:tab w:val="left" w:pos="13740"/>
+          <w:tab w:val="left" w:pos="14656"/>
+        </w:tabs>
+        <w:wordWrap w:val="0"/>
+        <w:spacing w:after="0" w:line="240" w:lineRule="auto"/>
+        <w:textAlignment w:val="baseline"/>
+        <w:rPr>
+          <w:rFonts w:eastAsia="Times New Roman" w:cstheme="minorHAnsi"/>
+          <w:color w:val="000000"/>
+          <w:sz w:val="24"/>
+        </w:rPr>
+      </w:pPr>
+    </w:p>
+    <w:p>
+      <w:pPr>
+        <w:shd w:val="clear" w:color="auto" w:fill="FFFFFF"/>
+        <w:tabs>
+          <w:tab w:val="left" w:pos="916"/>
+          <w:tab w:val="left" w:pos="1832"/>
+          <w:tab w:val="left" w:pos="2748"/>
+          <w:tab w:val="left" w:pos="3664"/>
+          <w:tab w:val="left" w:pos="4580"/>
+          <w:tab w:val="left" w:pos="5496"/>
+          <w:tab w:val="left" w:pos="6412"/>
+          <w:tab w:val="left" w:pos="7328"/>
+          <w:tab w:val="left" w:pos="8244"/>
+          <w:tab w:val="left" w:pos="9160"/>
+          <w:tab w:val="left" w:pos="10076"/>
+          <w:tab w:val="left" w:pos="10992"/>
+          <w:tab w:val="left" w:pos="11908"/>
+          <w:tab w:val="left" w:pos="12824"/>
+          <w:tab w:val="left" w:pos="13740"/>
+          <w:tab w:val="left" w:pos="14656"/>
+        </w:tabs>
+        <w:wordWrap w:val="0"/>
+        <w:spacing w:after="0" w:line="240" w:lineRule="auto"/>
+        <w:textAlignment w:val="baseline"/>
+        <w:rPr>
+          <w:rFonts w:eastAsia="Times New Roman" w:cstheme="minorHAnsi"/>
+          <w:color w:val="000000"/>
+          <w:sz w:val="24"/>
+        </w:rPr>
+      </w:pPr>
+      <w:r>
+        <w:rPr>
+          <w:rFonts w:eastAsia="Times New Roman" w:cstheme="minorHAnsi"/>
+          <w:color w:val="000000"/>
+          <w:sz w:val="24"/>
+        </w:rPr>
+        <w:t xml:space="preserve">The pages we never want to see users </w:t>
+      </w:r>
+      <w:r>
+        <w:rPr>
+          <w:rFonts w:eastAsia="Times New Roman" w:cstheme="minorHAnsi"/>
+          <w:color w:val="000000"/>
+          <w:sz w:val="24"/>
+        </w:rPr>
+        <w:t>utilize</w:t>
+      </w:r>
+      <w:r>
+        <w:rPr>
+          <w:rFonts w:eastAsia="Times New Roman" w:cstheme="minorHAnsi"/>
+          <w:color w:val="000000"/>
+          <w:sz w:val="24"/>
+        </w:rPr>
+        <w:t xml:space="preserve"> is the “Cancel” and especially the “Cancellation Confirmation”.</w:t>
+      </w:r>
+    </w:p>
+    <w:p>
+      <w:pPr>
         <w:rPr>
           <w:rFonts w:cstheme="minorHAnsi"/>
           <w:color w:val="000000" w:themeColor="text1"/>
         </w:rPr>
       </w:pPr>
-      <w:r>
+    </w:p>
+    <w:p>
+      <w:pPr>
+        <w:pStyle w:val="Heading2"/>
+        <w:rPr>
+          <w:rFonts w:asciiTheme="minorHAnsi" w:hAnsiTheme="minorHAnsi" w:cstheme="minorHAnsi"/>
+          <w:b/>
+          <w:color w:val="000000" w:themeColor="text1"/>
+          <w:sz w:val="28"/>
+        </w:rPr>
+      </w:pPr>
+      <w:r>
+        <w:rPr>
+          <w:rFonts w:asciiTheme="minorHAnsi" w:hAnsiTheme="minorHAnsi" w:cstheme="minorHAnsi"/>
+          <w:b/>
+          <w:color w:val="000000" w:themeColor="text1"/>
+          <w:sz w:val="28"/>
+        </w:rPr>
+        <w:t>Data Visualization</w:t>
+      </w:r>
+    </w:p>
+    <w:p>
+      <w:pPr>
         <w:rPr>
           <w:rFonts w:cstheme="minorHAnsi"/>
           <w:color w:val="000000" w:themeColor="text1"/>
         </w:rPr>
-        <w:lastRenderedPageBreak/>
-        <w:t>PySpark ML</w:t>
-      </w:r>
-    </w:p>
-    <w:p>
-      <w:pPr>
-        <w:spacing w:before="100" w:beforeAutospacing="1" w:after="100" w:afterAutospacing="1" w:line="240" w:lineRule="auto"/>
-        <w:rPr>
-          <w:rFonts w:eastAsia="Times New Roman" w:cstheme="minorHAnsi"/>
+      </w:pPr>
+    </w:p>
+    <w:p>
+      <w:pPr>
+        <w:rPr>
+          <w:rFonts w:cstheme="minorHAnsi"/>
+          <w:color w:val="000000" w:themeColor="text1"/>
+          <w:sz w:val="24"/>
+        </w:rPr>
+      </w:pPr>
+      <w:r>
+        <w:rPr>
+          <w:rFonts w:cstheme="minorHAnsi"/>
+          <w:color w:val="000000" w:themeColor="text1"/>
+          <w:sz w:val="24"/>
+        </w:rPr>
+        <w:t>Figure 1 represents the first row in the dataset just to get a feel of the type of data that are in each column:</w:t>
+      </w:r>
+    </w:p>
+    <w:p>
+      <w:pPr>
+        <w:keepNext/>
+      </w:pPr>
+      <w:r>
+        <w:rPr>
+          <w:rFonts w:eastAsia="Times New Roman" w:cstheme="minorHAnsi"/>
+          <w:noProof/>
           <w:color w:val="000000" w:themeColor="text1"/>
           <w:sz w:val="24"/>
           <w:szCs w:val="24"/>
         </w:rPr>
-      </w:pPr>
-    </w:p>
-    <w:p>
-      <w:pPr>
-        <w:spacing w:before="100" w:beforeAutospacing="1" w:after="100" w:afterAutospacing="1" w:line="240" w:lineRule="auto"/>
-        <w:rPr>
-          <w:rFonts w:eastAsia="Times New Roman" w:cstheme="minorHAnsi"/>
-          <w:color w:val="000000" w:themeColor="text1"/>
-          <w:sz w:val="24"/>
-          <w:szCs w:val="24"/>
-        </w:rPr>
-      </w:pPr>
-    </w:p>
-    <w:p>
-      <w:pPr>
-        <w:spacing w:before="100" w:beforeAutospacing="1" w:after="100" w:afterAutospacing="1" w:line="240" w:lineRule="auto"/>
-        <w:rPr>
-          <w:rFonts w:eastAsia="Times New Roman" w:cstheme="minorHAnsi"/>
-          <w:color w:val="000000" w:themeColor="text1"/>
-          <w:sz w:val="24"/>
-          <w:szCs w:val="24"/>
-        </w:rPr>
-      </w:pPr>
-      <w:r>
-        <w:rPr>
-          <w:rFonts w:eastAsia="Times New Roman" w:cstheme="minorHAnsi"/>
-          <w:color w:val="000000" w:themeColor="text1"/>
-          <w:sz w:val="24"/>
-          <w:szCs w:val="24"/>
-        </w:rPr>
-        <w:t>What I first decided to do was to load in the data set and look at all of the columns and the possible values that they may contain:</w:t>
-      </w:r>
-    </w:p>
-    <w:p>
-      <w:pPr>
-        <w:spacing w:after="0" w:line="240" w:lineRule="auto"/>
-        <w:rPr>
-          <w:rFonts w:eastAsia="Times New Roman" w:cstheme="minorHAnsi"/>
-          <w:color w:val="000000" w:themeColor="text1"/>
-          <w:sz w:val="24"/>
-          <w:szCs w:val="24"/>
-        </w:rPr>
-      </w:pPr>
-      <w:r>
-        <w:rPr>
-          <w:rFonts w:eastAsia="Times New Roman" w:cstheme="minorHAnsi"/>
-          <w:noProof/>
-          <w:color w:val="000000" w:themeColor="text1"/>
-          <w:sz w:val="24"/>
-          <w:szCs w:val="24"/>
-        </w:rPr>
         <w:drawing>
-          <wp:inline distT="0" distB="0" distL="0" distR="0" wp14:anchorId="074212DB" wp14:editId="0CDA0838">
-            <wp:extent cx="5943600" cy="965200"/>
-            <wp:effectExtent l="0" t="0" r="0" b="6350"/>
-            <wp:docPr id="1" name="Picture 1" descr="https://cdn-images-1.medium.com/max/1000/1*tiGnzNlgnzgY6nr7_1YvUw.png"/>
+          <wp:inline distT="0" distB="0" distL="0" distR="0" wp14:anchorId="59F374F1" wp14:editId="3B520695">
+            <wp:extent cx="5943600" cy="1017814"/>
+            <wp:effectExtent l="0" t="0" r="0" b="0"/>
+            <wp:docPr id="2" name="Picture 2" descr="https://cdn-images-1.medium.com/max/1000/1*tiGnzNlgnzgY6nr7_1YvUw.png"/>
             <wp:cNvGraphicFramePr>
               <a:graphicFrameLocks xmlns:a="http://schemas.openxmlformats.org/drawingml/2006/main" noChangeAspect="1"/>
             </wp:cNvGraphicFramePr>
@@ -1618,7 +2947,7 @@
                     </pic:cNvPicPr>
                   </pic:nvPicPr>
                   <pic:blipFill>
-                    <a:blip r:embed="rId7">
+                    <a:blip r:embed="rId6">
                       <a:extLst>
                         <a:ext uri="{28A0092B-C50C-407E-A947-70E740481C1C}">
                           <a14:useLocalDpi xmlns:a14="http://schemas.microsoft.com/office/drawing/2010/main" val="0"/>
@@ -1633,7 +2962,7 @@
                   <pic:spPr bwMode="auto">
                     <a:xfrm>
                       <a:off x="0" y="0"/>
-                      <a:ext cx="5943600" cy="965200"/>
+                      <a:ext cx="5998077" cy="1027143"/>
                     </a:xfrm>
                     <a:prstGeom prst="rect">
                       <a:avLst/>
@@ -1652,22 +2981,2704 @@
     </w:p>
     <w:p>
       <w:pPr>
+        <w:pStyle w:val="Caption"/>
+      </w:pPr>
+      <w:r>
+        <w:t xml:space="preserve">Figure </w:t>
+      </w:r>
+      <w:r>
+        <w:rPr>
+          <w:noProof/>
+        </w:rPr>
+        <w:fldChar w:fldCharType="begin"/>
+      </w:r>
+      <w:r>
+        <w:rPr>
+          <w:noProof/>
+        </w:rPr>
+        <w:instrText xml:space="preserve"> SEQ Figure \* ARABIC </w:instrText>
+      </w:r>
+      <w:r>
+        <w:rPr>
+          <w:noProof/>
+        </w:rPr>
+        <w:fldChar w:fldCharType="separate"/>
+      </w:r>
+      <w:r>
+        <w:rPr>
+          <w:noProof/>
+        </w:rPr>
+        <w:t>1</w:t>
+      </w:r>
+      <w:r>
+        <w:rPr>
+          <w:noProof/>
+        </w:rPr>
+        <w:fldChar w:fldCharType="end"/>
+      </w:r>
+      <w:r>
+        <w:t xml:space="preserve"> </w:t>
+      </w:r>
+      <w:r>
+        <w:rPr>
+          <w:b/>
+        </w:rPr>
+        <w:t xml:space="preserve">Note: </w:t>
+      </w:r>
+      <w:r>
+        <w:t>To condense the columns into a readable format, the “Registration” and “TS” columns have been condensed.</w:t>
+      </w:r>
+    </w:p>
+    <w:p>
+      <w:pPr>
+        <w:rPr>
+          <w:sz w:val="24"/>
+        </w:rPr>
+      </w:pPr>
+      <w:r>
+        <w:rPr>
+          <w:sz w:val="24"/>
+        </w:rPr>
+        <w:t xml:space="preserve">Now that we had a preliminary look of the columns and what we might expect in each row, let us take a look at how many rows </w:t>
+      </w:r>
+      <w:r>
+        <w:rPr>
+          <w:sz w:val="24"/>
+        </w:rPr>
+        <w:t>at least one (or more) values that are missing have</w:t>
+      </w:r>
+      <w:r>
+        <w:rPr>
+          <w:sz w:val="24"/>
+        </w:rPr>
+        <w:t>.</w:t>
+      </w:r>
+    </w:p>
+    <w:p>
+      <w:pPr>
+        <w:rPr>
+          <w:sz w:val="24"/>
+        </w:rPr>
+      </w:pPr>
+      <w:r>
+        <w:rPr>
+          <w:sz w:val="24"/>
+        </w:rPr>
+        <w:t>For the original dataset, we had a count of 543</w:t>
+      </w:r>
+      <w:r>
+        <w:rPr>
+          <w:sz w:val="24"/>
+        </w:rPr>
+        <w:t>,</w:t>
+      </w:r>
+      <w:r>
+        <w:rPr>
+          <w:sz w:val="24"/>
+        </w:rPr>
+        <w:t xml:space="preserve">705 records in the data.  After running </w:t>
+      </w:r>
+      <w:r>
+        <w:rPr>
+          <w:sz w:val="24"/>
+        </w:rPr>
+        <w:t>the command to remove any rows that have at least 1 missing value, we still had a total of 543,705.</w:t>
+      </w:r>
+    </w:p>
+    <w:p>
+      <w:pPr>
+        <w:rPr>
+          <w:sz w:val="24"/>
+        </w:rPr>
+      </w:pPr>
+      <w:r>
+        <w:rPr>
+          <w:rFonts w:cstheme="minorHAnsi"/>
+          <w:color w:val="000000" w:themeColor="text1"/>
+          <w:sz w:val="24"/>
+        </w:rPr>
+        <w:lastRenderedPageBreak/>
+        <w:t xml:space="preserve">One other thing that we should explore are the datatypes of each column.  Typically, </w:t>
+      </w:r>
+      <w:r>
+        <w:rPr>
+          <w:rFonts w:cstheme="minorHAnsi"/>
+          <w:color w:val="000000" w:themeColor="text1"/>
+          <w:sz w:val="24"/>
+        </w:rPr>
+        <w:t>machine-learning</w:t>
+      </w:r>
+      <w:r>
+        <w:rPr>
+          <w:rFonts w:cstheme="minorHAnsi"/>
+          <w:color w:val="000000" w:themeColor="text1"/>
+          <w:sz w:val="24"/>
+        </w:rPr>
+        <w:t xml:space="preserve"> algorithms require numeric values.  Any columns that we would eventually select must be in numeric value if not already.  If the specified columns are not numeric, we will need to convert them utilizing either label encoding or one hot encoding.</w:t>
+      </w:r>
+    </w:p>
+    <w:p>
+      <w:pPr>
+        <w:pStyle w:val="ListParagraph"/>
+        <w:numPr>
+          <w:ilvl w:val="0"/>
+          <w:numId w:val="10"/>
+        </w:numPr>
+        <w:tabs>
+          <w:tab w:val="left" w:pos="916"/>
+          <w:tab w:val="left" w:pos="1832"/>
+          <w:tab w:val="left" w:pos="2748"/>
+          <w:tab w:val="left" w:pos="3664"/>
+          <w:tab w:val="left" w:pos="4580"/>
+          <w:tab w:val="left" w:pos="5496"/>
+          <w:tab w:val="left" w:pos="6412"/>
+          <w:tab w:val="left" w:pos="7328"/>
+          <w:tab w:val="left" w:pos="8244"/>
+          <w:tab w:val="left" w:pos="9160"/>
+          <w:tab w:val="left" w:pos="10076"/>
+          <w:tab w:val="left" w:pos="10992"/>
+          <w:tab w:val="left" w:pos="11908"/>
+          <w:tab w:val="left" w:pos="12824"/>
+          <w:tab w:val="left" w:pos="13740"/>
+          <w:tab w:val="left" w:pos="14656"/>
+        </w:tabs>
         <w:spacing w:after="0" w:line="240" w:lineRule="auto"/>
         <w:rPr>
           <w:rFonts w:eastAsia="Times New Roman" w:cstheme="minorHAnsi"/>
-          <w:color w:val="000000" w:themeColor="text1"/>
+          <w:sz w:val="24"/>
+          <w:szCs w:val="20"/>
+        </w:rPr>
+      </w:pPr>
+      <w:r>
+        <w:rPr>
+          <w:rFonts w:eastAsia="Times New Roman" w:cstheme="minorHAnsi"/>
+          <w:b/>
+          <w:sz w:val="24"/>
+          <w:szCs w:val="20"/>
+        </w:rPr>
+        <w:t>artist</w:t>
+      </w:r>
+      <w:r>
+        <w:rPr>
+          <w:rFonts w:eastAsia="Times New Roman" w:cstheme="minorHAnsi"/>
+          <w:sz w:val="24"/>
+          <w:szCs w:val="20"/>
+        </w:rPr>
+        <w:t xml:space="preserve">: string </w:t>
+      </w:r>
+    </w:p>
+    <w:p>
+      <w:pPr>
+        <w:pStyle w:val="ListParagraph"/>
+        <w:numPr>
+          <w:ilvl w:val="0"/>
+          <w:numId w:val="10"/>
+        </w:numPr>
+        <w:tabs>
+          <w:tab w:val="left" w:pos="916"/>
+          <w:tab w:val="left" w:pos="1832"/>
+          <w:tab w:val="left" w:pos="2748"/>
+          <w:tab w:val="left" w:pos="3664"/>
+          <w:tab w:val="left" w:pos="4580"/>
+          <w:tab w:val="left" w:pos="5496"/>
+          <w:tab w:val="left" w:pos="6412"/>
+          <w:tab w:val="left" w:pos="7328"/>
+          <w:tab w:val="left" w:pos="8244"/>
+          <w:tab w:val="left" w:pos="9160"/>
+          <w:tab w:val="left" w:pos="10076"/>
+          <w:tab w:val="left" w:pos="10992"/>
+          <w:tab w:val="left" w:pos="11908"/>
+          <w:tab w:val="left" w:pos="12824"/>
+          <w:tab w:val="left" w:pos="13740"/>
+          <w:tab w:val="left" w:pos="14656"/>
+        </w:tabs>
+        <w:spacing w:after="0" w:line="240" w:lineRule="auto"/>
+        <w:rPr>
+          <w:rFonts w:eastAsia="Times New Roman" w:cstheme="minorHAnsi"/>
+          <w:sz w:val="24"/>
+          <w:szCs w:val="20"/>
+        </w:rPr>
+      </w:pPr>
+      <w:r>
+        <w:rPr>
+          <w:rFonts w:eastAsia="Times New Roman" w:cstheme="minorHAnsi"/>
+          <w:b/>
+          <w:sz w:val="24"/>
+          <w:szCs w:val="20"/>
+        </w:rPr>
+        <w:t>au</w:t>
+      </w:r>
+      <w:r>
+        <w:rPr>
+          <w:rFonts w:eastAsia="Times New Roman" w:cstheme="minorHAnsi"/>
+          <w:b/>
+          <w:sz w:val="24"/>
+          <w:szCs w:val="20"/>
+        </w:rPr>
+        <w:t>th:</w:t>
+      </w:r>
+      <w:r>
+        <w:rPr>
+          <w:rFonts w:eastAsia="Times New Roman" w:cstheme="minorHAnsi"/>
+          <w:sz w:val="24"/>
+          <w:szCs w:val="20"/>
+        </w:rPr>
+        <w:t xml:space="preserve"> string </w:t>
+      </w:r>
+    </w:p>
+    <w:p>
+      <w:pPr>
+        <w:pStyle w:val="ListParagraph"/>
+        <w:numPr>
+          <w:ilvl w:val="0"/>
+          <w:numId w:val="10"/>
+        </w:numPr>
+        <w:tabs>
+          <w:tab w:val="left" w:pos="916"/>
+          <w:tab w:val="left" w:pos="1832"/>
+          <w:tab w:val="left" w:pos="2748"/>
+          <w:tab w:val="left" w:pos="3664"/>
+          <w:tab w:val="left" w:pos="4580"/>
+          <w:tab w:val="left" w:pos="5496"/>
+          <w:tab w:val="left" w:pos="6412"/>
+          <w:tab w:val="left" w:pos="7328"/>
+          <w:tab w:val="left" w:pos="8244"/>
+          <w:tab w:val="left" w:pos="9160"/>
+          <w:tab w:val="left" w:pos="10076"/>
+          <w:tab w:val="left" w:pos="10992"/>
+          <w:tab w:val="left" w:pos="11908"/>
+          <w:tab w:val="left" w:pos="12824"/>
+          <w:tab w:val="left" w:pos="13740"/>
+          <w:tab w:val="left" w:pos="14656"/>
+        </w:tabs>
+        <w:spacing w:after="0" w:line="240" w:lineRule="auto"/>
+        <w:rPr>
+          <w:rFonts w:eastAsia="Times New Roman" w:cstheme="minorHAnsi"/>
+          <w:sz w:val="24"/>
+          <w:szCs w:val="20"/>
+        </w:rPr>
+      </w:pPr>
+      <w:proofErr w:type="spellStart"/>
+      <w:r>
+        <w:rPr>
+          <w:rFonts w:eastAsia="Times New Roman" w:cstheme="minorHAnsi"/>
+          <w:b/>
+          <w:sz w:val="24"/>
+          <w:szCs w:val="20"/>
+        </w:rPr>
+        <w:t>firstName</w:t>
+      </w:r>
+      <w:proofErr w:type="spellEnd"/>
+      <w:r>
+        <w:rPr>
+          <w:rFonts w:eastAsia="Times New Roman" w:cstheme="minorHAnsi"/>
+          <w:b/>
+          <w:sz w:val="24"/>
+          <w:szCs w:val="20"/>
+        </w:rPr>
+        <w:t>:</w:t>
+      </w:r>
+      <w:r>
+        <w:rPr>
+          <w:rFonts w:eastAsia="Times New Roman" w:cstheme="minorHAnsi"/>
+          <w:sz w:val="24"/>
+          <w:szCs w:val="20"/>
+        </w:rPr>
+        <w:t xml:space="preserve"> string </w:t>
+      </w:r>
+    </w:p>
+    <w:p>
+      <w:pPr>
+        <w:pStyle w:val="ListParagraph"/>
+        <w:numPr>
+          <w:ilvl w:val="0"/>
+          <w:numId w:val="10"/>
+        </w:numPr>
+        <w:tabs>
+          <w:tab w:val="left" w:pos="916"/>
+          <w:tab w:val="left" w:pos="1832"/>
+          <w:tab w:val="left" w:pos="2748"/>
+          <w:tab w:val="left" w:pos="3664"/>
+          <w:tab w:val="left" w:pos="4580"/>
+          <w:tab w:val="left" w:pos="5496"/>
+          <w:tab w:val="left" w:pos="6412"/>
+          <w:tab w:val="left" w:pos="7328"/>
+          <w:tab w:val="left" w:pos="8244"/>
+          <w:tab w:val="left" w:pos="9160"/>
+          <w:tab w:val="left" w:pos="10076"/>
+          <w:tab w:val="left" w:pos="10992"/>
+          <w:tab w:val="left" w:pos="11908"/>
+          <w:tab w:val="left" w:pos="12824"/>
+          <w:tab w:val="left" w:pos="13740"/>
+          <w:tab w:val="left" w:pos="14656"/>
+        </w:tabs>
+        <w:spacing w:after="0" w:line="240" w:lineRule="auto"/>
+        <w:rPr>
+          <w:rFonts w:eastAsia="Times New Roman" w:cstheme="minorHAnsi"/>
+          <w:sz w:val="24"/>
+          <w:szCs w:val="20"/>
+        </w:rPr>
+      </w:pPr>
+      <w:r>
+        <w:rPr>
+          <w:rFonts w:eastAsia="Times New Roman" w:cstheme="minorHAnsi"/>
+          <w:b/>
+          <w:sz w:val="24"/>
+          <w:szCs w:val="20"/>
+        </w:rPr>
+        <w:t>gender:</w:t>
+      </w:r>
+      <w:r>
+        <w:rPr>
+          <w:rFonts w:eastAsia="Times New Roman" w:cstheme="minorHAnsi"/>
+          <w:sz w:val="24"/>
+          <w:szCs w:val="20"/>
+        </w:rPr>
+        <w:t xml:space="preserve"> string </w:t>
+      </w:r>
+    </w:p>
+    <w:p>
+      <w:pPr>
+        <w:pStyle w:val="ListParagraph"/>
+        <w:numPr>
+          <w:ilvl w:val="0"/>
+          <w:numId w:val="10"/>
+        </w:numPr>
+        <w:tabs>
+          <w:tab w:val="left" w:pos="916"/>
+          <w:tab w:val="left" w:pos="1832"/>
+          <w:tab w:val="left" w:pos="2748"/>
+          <w:tab w:val="left" w:pos="3664"/>
+          <w:tab w:val="left" w:pos="4580"/>
+          <w:tab w:val="left" w:pos="5496"/>
+          <w:tab w:val="left" w:pos="6412"/>
+          <w:tab w:val="left" w:pos="7328"/>
+          <w:tab w:val="left" w:pos="8244"/>
+          <w:tab w:val="left" w:pos="9160"/>
+          <w:tab w:val="left" w:pos="10076"/>
+          <w:tab w:val="left" w:pos="10992"/>
+          <w:tab w:val="left" w:pos="11908"/>
+          <w:tab w:val="left" w:pos="12824"/>
+          <w:tab w:val="left" w:pos="13740"/>
+          <w:tab w:val="left" w:pos="14656"/>
+        </w:tabs>
+        <w:spacing w:after="0" w:line="240" w:lineRule="auto"/>
+        <w:rPr>
+          <w:rFonts w:eastAsia="Times New Roman" w:cstheme="minorHAnsi"/>
+          <w:sz w:val="24"/>
+          <w:szCs w:val="20"/>
+        </w:rPr>
+      </w:pPr>
+      <w:proofErr w:type="spellStart"/>
+      <w:r>
+        <w:rPr>
+          <w:rFonts w:eastAsia="Times New Roman" w:cstheme="minorHAnsi"/>
+          <w:b/>
+          <w:sz w:val="24"/>
+          <w:szCs w:val="20"/>
+        </w:rPr>
+        <w:t>itemInSession</w:t>
+      </w:r>
+      <w:proofErr w:type="spellEnd"/>
+      <w:r>
+        <w:rPr>
+          <w:rFonts w:eastAsia="Times New Roman" w:cstheme="minorHAnsi"/>
+          <w:b/>
+          <w:sz w:val="24"/>
+          <w:szCs w:val="20"/>
+        </w:rPr>
+        <w:t>:</w:t>
+      </w:r>
+      <w:r>
+        <w:rPr>
+          <w:rFonts w:eastAsia="Times New Roman" w:cstheme="minorHAnsi"/>
+          <w:sz w:val="24"/>
+          <w:szCs w:val="20"/>
+        </w:rPr>
+        <w:t xml:space="preserve"> long </w:t>
+      </w:r>
+    </w:p>
+    <w:p>
+      <w:pPr>
+        <w:pStyle w:val="ListParagraph"/>
+        <w:numPr>
+          <w:ilvl w:val="0"/>
+          <w:numId w:val="10"/>
+        </w:numPr>
+        <w:tabs>
+          <w:tab w:val="left" w:pos="916"/>
+          <w:tab w:val="left" w:pos="1832"/>
+          <w:tab w:val="left" w:pos="2748"/>
+          <w:tab w:val="left" w:pos="3664"/>
+          <w:tab w:val="left" w:pos="4580"/>
+          <w:tab w:val="left" w:pos="5496"/>
+          <w:tab w:val="left" w:pos="6412"/>
+          <w:tab w:val="left" w:pos="7328"/>
+          <w:tab w:val="left" w:pos="8244"/>
+          <w:tab w:val="left" w:pos="9160"/>
+          <w:tab w:val="left" w:pos="10076"/>
+          <w:tab w:val="left" w:pos="10992"/>
+          <w:tab w:val="left" w:pos="11908"/>
+          <w:tab w:val="left" w:pos="12824"/>
+          <w:tab w:val="left" w:pos="13740"/>
+          <w:tab w:val="left" w:pos="14656"/>
+        </w:tabs>
+        <w:spacing w:after="0" w:line="240" w:lineRule="auto"/>
+        <w:rPr>
+          <w:rFonts w:eastAsia="Times New Roman" w:cstheme="minorHAnsi"/>
+          <w:sz w:val="24"/>
+          <w:szCs w:val="20"/>
+        </w:rPr>
+      </w:pPr>
+      <w:proofErr w:type="spellStart"/>
+      <w:r>
+        <w:rPr>
+          <w:rFonts w:eastAsia="Times New Roman" w:cstheme="minorHAnsi"/>
+          <w:b/>
+          <w:sz w:val="24"/>
+          <w:szCs w:val="20"/>
+        </w:rPr>
+        <w:t>la</w:t>
+      </w:r>
+      <w:r>
+        <w:rPr>
+          <w:rFonts w:eastAsia="Times New Roman" w:cstheme="minorHAnsi"/>
+          <w:b/>
+          <w:sz w:val="24"/>
+          <w:szCs w:val="20"/>
+        </w:rPr>
+        <w:t>stName</w:t>
+      </w:r>
+      <w:proofErr w:type="spellEnd"/>
+      <w:r>
+        <w:rPr>
+          <w:rFonts w:eastAsia="Times New Roman" w:cstheme="minorHAnsi"/>
+          <w:b/>
+          <w:sz w:val="24"/>
+          <w:szCs w:val="20"/>
+        </w:rPr>
+        <w:t>:</w:t>
+      </w:r>
+      <w:r>
+        <w:rPr>
+          <w:rFonts w:eastAsia="Times New Roman" w:cstheme="minorHAnsi"/>
+          <w:sz w:val="24"/>
+          <w:szCs w:val="20"/>
+        </w:rPr>
+        <w:t xml:space="preserve"> string </w:t>
+      </w:r>
+    </w:p>
+    <w:p>
+      <w:pPr>
+        <w:pStyle w:val="ListParagraph"/>
+        <w:numPr>
+          <w:ilvl w:val="0"/>
+          <w:numId w:val="10"/>
+        </w:numPr>
+        <w:tabs>
+          <w:tab w:val="left" w:pos="916"/>
+          <w:tab w:val="left" w:pos="1832"/>
+          <w:tab w:val="left" w:pos="2748"/>
+          <w:tab w:val="left" w:pos="3664"/>
+          <w:tab w:val="left" w:pos="4580"/>
+          <w:tab w:val="left" w:pos="5496"/>
+          <w:tab w:val="left" w:pos="6412"/>
+          <w:tab w:val="left" w:pos="7328"/>
+          <w:tab w:val="left" w:pos="8244"/>
+          <w:tab w:val="left" w:pos="9160"/>
+          <w:tab w:val="left" w:pos="10076"/>
+          <w:tab w:val="left" w:pos="10992"/>
+          <w:tab w:val="left" w:pos="11908"/>
+          <w:tab w:val="left" w:pos="12824"/>
+          <w:tab w:val="left" w:pos="13740"/>
+          <w:tab w:val="left" w:pos="14656"/>
+        </w:tabs>
+        <w:spacing w:after="0" w:line="240" w:lineRule="auto"/>
+        <w:rPr>
+          <w:rFonts w:eastAsia="Times New Roman" w:cstheme="minorHAnsi"/>
+          <w:sz w:val="24"/>
+          <w:szCs w:val="20"/>
+        </w:rPr>
+      </w:pPr>
+      <w:r>
+        <w:rPr>
+          <w:rFonts w:eastAsia="Times New Roman" w:cstheme="minorHAnsi"/>
+          <w:b/>
+          <w:sz w:val="24"/>
+          <w:szCs w:val="20"/>
+        </w:rPr>
+        <w:t>length:</w:t>
+      </w:r>
+      <w:r>
+        <w:rPr>
+          <w:rFonts w:eastAsia="Times New Roman" w:cstheme="minorHAnsi"/>
+          <w:sz w:val="24"/>
+          <w:szCs w:val="20"/>
+        </w:rPr>
+        <w:t xml:space="preserve"> double </w:t>
+      </w:r>
+    </w:p>
+    <w:p>
+      <w:pPr>
+        <w:pStyle w:val="ListParagraph"/>
+        <w:numPr>
+          <w:ilvl w:val="0"/>
+          <w:numId w:val="10"/>
+        </w:numPr>
+        <w:tabs>
+          <w:tab w:val="left" w:pos="916"/>
+          <w:tab w:val="left" w:pos="1832"/>
+          <w:tab w:val="left" w:pos="2748"/>
+          <w:tab w:val="left" w:pos="3664"/>
+          <w:tab w:val="left" w:pos="4580"/>
+          <w:tab w:val="left" w:pos="5496"/>
+          <w:tab w:val="left" w:pos="6412"/>
+          <w:tab w:val="left" w:pos="7328"/>
+          <w:tab w:val="left" w:pos="8244"/>
+          <w:tab w:val="left" w:pos="9160"/>
+          <w:tab w:val="left" w:pos="10076"/>
+          <w:tab w:val="left" w:pos="10992"/>
+          <w:tab w:val="left" w:pos="11908"/>
+          <w:tab w:val="left" w:pos="12824"/>
+          <w:tab w:val="left" w:pos="13740"/>
+          <w:tab w:val="left" w:pos="14656"/>
+        </w:tabs>
+        <w:spacing w:after="0" w:line="240" w:lineRule="auto"/>
+        <w:rPr>
+          <w:rFonts w:eastAsia="Times New Roman" w:cstheme="minorHAnsi"/>
+          <w:sz w:val="24"/>
+          <w:szCs w:val="20"/>
+        </w:rPr>
+      </w:pPr>
+      <w:r>
+        <w:rPr>
+          <w:rFonts w:eastAsia="Times New Roman" w:cstheme="minorHAnsi"/>
+          <w:b/>
+          <w:sz w:val="24"/>
+          <w:szCs w:val="20"/>
+        </w:rPr>
+        <w:t>level:</w:t>
+      </w:r>
+      <w:r>
+        <w:rPr>
+          <w:rFonts w:eastAsia="Times New Roman" w:cstheme="minorHAnsi"/>
+          <w:sz w:val="24"/>
+          <w:szCs w:val="20"/>
+        </w:rPr>
+        <w:t xml:space="preserve"> string </w:t>
+      </w:r>
+    </w:p>
+    <w:p>
+      <w:pPr>
+        <w:pStyle w:val="ListParagraph"/>
+        <w:numPr>
+          <w:ilvl w:val="0"/>
+          <w:numId w:val="10"/>
+        </w:numPr>
+        <w:tabs>
+          <w:tab w:val="left" w:pos="916"/>
+          <w:tab w:val="left" w:pos="1832"/>
+          <w:tab w:val="left" w:pos="2748"/>
+          <w:tab w:val="left" w:pos="3664"/>
+          <w:tab w:val="left" w:pos="4580"/>
+          <w:tab w:val="left" w:pos="5496"/>
+          <w:tab w:val="left" w:pos="6412"/>
+          <w:tab w:val="left" w:pos="7328"/>
+          <w:tab w:val="left" w:pos="8244"/>
+          <w:tab w:val="left" w:pos="9160"/>
+          <w:tab w:val="left" w:pos="10076"/>
+          <w:tab w:val="left" w:pos="10992"/>
+          <w:tab w:val="left" w:pos="11908"/>
+          <w:tab w:val="left" w:pos="12824"/>
+          <w:tab w:val="left" w:pos="13740"/>
+          <w:tab w:val="left" w:pos="14656"/>
+        </w:tabs>
+        <w:spacing w:after="0" w:line="240" w:lineRule="auto"/>
+        <w:rPr>
+          <w:rFonts w:eastAsia="Times New Roman" w:cstheme="minorHAnsi"/>
+          <w:sz w:val="24"/>
+          <w:szCs w:val="20"/>
+        </w:rPr>
+      </w:pPr>
+      <w:r>
+        <w:rPr>
+          <w:rFonts w:eastAsia="Times New Roman" w:cstheme="minorHAnsi"/>
+          <w:b/>
+          <w:sz w:val="24"/>
+          <w:szCs w:val="20"/>
+        </w:rPr>
+        <w:t>location:</w:t>
+      </w:r>
+      <w:r>
+        <w:rPr>
+          <w:rFonts w:eastAsia="Times New Roman" w:cstheme="minorHAnsi"/>
+          <w:sz w:val="24"/>
+          <w:szCs w:val="20"/>
+        </w:rPr>
+        <w:t xml:space="preserve"> string </w:t>
+      </w:r>
+    </w:p>
+    <w:p>
+      <w:pPr>
+        <w:pStyle w:val="ListParagraph"/>
+        <w:numPr>
+          <w:ilvl w:val="0"/>
+          <w:numId w:val="10"/>
+        </w:numPr>
+        <w:tabs>
+          <w:tab w:val="left" w:pos="916"/>
+          <w:tab w:val="left" w:pos="1832"/>
+          <w:tab w:val="left" w:pos="2748"/>
+          <w:tab w:val="left" w:pos="3664"/>
+          <w:tab w:val="left" w:pos="4580"/>
+          <w:tab w:val="left" w:pos="5496"/>
+          <w:tab w:val="left" w:pos="6412"/>
+          <w:tab w:val="left" w:pos="7328"/>
+          <w:tab w:val="left" w:pos="8244"/>
+          <w:tab w:val="left" w:pos="9160"/>
+          <w:tab w:val="left" w:pos="10076"/>
+          <w:tab w:val="left" w:pos="10992"/>
+          <w:tab w:val="left" w:pos="11908"/>
+          <w:tab w:val="left" w:pos="12824"/>
+          <w:tab w:val="left" w:pos="13740"/>
+          <w:tab w:val="left" w:pos="14656"/>
+        </w:tabs>
+        <w:spacing w:after="0" w:line="240" w:lineRule="auto"/>
+        <w:rPr>
+          <w:rFonts w:eastAsia="Times New Roman" w:cstheme="minorHAnsi"/>
+          <w:sz w:val="24"/>
+          <w:szCs w:val="20"/>
+        </w:rPr>
+      </w:pPr>
+      <w:r>
+        <w:rPr>
+          <w:rFonts w:eastAsia="Times New Roman" w:cstheme="minorHAnsi"/>
+          <w:b/>
+          <w:sz w:val="24"/>
+          <w:szCs w:val="20"/>
+        </w:rPr>
+        <w:t>method:</w:t>
+      </w:r>
+      <w:r>
+        <w:rPr>
+          <w:rFonts w:eastAsia="Times New Roman" w:cstheme="minorHAnsi"/>
+          <w:sz w:val="24"/>
+          <w:szCs w:val="20"/>
+        </w:rPr>
+        <w:t xml:space="preserve"> string </w:t>
+      </w:r>
+    </w:p>
+    <w:p>
+      <w:pPr>
+        <w:pStyle w:val="ListParagraph"/>
+        <w:numPr>
+          <w:ilvl w:val="0"/>
+          <w:numId w:val="10"/>
+        </w:numPr>
+        <w:tabs>
+          <w:tab w:val="left" w:pos="916"/>
+          <w:tab w:val="left" w:pos="1832"/>
+          <w:tab w:val="left" w:pos="2748"/>
+          <w:tab w:val="left" w:pos="3664"/>
+          <w:tab w:val="left" w:pos="4580"/>
+          <w:tab w:val="left" w:pos="5496"/>
+          <w:tab w:val="left" w:pos="6412"/>
+          <w:tab w:val="left" w:pos="7328"/>
+          <w:tab w:val="left" w:pos="8244"/>
+          <w:tab w:val="left" w:pos="9160"/>
+          <w:tab w:val="left" w:pos="10076"/>
+          <w:tab w:val="left" w:pos="10992"/>
+          <w:tab w:val="left" w:pos="11908"/>
+          <w:tab w:val="left" w:pos="12824"/>
+          <w:tab w:val="left" w:pos="13740"/>
+          <w:tab w:val="left" w:pos="14656"/>
+        </w:tabs>
+        <w:spacing w:after="0" w:line="240" w:lineRule="auto"/>
+        <w:rPr>
+          <w:rFonts w:eastAsia="Times New Roman" w:cstheme="minorHAnsi"/>
+          <w:sz w:val="24"/>
+          <w:szCs w:val="20"/>
+        </w:rPr>
+      </w:pPr>
+      <w:r>
+        <w:rPr>
+          <w:rFonts w:eastAsia="Times New Roman" w:cstheme="minorHAnsi"/>
+          <w:b/>
+          <w:sz w:val="24"/>
+          <w:szCs w:val="20"/>
+        </w:rPr>
+        <w:t>page:</w:t>
+      </w:r>
+      <w:r>
+        <w:rPr>
+          <w:rFonts w:eastAsia="Times New Roman" w:cstheme="minorHAnsi"/>
+          <w:sz w:val="24"/>
+          <w:szCs w:val="20"/>
+        </w:rPr>
+        <w:t xml:space="preserve"> string </w:t>
+      </w:r>
+    </w:p>
+    <w:p>
+      <w:pPr>
+        <w:pStyle w:val="ListParagraph"/>
+        <w:numPr>
+          <w:ilvl w:val="0"/>
+          <w:numId w:val="10"/>
+        </w:numPr>
+        <w:tabs>
+          <w:tab w:val="left" w:pos="916"/>
+          <w:tab w:val="left" w:pos="1832"/>
+          <w:tab w:val="left" w:pos="2748"/>
+          <w:tab w:val="left" w:pos="3664"/>
+          <w:tab w:val="left" w:pos="4580"/>
+          <w:tab w:val="left" w:pos="5496"/>
+          <w:tab w:val="left" w:pos="6412"/>
+          <w:tab w:val="left" w:pos="7328"/>
+          <w:tab w:val="left" w:pos="8244"/>
+          <w:tab w:val="left" w:pos="9160"/>
+          <w:tab w:val="left" w:pos="10076"/>
+          <w:tab w:val="left" w:pos="10992"/>
+          <w:tab w:val="left" w:pos="11908"/>
+          <w:tab w:val="left" w:pos="12824"/>
+          <w:tab w:val="left" w:pos="13740"/>
+          <w:tab w:val="left" w:pos="14656"/>
+        </w:tabs>
+        <w:spacing w:after="0" w:line="240" w:lineRule="auto"/>
+        <w:rPr>
+          <w:rFonts w:eastAsia="Times New Roman" w:cstheme="minorHAnsi"/>
+          <w:sz w:val="24"/>
+          <w:szCs w:val="20"/>
+        </w:rPr>
+      </w:pPr>
+      <w:r>
+        <w:rPr>
+          <w:rFonts w:eastAsia="Times New Roman" w:cstheme="minorHAnsi"/>
+          <w:b/>
+          <w:sz w:val="24"/>
+          <w:szCs w:val="20"/>
+        </w:rPr>
+        <w:t>registration:</w:t>
+      </w:r>
+      <w:r>
+        <w:rPr>
+          <w:rFonts w:eastAsia="Times New Roman" w:cstheme="minorHAnsi"/>
+          <w:sz w:val="24"/>
+          <w:szCs w:val="20"/>
+        </w:rPr>
+        <w:t xml:space="preserve"> long </w:t>
+      </w:r>
+    </w:p>
+    <w:p>
+      <w:pPr>
+        <w:pStyle w:val="ListParagraph"/>
+        <w:numPr>
+          <w:ilvl w:val="0"/>
+          <w:numId w:val="10"/>
+        </w:numPr>
+        <w:tabs>
+          <w:tab w:val="left" w:pos="916"/>
+          <w:tab w:val="left" w:pos="1832"/>
+          <w:tab w:val="left" w:pos="2748"/>
+          <w:tab w:val="left" w:pos="3664"/>
+          <w:tab w:val="left" w:pos="4580"/>
+          <w:tab w:val="left" w:pos="5496"/>
+          <w:tab w:val="left" w:pos="6412"/>
+          <w:tab w:val="left" w:pos="7328"/>
+          <w:tab w:val="left" w:pos="8244"/>
+          <w:tab w:val="left" w:pos="9160"/>
+          <w:tab w:val="left" w:pos="10076"/>
+          <w:tab w:val="left" w:pos="10992"/>
+          <w:tab w:val="left" w:pos="11908"/>
+          <w:tab w:val="left" w:pos="12824"/>
+          <w:tab w:val="left" w:pos="13740"/>
+          <w:tab w:val="left" w:pos="14656"/>
+        </w:tabs>
+        <w:spacing w:after="0" w:line="240" w:lineRule="auto"/>
+        <w:rPr>
+          <w:rFonts w:eastAsia="Times New Roman" w:cstheme="minorHAnsi"/>
+          <w:sz w:val="24"/>
+          <w:szCs w:val="20"/>
+        </w:rPr>
+      </w:pPr>
+      <w:proofErr w:type="spellStart"/>
+      <w:r>
+        <w:rPr>
+          <w:rFonts w:eastAsia="Times New Roman" w:cstheme="minorHAnsi"/>
+          <w:b/>
+          <w:sz w:val="24"/>
+          <w:szCs w:val="20"/>
+        </w:rPr>
+        <w:t>sessionId</w:t>
+      </w:r>
+      <w:proofErr w:type="spellEnd"/>
+      <w:r>
+        <w:rPr>
+          <w:rFonts w:eastAsia="Times New Roman" w:cstheme="minorHAnsi"/>
+          <w:b/>
+          <w:sz w:val="24"/>
+          <w:szCs w:val="20"/>
+        </w:rPr>
+        <w:t>:</w:t>
+      </w:r>
+      <w:r>
+        <w:rPr>
+          <w:rFonts w:eastAsia="Times New Roman" w:cstheme="minorHAnsi"/>
+          <w:sz w:val="24"/>
+          <w:szCs w:val="20"/>
+        </w:rPr>
+        <w:t xml:space="preserve"> long </w:t>
+      </w:r>
+    </w:p>
+    <w:p>
+      <w:pPr>
+        <w:pStyle w:val="ListParagraph"/>
+        <w:numPr>
+          <w:ilvl w:val="0"/>
+          <w:numId w:val="10"/>
+        </w:numPr>
+        <w:tabs>
+          <w:tab w:val="left" w:pos="916"/>
+          <w:tab w:val="left" w:pos="1832"/>
+          <w:tab w:val="left" w:pos="2748"/>
+          <w:tab w:val="left" w:pos="3664"/>
+          <w:tab w:val="left" w:pos="4580"/>
+          <w:tab w:val="left" w:pos="5496"/>
+          <w:tab w:val="left" w:pos="6412"/>
+          <w:tab w:val="left" w:pos="7328"/>
+          <w:tab w:val="left" w:pos="8244"/>
+          <w:tab w:val="left" w:pos="9160"/>
+          <w:tab w:val="left" w:pos="10076"/>
+          <w:tab w:val="left" w:pos="10992"/>
+          <w:tab w:val="left" w:pos="11908"/>
+          <w:tab w:val="left" w:pos="12824"/>
+          <w:tab w:val="left" w:pos="13740"/>
+          <w:tab w:val="left" w:pos="14656"/>
+        </w:tabs>
+        <w:spacing w:after="0" w:line="240" w:lineRule="auto"/>
+        <w:rPr>
+          <w:rFonts w:eastAsia="Times New Roman" w:cstheme="minorHAnsi"/>
+          <w:sz w:val="24"/>
+          <w:szCs w:val="20"/>
+        </w:rPr>
+      </w:pPr>
+      <w:r>
+        <w:rPr>
+          <w:rFonts w:eastAsia="Times New Roman" w:cstheme="minorHAnsi"/>
+          <w:b/>
+          <w:sz w:val="24"/>
+          <w:szCs w:val="20"/>
+        </w:rPr>
+        <w:t>s</w:t>
+      </w:r>
+      <w:r>
+        <w:rPr>
+          <w:rFonts w:eastAsia="Times New Roman" w:cstheme="minorHAnsi"/>
+          <w:b/>
+          <w:sz w:val="24"/>
+          <w:szCs w:val="20"/>
+        </w:rPr>
+        <w:t xml:space="preserve">ong: </w:t>
+      </w:r>
+      <w:r>
+        <w:rPr>
+          <w:rFonts w:eastAsia="Times New Roman" w:cstheme="minorHAnsi"/>
+          <w:sz w:val="24"/>
+          <w:szCs w:val="20"/>
+        </w:rPr>
+        <w:t xml:space="preserve">string </w:t>
+      </w:r>
+    </w:p>
+    <w:p>
+      <w:pPr>
+        <w:pStyle w:val="ListParagraph"/>
+        <w:numPr>
+          <w:ilvl w:val="0"/>
+          <w:numId w:val="10"/>
+        </w:numPr>
+        <w:tabs>
+          <w:tab w:val="left" w:pos="916"/>
+          <w:tab w:val="left" w:pos="1832"/>
+          <w:tab w:val="left" w:pos="2748"/>
+          <w:tab w:val="left" w:pos="3664"/>
+          <w:tab w:val="left" w:pos="4580"/>
+          <w:tab w:val="left" w:pos="5496"/>
+          <w:tab w:val="left" w:pos="6412"/>
+          <w:tab w:val="left" w:pos="7328"/>
+          <w:tab w:val="left" w:pos="8244"/>
+          <w:tab w:val="left" w:pos="9160"/>
+          <w:tab w:val="left" w:pos="10076"/>
+          <w:tab w:val="left" w:pos="10992"/>
+          <w:tab w:val="left" w:pos="11908"/>
+          <w:tab w:val="left" w:pos="12824"/>
+          <w:tab w:val="left" w:pos="13740"/>
+          <w:tab w:val="left" w:pos="14656"/>
+        </w:tabs>
+        <w:spacing w:after="0" w:line="240" w:lineRule="auto"/>
+        <w:rPr>
+          <w:rFonts w:eastAsia="Times New Roman" w:cstheme="minorHAnsi"/>
+          <w:sz w:val="24"/>
+          <w:szCs w:val="20"/>
+        </w:rPr>
+      </w:pPr>
+      <w:r>
+        <w:rPr>
+          <w:rFonts w:eastAsia="Times New Roman" w:cstheme="minorHAnsi"/>
+          <w:b/>
+          <w:sz w:val="24"/>
+          <w:szCs w:val="20"/>
+        </w:rPr>
+        <w:t>status:</w:t>
+      </w:r>
+      <w:r>
+        <w:rPr>
+          <w:rFonts w:eastAsia="Times New Roman" w:cstheme="minorHAnsi"/>
+          <w:sz w:val="24"/>
+          <w:szCs w:val="20"/>
+        </w:rPr>
+        <w:t xml:space="preserve"> long </w:t>
+      </w:r>
+    </w:p>
+    <w:p>
+      <w:pPr>
+        <w:pStyle w:val="ListParagraph"/>
+        <w:numPr>
+          <w:ilvl w:val="0"/>
+          <w:numId w:val="10"/>
+        </w:numPr>
+        <w:tabs>
+          <w:tab w:val="left" w:pos="916"/>
+          <w:tab w:val="left" w:pos="1832"/>
+          <w:tab w:val="left" w:pos="2748"/>
+          <w:tab w:val="left" w:pos="3664"/>
+          <w:tab w:val="left" w:pos="4580"/>
+          <w:tab w:val="left" w:pos="5496"/>
+          <w:tab w:val="left" w:pos="6412"/>
+          <w:tab w:val="left" w:pos="7328"/>
+          <w:tab w:val="left" w:pos="8244"/>
+          <w:tab w:val="left" w:pos="9160"/>
+          <w:tab w:val="left" w:pos="10076"/>
+          <w:tab w:val="left" w:pos="10992"/>
+          <w:tab w:val="left" w:pos="11908"/>
+          <w:tab w:val="left" w:pos="12824"/>
+          <w:tab w:val="left" w:pos="13740"/>
+          <w:tab w:val="left" w:pos="14656"/>
+        </w:tabs>
+        <w:spacing w:after="0" w:line="240" w:lineRule="auto"/>
+        <w:rPr>
+          <w:rFonts w:eastAsia="Times New Roman" w:cstheme="minorHAnsi"/>
+          <w:sz w:val="24"/>
+          <w:szCs w:val="20"/>
+        </w:rPr>
+      </w:pPr>
+      <w:proofErr w:type="spellStart"/>
+      <w:r>
+        <w:rPr>
+          <w:rFonts w:eastAsia="Times New Roman" w:cstheme="minorHAnsi"/>
+          <w:b/>
+          <w:sz w:val="24"/>
+          <w:szCs w:val="20"/>
+        </w:rPr>
+        <w:t>ts</w:t>
+      </w:r>
+      <w:proofErr w:type="spellEnd"/>
+      <w:r>
+        <w:rPr>
+          <w:rFonts w:eastAsia="Times New Roman" w:cstheme="minorHAnsi"/>
+          <w:b/>
+          <w:sz w:val="24"/>
+          <w:szCs w:val="20"/>
+        </w:rPr>
+        <w:t xml:space="preserve">: </w:t>
+      </w:r>
+      <w:r>
+        <w:rPr>
+          <w:rFonts w:eastAsia="Times New Roman" w:cstheme="minorHAnsi"/>
+          <w:sz w:val="24"/>
+          <w:szCs w:val="20"/>
+        </w:rPr>
+        <w:t xml:space="preserve">long </w:t>
+      </w:r>
+    </w:p>
+    <w:p>
+      <w:pPr>
+        <w:pStyle w:val="ListParagraph"/>
+        <w:numPr>
+          <w:ilvl w:val="0"/>
+          <w:numId w:val="10"/>
+        </w:numPr>
+        <w:tabs>
+          <w:tab w:val="left" w:pos="916"/>
+          <w:tab w:val="left" w:pos="1832"/>
+          <w:tab w:val="left" w:pos="2748"/>
+          <w:tab w:val="left" w:pos="3664"/>
+          <w:tab w:val="left" w:pos="4580"/>
+          <w:tab w:val="left" w:pos="5496"/>
+          <w:tab w:val="left" w:pos="6412"/>
+          <w:tab w:val="left" w:pos="7328"/>
+          <w:tab w:val="left" w:pos="8244"/>
+          <w:tab w:val="left" w:pos="9160"/>
+          <w:tab w:val="left" w:pos="10076"/>
+          <w:tab w:val="left" w:pos="10992"/>
+          <w:tab w:val="left" w:pos="11908"/>
+          <w:tab w:val="left" w:pos="12824"/>
+          <w:tab w:val="left" w:pos="13740"/>
+          <w:tab w:val="left" w:pos="14656"/>
+        </w:tabs>
+        <w:spacing w:after="0" w:line="240" w:lineRule="auto"/>
+        <w:rPr>
+          <w:rFonts w:eastAsia="Times New Roman" w:cstheme="minorHAnsi"/>
+          <w:sz w:val="24"/>
+          <w:szCs w:val="20"/>
+        </w:rPr>
+      </w:pPr>
+      <w:proofErr w:type="spellStart"/>
+      <w:r>
+        <w:rPr>
+          <w:rFonts w:eastAsia="Times New Roman" w:cstheme="minorHAnsi"/>
+          <w:b/>
+          <w:sz w:val="24"/>
+          <w:szCs w:val="20"/>
+        </w:rPr>
+        <w:t>userAgent</w:t>
+      </w:r>
+      <w:proofErr w:type="spellEnd"/>
+      <w:r>
+        <w:rPr>
+          <w:rFonts w:eastAsia="Times New Roman" w:cstheme="minorHAnsi"/>
+          <w:b/>
+          <w:sz w:val="24"/>
+          <w:szCs w:val="20"/>
+        </w:rPr>
+        <w:t>:</w:t>
+      </w:r>
+      <w:r>
+        <w:rPr>
+          <w:rFonts w:eastAsia="Times New Roman" w:cstheme="minorHAnsi"/>
+          <w:sz w:val="24"/>
+          <w:szCs w:val="20"/>
+        </w:rPr>
+        <w:t xml:space="preserve"> string </w:t>
+      </w:r>
+    </w:p>
+    <w:p>
+      <w:pPr>
+        <w:pStyle w:val="ListParagraph"/>
+        <w:numPr>
+          <w:ilvl w:val="0"/>
+          <w:numId w:val="10"/>
+        </w:numPr>
+        <w:tabs>
+          <w:tab w:val="left" w:pos="916"/>
+          <w:tab w:val="left" w:pos="1832"/>
+          <w:tab w:val="left" w:pos="2748"/>
+          <w:tab w:val="left" w:pos="3664"/>
+          <w:tab w:val="left" w:pos="4580"/>
+          <w:tab w:val="left" w:pos="5496"/>
+          <w:tab w:val="left" w:pos="6412"/>
+          <w:tab w:val="left" w:pos="7328"/>
+          <w:tab w:val="left" w:pos="8244"/>
+          <w:tab w:val="left" w:pos="9160"/>
+          <w:tab w:val="left" w:pos="10076"/>
+          <w:tab w:val="left" w:pos="10992"/>
+          <w:tab w:val="left" w:pos="11908"/>
+          <w:tab w:val="left" w:pos="12824"/>
+          <w:tab w:val="left" w:pos="13740"/>
+          <w:tab w:val="left" w:pos="14656"/>
+        </w:tabs>
+        <w:spacing w:after="0" w:line="240" w:lineRule="auto"/>
+        <w:rPr>
+          <w:rFonts w:cstheme="minorHAnsi"/>
+          <w:color w:val="000000" w:themeColor="text1"/>
+          <w:sz w:val="28"/>
+        </w:rPr>
+      </w:pPr>
+      <w:proofErr w:type="spellStart"/>
+      <w:r>
+        <w:rPr>
+          <w:rFonts w:eastAsia="Times New Roman" w:cstheme="minorHAnsi"/>
+          <w:b/>
+          <w:sz w:val="24"/>
+          <w:szCs w:val="20"/>
+        </w:rPr>
+        <w:t>userId</w:t>
+      </w:r>
+      <w:proofErr w:type="spellEnd"/>
+      <w:r>
+        <w:rPr>
+          <w:rFonts w:eastAsia="Times New Roman" w:cstheme="minorHAnsi"/>
+          <w:b/>
+          <w:sz w:val="24"/>
+          <w:szCs w:val="20"/>
+        </w:rPr>
+        <w:t>:</w:t>
+      </w:r>
+      <w:r>
+        <w:rPr>
+          <w:rFonts w:eastAsia="Times New Roman" w:cstheme="minorHAnsi"/>
+          <w:sz w:val="24"/>
+          <w:szCs w:val="20"/>
+        </w:rPr>
+        <w:t xml:space="preserve"> string </w:t>
+      </w:r>
+    </w:p>
+    <w:p>
+      <w:pPr>
+        <w:spacing w:before="100" w:beforeAutospacing="1" w:after="100" w:afterAutospacing="1" w:line="240" w:lineRule="auto"/>
+        <w:jc w:val="center"/>
+        <w:outlineLvl w:val="0"/>
+        <w:rPr>
+          <w:rFonts w:eastAsia="Times New Roman" w:cstheme="minorHAnsi"/>
+          <w:b/>
+          <w:bCs/>
+          <w:color w:val="000000" w:themeColor="text1"/>
+          <w:kern w:val="36"/>
+          <w:sz w:val="32"/>
+          <w:szCs w:val="48"/>
+        </w:rPr>
+      </w:pPr>
+      <w:r>
+        <w:rPr>
+          <w:rFonts w:eastAsia="Times New Roman" w:cstheme="minorHAnsi"/>
+          <w:b/>
+          <w:bCs/>
+          <w:color w:val="000000" w:themeColor="text1"/>
+          <w:kern w:val="36"/>
+          <w:sz w:val="32"/>
+          <w:szCs w:val="48"/>
+        </w:rPr>
+        <w:t>Methodology</w:t>
+      </w:r>
+    </w:p>
+    <w:p>
+      <w:pPr>
+        <w:pStyle w:val="Heading2"/>
+        <w:rPr>
+          <w:rFonts w:asciiTheme="minorHAnsi" w:hAnsiTheme="minorHAnsi" w:cstheme="minorHAnsi"/>
+          <w:b/>
+          <w:color w:val="000000" w:themeColor="text1"/>
+          <w:sz w:val="28"/>
+        </w:rPr>
+      </w:pPr>
+      <w:r>
+        <w:rPr>
+          <w:rFonts w:asciiTheme="minorHAnsi" w:hAnsiTheme="minorHAnsi" w:cstheme="minorHAnsi"/>
+          <w:b/>
+          <w:color w:val="000000" w:themeColor="text1"/>
+          <w:sz w:val="28"/>
+        </w:rPr>
+        <w:t>Data Preprocessing</w:t>
+      </w:r>
+    </w:p>
+    <w:p/>
+    <w:p>
+      <w:pPr>
+        <w:rPr>
+          <w:sz w:val="24"/>
+        </w:rPr>
+      </w:pPr>
+      <w:r>
+        <w:rPr>
+          <w:sz w:val="24"/>
+        </w:rPr>
+        <w:t>Now that we have performed some data exploration, we will need to convert as necessary so that we can feed or data into a machine-learning model.</w:t>
+      </w:r>
+    </w:p>
+    <w:p>
+      <w:pPr>
+        <w:rPr>
+          <w:sz w:val="24"/>
+        </w:rPr>
+      </w:pPr>
+      <w:r>
+        <w:rPr>
+          <w:sz w:val="24"/>
+        </w:rPr>
+        <w:t xml:space="preserve">First, let us tackle missing values.  </w:t>
+      </w:r>
+      <w:r>
+        <w:rPr>
+          <w:sz w:val="24"/>
+        </w:rPr>
+        <w:t xml:space="preserve">Fortunately for this specific dataset, we did not have any missing values.  </w:t>
+      </w:r>
+    </w:p>
+    <w:p>
+      <w:pPr>
+        <w:rPr>
+          <w:sz w:val="24"/>
+        </w:rPr>
+      </w:pPr>
+      <w:r>
+        <w:rPr>
+          <w:sz w:val="24"/>
+        </w:rPr>
+        <w:t>Now, let us de</w:t>
+      </w:r>
+      <w:r>
+        <w:rPr>
+          <w:sz w:val="24"/>
+        </w:rPr>
+        <w:t>fine and determine the churn column.  “Churn” for the purposes of this discussion, shall be referenced as anyone, whether a free or paid user, successfully completes the “Cancellation Confirmation” page.</w:t>
+      </w:r>
+      <w:r>
+        <w:rPr>
+          <w:sz w:val="24"/>
+        </w:rPr>
+        <w:t xml:space="preserve">  I created a column called “page” that </w:t>
+      </w:r>
+      <w:r>
+        <w:rPr>
+          <w:sz w:val="24"/>
+        </w:rPr>
+        <w:t>will indicate a 1 if they are a person who has cancelled and 0 if they have not cancelled their subscription.</w:t>
+      </w:r>
+    </w:p>
+    <w:p>
+      <w:pPr>
+        <w:rPr>
+          <w:sz w:val="24"/>
+        </w:rPr>
+      </w:pPr>
+      <w:r>
+        <w:rPr>
+          <w:sz w:val="24"/>
+        </w:rPr>
+        <w:t xml:space="preserve">Another item that we need to look at is which columns are numeric and which are non-numeric.  These column data types come into play when we choose the </w:t>
+      </w:r>
+      <w:proofErr w:type="gramStart"/>
+      <w:r>
+        <w:rPr>
+          <w:sz w:val="24"/>
+        </w:rPr>
+        <w:t>columns</w:t>
+      </w:r>
+      <w:proofErr w:type="gramEnd"/>
+      <w:r>
+        <w:rPr>
+          <w:sz w:val="24"/>
+        </w:rPr>
+        <w:t xml:space="preserve"> we want to put into our Machine Learning model.  Any columns that we choose for the model must be of </w:t>
+      </w:r>
+      <w:r>
+        <w:rPr>
+          <w:sz w:val="24"/>
+        </w:rPr>
+        <w:lastRenderedPageBreak/>
+        <w:t>numeric type.  If we choose non-numeric columns, we will need to convert them so that they do become numeric (whether through label encoding or one hot encoding).</w:t>
+      </w:r>
+    </w:p>
+    <w:p>
+      <w:pPr>
+        <w:rPr>
+          <w:sz w:val="24"/>
+        </w:rPr>
+      </w:pPr>
+      <w:r>
+        <w:rPr>
+          <w:sz w:val="24"/>
+        </w:rPr>
+        <w:t>Listed below are the column and their respective data types:</w:t>
+      </w:r>
+    </w:p>
+    <w:p>
+      <w:pPr>
+        <w:pStyle w:val="ListParagraph"/>
+        <w:numPr>
+          <w:ilvl w:val="0"/>
+          <w:numId w:val="10"/>
+        </w:numPr>
+        <w:tabs>
+          <w:tab w:val="left" w:pos="916"/>
+          <w:tab w:val="left" w:pos="1832"/>
+          <w:tab w:val="left" w:pos="2748"/>
+          <w:tab w:val="left" w:pos="3664"/>
+          <w:tab w:val="left" w:pos="4580"/>
+          <w:tab w:val="left" w:pos="5496"/>
+          <w:tab w:val="left" w:pos="6412"/>
+          <w:tab w:val="left" w:pos="7328"/>
+          <w:tab w:val="left" w:pos="8244"/>
+          <w:tab w:val="left" w:pos="9160"/>
+          <w:tab w:val="left" w:pos="10076"/>
+          <w:tab w:val="left" w:pos="10992"/>
+          <w:tab w:val="left" w:pos="11908"/>
+          <w:tab w:val="left" w:pos="12824"/>
+          <w:tab w:val="left" w:pos="13740"/>
+          <w:tab w:val="left" w:pos="14656"/>
+        </w:tabs>
+        <w:spacing w:after="0" w:line="240" w:lineRule="auto"/>
+        <w:rPr>
+          <w:rFonts w:eastAsia="Times New Roman" w:cstheme="minorHAnsi"/>
+          <w:sz w:val="24"/>
+          <w:szCs w:val="20"/>
+        </w:rPr>
+      </w:pPr>
+      <w:r>
+        <w:rPr>
+          <w:rFonts w:eastAsia="Times New Roman" w:cstheme="minorHAnsi"/>
+          <w:b/>
+          <w:sz w:val="24"/>
+          <w:szCs w:val="20"/>
+        </w:rPr>
+        <w:t>artist</w:t>
+      </w:r>
+      <w:r>
+        <w:rPr>
+          <w:rFonts w:eastAsia="Times New Roman" w:cstheme="minorHAnsi"/>
+          <w:sz w:val="24"/>
+          <w:szCs w:val="20"/>
+        </w:rPr>
+        <w:t xml:space="preserve">: string </w:t>
+      </w:r>
+    </w:p>
+    <w:p>
+      <w:pPr>
+        <w:pStyle w:val="ListParagraph"/>
+        <w:numPr>
+          <w:ilvl w:val="0"/>
+          <w:numId w:val="10"/>
+        </w:numPr>
+        <w:tabs>
+          <w:tab w:val="left" w:pos="916"/>
+          <w:tab w:val="left" w:pos="1832"/>
+          <w:tab w:val="left" w:pos="2748"/>
+          <w:tab w:val="left" w:pos="3664"/>
+          <w:tab w:val="left" w:pos="4580"/>
+          <w:tab w:val="left" w:pos="5496"/>
+          <w:tab w:val="left" w:pos="6412"/>
+          <w:tab w:val="left" w:pos="7328"/>
+          <w:tab w:val="left" w:pos="8244"/>
+          <w:tab w:val="left" w:pos="9160"/>
+          <w:tab w:val="left" w:pos="10076"/>
+          <w:tab w:val="left" w:pos="10992"/>
+          <w:tab w:val="left" w:pos="11908"/>
+          <w:tab w:val="left" w:pos="12824"/>
+          <w:tab w:val="left" w:pos="13740"/>
+          <w:tab w:val="left" w:pos="14656"/>
+        </w:tabs>
+        <w:spacing w:after="0" w:line="240" w:lineRule="auto"/>
+        <w:rPr>
+          <w:rFonts w:eastAsia="Times New Roman" w:cstheme="minorHAnsi"/>
+          <w:sz w:val="24"/>
+          <w:szCs w:val="20"/>
+        </w:rPr>
+      </w:pPr>
+      <w:r>
+        <w:rPr>
+          <w:rFonts w:eastAsia="Times New Roman" w:cstheme="minorHAnsi"/>
+          <w:b/>
+          <w:sz w:val="24"/>
+          <w:szCs w:val="20"/>
+        </w:rPr>
+        <w:t>auth:</w:t>
+      </w:r>
+      <w:r>
+        <w:rPr>
+          <w:rFonts w:eastAsia="Times New Roman" w:cstheme="minorHAnsi"/>
+          <w:sz w:val="24"/>
+          <w:szCs w:val="20"/>
+        </w:rPr>
+        <w:t xml:space="preserve"> string </w:t>
+      </w:r>
+    </w:p>
+    <w:p>
+      <w:pPr>
+        <w:pStyle w:val="ListParagraph"/>
+        <w:numPr>
+          <w:ilvl w:val="0"/>
+          <w:numId w:val="10"/>
+        </w:numPr>
+        <w:tabs>
+          <w:tab w:val="left" w:pos="916"/>
+          <w:tab w:val="left" w:pos="1832"/>
+          <w:tab w:val="left" w:pos="2748"/>
+          <w:tab w:val="left" w:pos="3664"/>
+          <w:tab w:val="left" w:pos="4580"/>
+          <w:tab w:val="left" w:pos="5496"/>
+          <w:tab w:val="left" w:pos="6412"/>
+          <w:tab w:val="left" w:pos="7328"/>
+          <w:tab w:val="left" w:pos="8244"/>
+          <w:tab w:val="left" w:pos="9160"/>
+          <w:tab w:val="left" w:pos="10076"/>
+          <w:tab w:val="left" w:pos="10992"/>
+          <w:tab w:val="left" w:pos="11908"/>
+          <w:tab w:val="left" w:pos="12824"/>
+          <w:tab w:val="left" w:pos="13740"/>
+          <w:tab w:val="left" w:pos="14656"/>
+        </w:tabs>
+        <w:spacing w:after="0" w:line="240" w:lineRule="auto"/>
+        <w:rPr>
+          <w:rFonts w:eastAsia="Times New Roman" w:cstheme="minorHAnsi"/>
+          <w:sz w:val="24"/>
+          <w:szCs w:val="20"/>
+        </w:rPr>
+      </w:pPr>
+      <w:proofErr w:type="spellStart"/>
+      <w:r>
+        <w:rPr>
+          <w:rFonts w:eastAsia="Times New Roman" w:cstheme="minorHAnsi"/>
+          <w:b/>
+          <w:sz w:val="24"/>
+          <w:szCs w:val="20"/>
+        </w:rPr>
+        <w:t>firstName</w:t>
+      </w:r>
+      <w:proofErr w:type="spellEnd"/>
+      <w:r>
+        <w:rPr>
+          <w:rFonts w:eastAsia="Times New Roman" w:cstheme="minorHAnsi"/>
+          <w:b/>
+          <w:sz w:val="24"/>
+          <w:szCs w:val="20"/>
+        </w:rPr>
+        <w:t>:</w:t>
+      </w:r>
+      <w:r>
+        <w:rPr>
+          <w:rFonts w:eastAsia="Times New Roman" w:cstheme="minorHAnsi"/>
+          <w:sz w:val="24"/>
+          <w:szCs w:val="20"/>
+        </w:rPr>
+        <w:t xml:space="preserve"> string </w:t>
+      </w:r>
+    </w:p>
+    <w:p>
+      <w:pPr>
+        <w:pStyle w:val="ListParagraph"/>
+        <w:numPr>
+          <w:ilvl w:val="0"/>
+          <w:numId w:val="10"/>
+        </w:numPr>
+        <w:tabs>
+          <w:tab w:val="left" w:pos="916"/>
+          <w:tab w:val="left" w:pos="1832"/>
+          <w:tab w:val="left" w:pos="2748"/>
+          <w:tab w:val="left" w:pos="3664"/>
+          <w:tab w:val="left" w:pos="4580"/>
+          <w:tab w:val="left" w:pos="5496"/>
+          <w:tab w:val="left" w:pos="6412"/>
+          <w:tab w:val="left" w:pos="7328"/>
+          <w:tab w:val="left" w:pos="8244"/>
+          <w:tab w:val="left" w:pos="9160"/>
+          <w:tab w:val="left" w:pos="10076"/>
+          <w:tab w:val="left" w:pos="10992"/>
+          <w:tab w:val="left" w:pos="11908"/>
+          <w:tab w:val="left" w:pos="12824"/>
+          <w:tab w:val="left" w:pos="13740"/>
+          <w:tab w:val="left" w:pos="14656"/>
+        </w:tabs>
+        <w:spacing w:after="0" w:line="240" w:lineRule="auto"/>
+        <w:rPr>
+          <w:rFonts w:eastAsia="Times New Roman" w:cstheme="minorHAnsi"/>
+          <w:sz w:val="24"/>
+          <w:szCs w:val="20"/>
+        </w:rPr>
+      </w:pPr>
+      <w:r>
+        <w:rPr>
+          <w:rFonts w:eastAsia="Times New Roman" w:cstheme="minorHAnsi"/>
+          <w:b/>
+          <w:sz w:val="24"/>
+          <w:szCs w:val="20"/>
+        </w:rPr>
+        <w:t>gender:</w:t>
+      </w:r>
+      <w:r>
+        <w:rPr>
+          <w:rFonts w:eastAsia="Times New Roman" w:cstheme="minorHAnsi"/>
+          <w:sz w:val="24"/>
+          <w:szCs w:val="20"/>
+        </w:rPr>
+        <w:t xml:space="preserve"> string </w:t>
+      </w:r>
+    </w:p>
+    <w:p>
+      <w:pPr>
+        <w:pStyle w:val="ListParagraph"/>
+        <w:numPr>
+          <w:ilvl w:val="0"/>
+          <w:numId w:val="10"/>
+        </w:numPr>
+        <w:tabs>
+          <w:tab w:val="left" w:pos="916"/>
+          <w:tab w:val="left" w:pos="1832"/>
+          <w:tab w:val="left" w:pos="2748"/>
+          <w:tab w:val="left" w:pos="3664"/>
+          <w:tab w:val="left" w:pos="4580"/>
+          <w:tab w:val="left" w:pos="5496"/>
+          <w:tab w:val="left" w:pos="6412"/>
+          <w:tab w:val="left" w:pos="7328"/>
+          <w:tab w:val="left" w:pos="8244"/>
+          <w:tab w:val="left" w:pos="9160"/>
+          <w:tab w:val="left" w:pos="10076"/>
+          <w:tab w:val="left" w:pos="10992"/>
+          <w:tab w:val="left" w:pos="11908"/>
+          <w:tab w:val="left" w:pos="12824"/>
+          <w:tab w:val="left" w:pos="13740"/>
+          <w:tab w:val="left" w:pos="14656"/>
+        </w:tabs>
+        <w:spacing w:after="0" w:line="240" w:lineRule="auto"/>
+        <w:rPr>
+          <w:rFonts w:eastAsia="Times New Roman" w:cstheme="minorHAnsi"/>
+          <w:sz w:val="24"/>
+          <w:szCs w:val="20"/>
+        </w:rPr>
+      </w:pPr>
+      <w:proofErr w:type="spellStart"/>
+      <w:r>
+        <w:rPr>
+          <w:rFonts w:eastAsia="Times New Roman" w:cstheme="minorHAnsi"/>
+          <w:b/>
+          <w:sz w:val="24"/>
+          <w:szCs w:val="20"/>
+        </w:rPr>
+        <w:t>itemInSession</w:t>
+      </w:r>
+      <w:proofErr w:type="spellEnd"/>
+      <w:r>
+        <w:rPr>
+          <w:rFonts w:eastAsia="Times New Roman" w:cstheme="minorHAnsi"/>
+          <w:b/>
+          <w:sz w:val="24"/>
+          <w:szCs w:val="20"/>
+        </w:rPr>
+        <w:t>:</w:t>
+      </w:r>
+      <w:r>
+        <w:rPr>
+          <w:rFonts w:eastAsia="Times New Roman" w:cstheme="minorHAnsi"/>
+          <w:sz w:val="24"/>
+          <w:szCs w:val="20"/>
+        </w:rPr>
+        <w:t xml:space="preserve"> long </w:t>
+      </w:r>
+    </w:p>
+    <w:p>
+      <w:pPr>
+        <w:pStyle w:val="ListParagraph"/>
+        <w:numPr>
+          <w:ilvl w:val="0"/>
+          <w:numId w:val="10"/>
+        </w:numPr>
+        <w:tabs>
+          <w:tab w:val="left" w:pos="916"/>
+          <w:tab w:val="left" w:pos="1832"/>
+          <w:tab w:val="left" w:pos="2748"/>
+          <w:tab w:val="left" w:pos="3664"/>
+          <w:tab w:val="left" w:pos="4580"/>
+          <w:tab w:val="left" w:pos="5496"/>
+          <w:tab w:val="left" w:pos="6412"/>
+          <w:tab w:val="left" w:pos="7328"/>
+          <w:tab w:val="left" w:pos="8244"/>
+          <w:tab w:val="left" w:pos="9160"/>
+          <w:tab w:val="left" w:pos="10076"/>
+          <w:tab w:val="left" w:pos="10992"/>
+          <w:tab w:val="left" w:pos="11908"/>
+          <w:tab w:val="left" w:pos="12824"/>
+          <w:tab w:val="left" w:pos="13740"/>
+          <w:tab w:val="left" w:pos="14656"/>
+        </w:tabs>
+        <w:spacing w:after="0" w:line="240" w:lineRule="auto"/>
+        <w:rPr>
+          <w:rFonts w:eastAsia="Times New Roman" w:cstheme="minorHAnsi"/>
+          <w:sz w:val="24"/>
+          <w:szCs w:val="20"/>
+        </w:rPr>
+      </w:pPr>
+      <w:proofErr w:type="spellStart"/>
+      <w:r>
+        <w:rPr>
+          <w:rFonts w:eastAsia="Times New Roman" w:cstheme="minorHAnsi"/>
+          <w:b/>
+          <w:sz w:val="24"/>
+          <w:szCs w:val="20"/>
+        </w:rPr>
+        <w:t>lastName</w:t>
+      </w:r>
+      <w:proofErr w:type="spellEnd"/>
+      <w:r>
+        <w:rPr>
+          <w:rFonts w:eastAsia="Times New Roman" w:cstheme="minorHAnsi"/>
+          <w:b/>
+          <w:sz w:val="24"/>
+          <w:szCs w:val="20"/>
+        </w:rPr>
+        <w:t>:</w:t>
+      </w:r>
+      <w:r>
+        <w:rPr>
+          <w:rFonts w:eastAsia="Times New Roman" w:cstheme="minorHAnsi"/>
+          <w:sz w:val="24"/>
+          <w:szCs w:val="20"/>
+        </w:rPr>
+        <w:t xml:space="preserve"> string </w:t>
+      </w:r>
+    </w:p>
+    <w:p>
+      <w:pPr>
+        <w:pStyle w:val="ListParagraph"/>
+        <w:numPr>
+          <w:ilvl w:val="0"/>
+          <w:numId w:val="10"/>
+        </w:numPr>
+        <w:tabs>
+          <w:tab w:val="left" w:pos="916"/>
+          <w:tab w:val="left" w:pos="1832"/>
+          <w:tab w:val="left" w:pos="2748"/>
+          <w:tab w:val="left" w:pos="3664"/>
+          <w:tab w:val="left" w:pos="4580"/>
+          <w:tab w:val="left" w:pos="5496"/>
+          <w:tab w:val="left" w:pos="6412"/>
+          <w:tab w:val="left" w:pos="7328"/>
+          <w:tab w:val="left" w:pos="8244"/>
+          <w:tab w:val="left" w:pos="9160"/>
+          <w:tab w:val="left" w:pos="10076"/>
+          <w:tab w:val="left" w:pos="10992"/>
+          <w:tab w:val="left" w:pos="11908"/>
+          <w:tab w:val="left" w:pos="12824"/>
+          <w:tab w:val="left" w:pos="13740"/>
+          <w:tab w:val="left" w:pos="14656"/>
+        </w:tabs>
+        <w:spacing w:after="0" w:line="240" w:lineRule="auto"/>
+        <w:rPr>
+          <w:rFonts w:eastAsia="Times New Roman" w:cstheme="minorHAnsi"/>
+          <w:sz w:val="24"/>
+          <w:szCs w:val="20"/>
+        </w:rPr>
+      </w:pPr>
+      <w:r>
+        <w:rPr>
+          <w:rFonts w:eastAsia="Times New Roman" w:cstheme="minorHAnsi"/>
+          <w:b/>
+          <w:sz w:val="24"/>
+          <w:szCs w:val="20"/>
+        </w:rPr>
+        <w:t>length:</w:t>
+      </w:r>
+      <w:r>
+        <w:rPr>
+          <w:rFonts w:eastAsia="Times New Roman" w:cstheme="minorHAnsi"/>
+          <w:sz w:val="24"/>
+          <w:szCs w:val="20"/>
+        </w:rPr>
+        <w:t xml:space="preserve"> double </w:t>
+      </w:r>
+    </w:p>
+    <w:p>
+      <w:pPr>
+        <w:pStyle w:val="ListParagraph"/>
+        <w:numPr>
+          <w:ilvl w:val="0"/>
+          <w:numId w:val="10"/>
+        </w:numPr>
+        <w:tabs>
+          <w:tab w:val="left" w:pos="916"/>
+          <w:tab w:val="left" w:pos="1832"/>
+          <w:tab w:val="left" w:pos="2748"/>
+          <w:tab w:val="left" w:pos="3664"/>
+          <w:tab w:val="left" w:pos="4580"/>
+          <w:tab w:val="left" w:pos="5496"/>
+          <w:tab w:val="left" w:pos="6412"/>
+          <w:tab w:val="left" w:pos="7328"/>
+          <w:tab w:val="left" w:pos="8244"/>
+          <w:tab w:val="left" w:pos="9160"/>
+          <w:tab w:val="left" w:pos="10076"/>
+          <w:tab w:val="left" w:pos="10992"/>
+          <w:tab w:val="left" w:pos="11908"/>
+          <w:tab w:val="left" w:pos="12824"/>
+          <w:tab w:val="left" w:pos="13740"/>
+          <w:tab w:val="left" w:pos="14656"/>
+        </w:tabs>
+        <w:spacing w:after="0" w:line="240" w:lineRule="auto"/>
+        <w:rPr>
+          <w:rFonts w:eastAsia="Times New Roman" w:cstheme="minorHAnsi"/>
+          <w:sz w:val="24"/>
+          <w:szCs w:val="20"/>
+        </w:rPr>
+      </w:pPr>
+      <w:r>
+        <w:rPr>
+          <w:rFonts w:eastAsia="Times New Roman" w:cstheme="minorHAnsi"/>
+          <w:b/>
+          <w:sz w:val="24"/>
+          <w:szCs w:val="20"/>
+        </w:rPr>
+        <w:t>level:</w:t>
+      </w:r>
+      <w:r>
+        <w:rPr>
+          <w:rFonts w:eastAsia="Times New Roman" w:cstheme="minorHAnsi"/>
+          <w:sz w:val="24"/>
+          <w:szCs w:val="20"/>
+        </w:rPr>
+        <w:t xml:space="preserve"> string </w:t>
+      </w:r>
+    </w:p>
+    <w:p>
+      <w:pPr>
+        <w:pStyle w:val="ListParagraph"/>
+        <w:numPr>
+          <w:ilvl w:val="0"/>
+          <w:numId w:val="10"/>
+        </w:numPr>
+        <w:tabs>
+          <w:tab w:val="left" w:pos="916"/>
+          <w:tab w:val="left" w:pos="1832"/>
+          <w:tab w:val="left" w:pos="2748"/>
+          <w:tab w:val="left" w:pos="3664"/>
+          <w:tab w:val="left" w:pos="4580"/>
+          <w:tab w:val="left" w:pos="5496"/>
+          <w:tab w:val="left" w:pos="6412"/>
+          <w:tab w:val="left" w:pos="7328"/>
+          <w:tab w:val="left" w:pos="8244"/>
+          <w:tab w:val="left" w:pos="9160"/>
+          <w:tab w:val="left" w:pos="10076"/>
+          <w:tab w:val="left" w:pos="10992"/>
+          <w:tab w:val="left" w:pos="11908"/>
+          <w:tab w:val="left" w:pos="12824"/>
+          <w:tab w:val="left" w:pos="13740"/>
+          <w:tab w:val="left" w:pos="14656"/>
+        </w:tabs>
+        <w:spacing w:after="0" w:line="240" w:lineRule="auto"/>
+        <w:rPr>
+          <w:rFonts w:eastAsia="Times New Roman" w:cstheme="minorHAnsi"/>
+          <w:sz w:val="24"/>
+          <w:szCs w:val="20"/>
+        </w:rPr>
+      </w:pPr>
+      <w:r>
+        <w:rPr>
+          <w:rFonts w:eastAsia="Times New Roman" w:cstheme="minorHAnsi"/>
+          <w:b/>
+          <w:sz w:val="24"/>
+          <w:szCs w:val="20"/>
+        </w:rPr>
+        <w:t>location:</w:t>
+      </w:r>
+      <w:r>
+        <w:rPr>
+          <w:rFonts w:eastAsia="Times New Roman" w:cstheme="minorHAnsi"/>
+          <w:sz w:val="24"/>
+          <w:szCs w:val="20"/>
+        </w:rPr>
+        <w:t xml:space="preserve"> string </w:t>
+      </w:r>
+    </w:p>
+    <w:p>
+      <w:pPr>
+        <w:pStyle w:val="ListParagraph"/>
+        <w:numPr>
+          <w:ilvl w:val="0"/>
+          <w:numId w:val="10"/>
+        </w:numPr>
+        <w:tabs>
+          <w:tab w:val="left" w:pos="916"/>
+          <w:tab w:val="left" w:pos="1832"/>
+          <w:tab w:val="left" w:pos="2748"/>
+          <w:tab w:val="left" w:pos="3664"/>
+          <w:tab w:val="left" w:pos="4580"/>
+          <w:tab w:val="left" w:pos="5496"/>
+          <w:tab w:val="left" w:pos="6412"/>
+          <w:tab w:val="left" w:pos="7328"/>
+          <w:tab w:val="left" w:pos="8244"/>
+          <w:tab w:val="left" w:pos="9160"/>
+          <w:tab w:val="left" w:pos="10076"/>
+          <w:tab w:val="left" w:pos="10992"/>
+          <w:tab w:val="left" w:pos="11908"/>
+          <w:tab w:val="left" w:pos="12824"/>
+          <w:tab w:val="left" w:pos="13740"/>
+          <w:tab w:val="left" w:pos="14656"/>
+        </w:tabs>
+        <w:spacing w:after="0" w:line="240" w:lineRule="auto"/>
+        <w:rPr>
+          <w:rFonts w:eastAsia="Times New Roman" w:cstheme="minorHAnsi"/>
+          <w:sz w:val="24"/>
+          <w:szCs w:val="20"/>
+        </w:rPr>
+      </w:pPr>
+      <w:r>
+        <w:rPr>
+          <w:rFonts w:eastAsia="Times New Roman" w:cstheme="minorHAnsi"/>
+          <w:b/>
+          <w:sz w:val="24"/>
+          <w:szCs w:val="20"/>
+        </w:rPr>
+        <w:t>method:</w:t>
+      </w:r>
+      <w:r>
+        <w:rPr>
+          <w:rFonts w:eastAsia="Times New Roman" w:cstheme="minorHAnsi"/>
+          <w:sz w:val="24"/>
+          <w:szCs w:val="20"/>
+        </w:rPr>
+        <w:t xml:space="preserve"> string </w:t>
+      </w:r>
+    </w:p>
+    <w:p>
+      <w:pPr>
+        <w:pStyle w:val="ListParagraph"/>
+        <w:numPr>
+          <w:ilvl w:val="0"/>
+          <w:numId w:val="10"/>
+        </w:numPr>
+        <w:tabs>
+          <w:tab w:val="left" w:pos="916"/>
+          <w:tab w:val="left" w:pos="1832"/>
+          <w:tab w:val="left" w:pos="2748"/>
+          <w:tab w:val="left" w:pos="3664"/>
+          <w:tab w:val="left" w:pos="4580"/>
+          <w:tab w:val="left" w:pos="5496"/>
+          <w:tab w:val="left" w:pos="6412"/>
+          <w:tab w:val="left" w:pos="7328"/>
+          <w:tab w:val="left" w:pos="8244"/>
+          <w:tab w:val="left" w:pos="9160"/>
+          <w:tab w:val="left" w:pos="10076"/>
+          <w:tab w:val="left" w:pos="10992"/>
+          <w:tab w:val="left" w:pos="11908"/>
+          <w:tab w:val="left" w:pos="12824"/>
+          <w:tab w:val="left" w:pos="13740"/>
+          <w:tab w:val="left" w:pos="14656"/>
+        </w:tabs>
+        <w:spacing w:after="0" w:line="240" w:lineRule="auto"/>
+        <w:rPr>
+          <w:rFonts w:eastAsia="Times New Roman" w:cstheme="minorHAnsi"/>
+          <w:sz w:val="24"/>
+          <w:szCs w:val="20"/>
+        </w:rPr>
+      </w:pPr>
+      <w:r>
+        <w:rPr>
+          <w:rFonts w:eastAsia="Times New Roman" w:cstheme="minorHAnsi"/>
+          <w:b/>
+          <w:sz w:val="24"/>
+          <w:szCs w:val="20"/>
+        </w:rPr>
+        <w:t>page:</w:t>
+      </w:r>
+      <w:r>
+        <w:rPr>
+          <w:rFonts w:eastAsia="Times New Roman" w:cstheme="minorHAnsi"/>
+          <w:sz w:val="24"/>
+          <w:szCs w:val="20"/>
+        </w:rPr>
+        <w:t xml:space="preserve"> string </w:t>
+      </w:r>
+    </w:p>
+    <w:p>
+      <w:pPr>
+        <w:pStyle w:val="ListParagraph"/>
+        <w:numPr>
+          <w:ilvl w:val="0"/>
+          <w:numId w:val="10"/>
+        </w:numPr>
+        <w:tabs>
+          <w:tab w:val="left" w:pos="916"/>
+          <w:tab w:val="left" w:pos="1832"/>
+          <w:tab w:val="left" w:pos="2748"/>
+          <w:tab w:val="left" w:pos="3664"/>
+          <w:tab w:val="left" w:pos="4580"/>
+          <w:tab w:val="left" w:pos="5496"/>
+          <w:tab w:val="left" w:pos="6412"/>
+          <w:tab w:val="left" w:pos="7328"/>
+          <w:tab w:val="left" w:pos="8244"/>
+          <w:tab w:val="left" w:pos="9160"/>
+          <w:tab w:val="left" w:pos="10076"/>
+          <w:tab w:val="left" w:pos="10992"/>
+          <w:tab w:val="left" w:pos="11908"/>
+          <w:tab w:val="left" w:pos="12824"/>
+          <w:tab w:val="left" w:pos="13740"/>
+          <w:tab w:val="left" w:pos="14656"/>
+        </w:tabs>
+        <w:spacing w:after="0" w:line="240" w:lineRule="auto"/>
+        <w:rPr>
+          <w:rFonts w:eastAsia="Times New Roman" w:cstheme="minorHAnsi"/>
+          <w:sz w:val="24"/>
+          <w:szCs w:val="20"/>
+        </w:rPr>
+      </w:pPr>
+      <w:r>
+        <w:rPr>
+          <w:rFonts w:eastAsia="Times New Roman" w:cstheme="minorHAnsi"/>
+          <w:b/>
+          <w:sz w:val="24"/>
+          <w:szCs w:val="20"/>
+        </w:rPr>
+        <w:t>registration:</w:t>
+      </w:r>
+      <w:r>
+        <w:rPr>
+          <w:rFonts w:eastAsia="Times New Roman" w:cstheme="minorHAnsi"/>
+          <w:sz w:val="24"/>
+          <w:szCs w:val="20"/>
+        </w:rPr>
+        <w:t xml:space="preserve"> long </w:t>
+      </w:r>
+    </w:p>
+    <w:p>
+      <w:pPr>
+        <w:pStyle w:val="ListParagraph"/>
+        <w:numPr>
+          <w:ilvl w:val="0"/>
+          <w:numId w:val="10"/>
+        </w:numPr>
+        <w:tabs>
+          <w:tab w:val="left" w:pos="916"/>
+          <w:tab w:val="left" w:pos="1832"/>
+          <w:tab w:val="left" w:pos="2748"/>
+          <w:tab w:val="left" w:pos="3664"/>
+          <w:tab w:val="left" w:pos="4580"/>
+          <w:tab w:val="left" w:pos="5496"/>
+          <w:tab w:val="left" w:pos="6412"/>
+          <w:tab w:val="left" w:pos="7328"/>
+          <w:tab w:val="left" w:pos="8244"/>
+          <w:tab w:val="left" w:pos="9160"/>
+          <w:tab w:val="left" w:pos="10076"/>
+          <w:tab w:val="left" w:pos="10992"/>
+          <w:tab w:val="left" w:pos="11908"/>
+          <w:tab w:val="left" w:pos="12824"/>
+          <w:tab w:val="left" w:pos="13740"/>
+          <w:tab w:val="left" w:pos="14656"/>
+        </w:tabs>
+        <w:spacing w:after="0" w:line="240" w:lineRule="auto"/>
+        <w:rPr>
+          <w:rFonts w:eastAsia="Times New Roman" w:cstheme="minorHAnsi"/>
+          <w:sz w:val="24"/>
+          <w:szCs w:val="20"/>
+        </w:rPr>
+      </w:pPr>
+      <w:proofErr w:type="spellStart"/>
+      <w:r>
+        <w:rPr>
+          <w:rFonts w:eastAsia="Times New Roman" w:cstheme="minorHAnsi"/>
+          <w:b/>
+          <w:sz w:val="24"/>
+          <w:szCs w:val="20"/>
+        </w:rPr>
+        <w:t>sessionId</w:t>
+      </w:r>
+      <w:proofErr w:type="spellEnd"/>
+      <w:r>
+        <w:rPr>
+          <w:rFonts w:eastAsia="Times New Roman" w:cstheme="minorHAnsi"/>
+          <w:b/>
+          <w:sz w:val="24"/>
+          <w:szCs w:val="20"/>
+        </w:rPr>
+        <w:t>:</w:t>
+      </w:r>
+      <w:r>
+        <w:rPr>
+          <w:rFonts w:eastAsia="Times New Roman" w:cstheme="minorHAnsi"/>
+          <w:sz w:val="24"/>
+          <w:szCs w:val="20"/>
+        </w:rPr>
+        <w:t xml:space="preserve"> long </w:t>
+      </w:r>
+    </w:p>
+    <w:p>
+      <w:pPr>
+        <w:pStyle w:val="ListParagraph"/>
+        <w:numPr>
+          <w:ilvl w:val="0"/>
+          <w:numId w:val="10"/>
+        </w:numPr>
+        <w:tabs>
+          <w:tab w:val="left" w:pos="916"/>
+          <w:tab w:val="left" w:pos="1832"/>
+          <w:tab w:val="left" w:pos="2748"/>
+          <w:tab w:val="left" w:pos="3664"/>
+          <w:tab w:val="left" w:pos="4580"/>
+          <w:tab w:val="left" w:pos="5496"/>
+          <w:tab w:val="left" w:pos="6412"/>
+          <w:tab w:val="left" w:pos="7328"/>
+          <w:tab w:val="left" w:pos="8244"/>
+          <w:tab w:val="left" w:pos="9160"/>
+          <w:tab w:val="left" w:pos="10076"/>
+          <w:tab w:val="left" w:pos="10992"/>
+          <w:tab w:val="left" w:pos="11908"/>
+          <w:tab w:val="left" w:pos="12824"/>
+          <w:tab w:val="left" w:pos="13740"/>
+          <w:tab w:val="left" w:pos="14656"/>
+        </w:tabs>
+        <w:spacing w:after="0" w:line="240" w:lineRule="auto"/>
+        <w:rPr>
+          <w:rFonts w:eastAsia="Times New Roman" w:cstheme="minorHAnsi"/>
+          <w:sz w:val="24"/>
+          <w:szCs w:val="20"/>
+        </w:rPr>
+      </w:pPr>
+      <w:r>
+        <w:rPr>
+          <w:rFonts w:eastAsia="Times New Roman" w:cstheme="minorHAnsi"/>
+          <w:b/>
+          <w:sz w:val="24"/>
+          <w:szCs w:val="20"/>
+        </w:rPr>
+        <w:t xml:space="preserve">song: </w:t>
+      </w:r>
+      <w:r>
+        <w:rPr>
+          <w:rFonts w:eastAsia="Times New Roman" w:cstheme="minorHAnsi"/>
+          <w:sz w:val="24"/>
+          <w:szCs w:val="20"/>
+        </w:rPr>
+        <w:t xml:space="preserve">string </w:t>
+      </w:r>
+    </w:p>
+    <w:p>
+      <w:pPr>
+        <w:pStyle w:val="ListParagraph"/>
+        <w:numPr>
+          <w:ilvl w:val="0"/>
+          <w:numId w:val="10"/>
+        </w:numPr>
+        <w:tabs>
+          <w:tab w:val="left" w:pos="916"/>
+          <w:tab w:val="left" w:pos="1832"/>
+          <w:tab w:val="left" w:pos="2748"/>
+          <w:tab w:val="left" w:pos="3664"/>
+          <w:tab w:val="left" w:pos="4580"/>
+          <w:tab w:val="left" w:pos="5496"/>
+          <w:tab w:val="left" w:pos="6412"/>
+          <w:tab w:val="left" w:pos="7328"/>
+          <w:tab w:val="left" w:pos="8244"/>
+          <w:tab w:val="left" w:pos="9160"/>
+          <w:tab w:val="left" w:pos="10076"/>
+          <w:tab w:val="left" w:pos="10992"/>
+          <w:tab w:val="left" w:pos="11908"/>
+          <w:tab w:val="left" w:pos="12824"/>
+          <w:tab w:val="left" w:pos="13740"/>
+          <w:tab w:val="left" w:pos="14656"/>
+        </w:tabs>
+        <w:spacing w:after="0" w:line="240" w:lineRule="auto"/>
+        <w:rPr>
+          <w:rFonts w:eastAsia="Times New Roman" w:cstheme="minorHAnsi"/>
+          <w:sz w:val="24"/>
+          <w:szCs w:val="20"/>
+        </w:rPr>
+      </w:pPr>
+      <w:r>
+        <w:rPr>
+          <w:rFonts w:eastAsia="Times New Roman" w:cstheme="minorHAnsi"/>
+          <w:b/>
+          <w:sz w:val="24"/>
+          <w:szCs w:val="20"/>
+        </w:rPr>
+        <w:t>status:</w:t>
+      </w:r>
+      <w:r>
+        <w:rPr>
+          <w:rFonts w:eastAsia="Times New Roman" w:cstheme="minorHAnsi"/>
+          <w:sz w:val="24"/>
+          <w:szCs w:val="20"/>
+        </w:rPr>
+        <w:t xml:space="preserve"> long </w:t>
+      </w:r>
+    </w:p>
+    <w:p>
+      <w:pPr>
+        <w:pStyle w:val="ListParagraph"/>
+        <w:numPr>
+          <w:ilvl w:val="0"/>
+          <w:numId w:val="10"/>
+        </w:numPr>
+        <w:tabs>
+          <w:tab w:val="left" w:pos="916"/>
+          <w:tab w:val="left" w:pos="1832"/>
+          <w:tab w:val="left" w:pos="2748"/>
+          <w:tab w:val="left" w:pos="3664"/>
+          <w:tab w:val="left" w:pos="4580"/>
+          <w:tab w:val="left" w:pos="5496"/>
+          <w:tab w:val="left" w:pos="6412"/>
+          <w:tab w:val="left" w:pos="7328"/>
+          <w:tab w:val="left" w:pos="8244"/>
+          <w:tab w:val="left" w:pos="9160"/>
+          <w:tab w:val="left" w:pos="10076"/>
+          <w:tab w:val="left" w:pos="10992"/>
+          <w:tab w:val="left" w:pos="11908"/>
+          <w:tab w:val="left" w:pos="12824"/>
+          <w:tab w:val="left" w:pos="13740"/>
+          <w:tab w:val="left" w:pos="14656"/>
+        </w:tabs>
+        <w:spacing w:after="0" w:line="240" w:lineRule="auto"/>
+        <w:rPr>
+          <w:rFonts w:eastAsia="Times New Roman" w:cstheme="minorHAnsi"/>
+          <w:sz w:val="24"/>
+          <w:szCs w:val="20"/>
+        </w:rPr>
+      </w:pPr>
+      <w:proofErr w:type="spellStart"/>
+      <w:r>
+        <w:rPr>
+          <w:rFonts w:eastAsia="Times New Roman" w:cstheme="minorHAnsi"/>
+          <w:b/>
+          <w:sz w:val="24"/>
+          <w:szCs w:val="20"/>
+        </w:rPr>
+        <w:t>ts</w:t>
+      </w:r>
+      <w:proofErr w:type="spellEnd"/>
+      <w:r>
+        <w:rPr>
+          <w:rFonts w:eastAsia="Times New Roman" w:cstheme="minorHAnsi"/>
+          <w:b/>
+          <w:sz w:val="24"/>
+          <w:szCs w:val="20"/>
+        </w:rPr>
+        <w:t xml:space="preserve">: </w:t>
+      </w:r>
+      <w:r>
+        <w:rPr>
+          <w:rFonts w:eastAsia="Times New Roman" w:cstheme="minorHAnsi"/>
+          <w:sz w:val="24"/>
+          <w:szCs w:val="20"/>
+        </w:rPr>
+        <w:t xml:space="preserve">long </w:t>
+      </w:r>
+    </w:p>
+    <w:p>
+      <w:pPr>
+        <w:pStyle w:val="ListParagraph"/>
+        <w:numPr>
+          <w:ilvl w:val="0"/>
+          <w:numId w:val="10"/>
+        </w:numPr>
+        <w:tabs>
+          <w:tab w:val="left" w:pos="916"/>
+          <w:tab w:val="left" w:pos="1832"/>
+          <w:tab w:val="left" w:pos="2748"/>
+          <w:tab w:val="left" w:pos="3664"/>
+          <w:tab w:val="left" w:pos="4580"/>
+          <w:tab w:val="left" w:pos="5496"/>
+          <w:tab w:val="left" w:pos="6412"/>
+          <w:tab w:val="left" w:pos="7328"/>
+          <w:tab w:val="left" w:pos="8244"/>
+          <w:tab w:val="left" w:pos="9160"/>
+          <w:tab w:val="left" w:pos="10076"/>
+          <w:tab w:val="left" w:pos="10992"/>
+          <w:tab w:val="left" w:pos="11908"/>
+          <w:tab w:val="left" w:pos="12824"/>
+          <w:tab w:val="left" w:pos="13740"/>
+          <w:tab w:val="left" w:pos="14656"/>
+        </w:tabs>
+        <w:spacing w:after="0" w:line="240" w:lineRule="auto"/>
+        <w:rPr>
+          <w:rFonts w:eastAsia="Times New Roman" w:cstheme="minorHAnsi"/>
+          <w:sz w:val="24"/>
+          <w:szCs w:val="20"/>
+        </w:rPr>
+      </w:pPr>
+      <w:proofErr w:type="spellStart"/>
+      <w:r>
+        <w:rPr>
+          <w:rFonts w:eastAsia="Times New Roman" w:cstheme="minorHAnsi"/>
+          <w:b/>
+          <w:sz w:val="24"/>
+          <w:szCs w:val="20"/>
+        </w:rPr>
+        <w:t>userAgent</w:t>
+      </w:r>
+      <w:proofErr w:type="spellEnd"/>
+      <w:r>
+        <w:rPr>
+          <w:rFonts w:eastAsia="Times New Roman" w:cstheme="minorHAnsi"/>
+          <w:b/>
+          <w:sz w:val="24"/>
+          <w:szCs w:val="20"/>
+        </w:rPr>
+        <w:t>:</w:t>
+      </w:r>
+      <w:r>
+        <w:rPr>
+          <w:rFonts w:eastAsia="Times New Roman" w:cstheme="minorHAnsi"/>
+          <w:sz w:val="24"/>
+          <w:szCs w:val="20"/>
+        </w:rPr>
+        <w:t xml:space="preserve"> string </w:t>
+      </w:r>
+    </w:p>
+    <w:p>
+      <w:pPr>
+        <w:pStyle w:val="ListParagraph"/>
+        <w:numPr>
+          <w:ilvl w:val="0"/>
+          <w:numId w:val="10"/>
+        </w:numPr>
+        <w:tabs>
+          <w:tab w:val="left" w:pos="916"/>
+          <w:tab w:val="left" w:pos="1832"/>
+          <w:tab w:val="left" w:pos="2748"/>
+          <w:tab w:val="left" w:pos="3664"/>
+          <w:tab w:val="left" w:pos="4580"/>
+          <w:tab w:val="left" w:pos="5496"/>
+          <w:tab w:val="left" w:pos="6412"/>
+          <w:tab w:val="left" w:pos="7328"/>
+          <w:tab w:val="left" w:pos="8244"/>
+          <w:tab w:val="left" w:pos="9160"/>
+          <w:tab w:val="left" w:pos="10076"/>
+          <w:tab w:val="left" w:pos="10992"/>
+          <w:tab w:val="left" w:pos="11908"/>
+          <w:tab w:val="left" w:pos="12824"/>
+          <w:tab w:val="left" w:pos="13740"/>
+          <w:tab w:val="left" w:pos="14656"/>
+        </w:tabs>
+        <w:spacing w:after="0" w:line="240" w:lineRule="auto"/>
+        <w:rPr>
+          <w:rFonts w:cstheme="minorHAnsi"/>
+          <w:color w:val="000000" w:themeColor="text1"/>
+          <w:sz w:val="28"/>
+        </w:rPr>
+      </w:pPr>
+      <w:proofErr w:type="spellStart"/>
+      <w:r>
+        <w:rPr>
+          <w:rFonts w:eastAsia="Times New Roman" w:cstheme="minorHAnsi"/>
+          <w:b/>
+          <w:sz w:val="24"/>
+          <w:szCs w:val="20"/>
+        </w:rPr>
+        <w:t>userId</w:t>
+      </w:r>
+      <w:proofErr w:type="spellEnd"/>
+      <w:r>
+        <w:rPr>
+          <w:rFonts w:eastAsia="Times New Roman" w:cstheme="minorHAnsi"/>
+          <w:b/>
+          <w:sz w:val="24"/>
+          <w:szCs w:val="20"/>
+        </w:rPr>
+        <w:t>:</w:t>
+      </w:r>
+      <w:r>
+        <w:rPr>
+          <w:rFonts w:eastAsia="Times New Roman" w:cstheme="minorHAnsi"/>
+          <w:sz w:val="24"/>
+          <w:szCs w:val="20"/>
+        </w:rPr>
+        <w:t xml:space="preserve"> string </w:t>
+      </w:r>
+    </w:p>
+    <w:p>
+      <w:pPr>
+        <w:rPr>
+          <w:sz w:val="24"/>
+        </w:rPr>
+      </w:pPr>
+    </w:p>
+    <w:p>
+      <w:pPr>
+        <w:tabs>
+          <w:tab w:val="left" w:pos="916"/>
+          <w:tab w:val="left" w:pos="1832"/>
+          <w:tab w:val="left" w:pos="2748"/>
+          <w:tab w:val="left" w:pos="3664"/>
+          <w:tab w:val="left" w:pos="4580"/>
+          <w:tab w:val="left" w:pos="5496"/>
+          <w:tab w:val="left" w:pos="6412"/>
+          <w:tab w:val="left" w:pos="7328"/>
+          <w:tab w:val="left" w:pos="8244"/>
+          <w:tab w:val="left" w:pos="9160"/>
+          <w:tab w:val="left" w:pos="10076"/>
+          <w:tab w:val="left" w:pos="10992"/>
+          <w:tab w:val="left" w:pos="11908"/>
+          <w:tab w:val="left" w:pos="12824"/>
+          <w:tab w:val="left" w:pos="13740"/>
+          <w:tab w:val="left" w:pos="14656"/>
+        </w:tabs>
+        <w:spacing w:after="0" w:line="240" w:lineRule="auto"/>
+        <w:rPr>
+          <w:rFonts w:cstheme="minorHAnsi"/>
+          <w:color w:val="000000" w:themeColor="text1"/>
+          <w:sz w:val="28"/>
+        </w:rPr>
+      </w:pPr>
+      <w:r>
+        <w:rPr>
+          <w:sz w:val="24"/>
+        </w:rPr>
+        <w:t xml:space="preserve">As we can see, we have the following columns that are of non-numeric values: </w:t>
+      </w:r>
+      <w:r>
+        <w:rPr>
+          <w:rFonts w:eastAsia="Times New Roman" w:cstheme="minorHAnsi"/>
+          <w:sz w:val="24"/>
+          <w:szCs w:val="20"/>
+        </w:rPr>
+        <w:t>artist</w:t>
+      </w:r>
+      <w:r>
+        <w:rPr>
+          <w:rFonts w:eastAsia="Times New Roman" w:cstheme="minorHAnsi"/>
+          <w:sz w:val="24"/>
+          <w:szCs w:val="20"/>
+        </w:rPr>
+        <w:t xml:space="preserve">, </w:t>
+      </w:r>
+      <w:r>
+        <w:rPr>
+          <w:rFonts w:eastAsia="Times New Roman" w:cstheme="minorHAnsi"/>
+          <w:sz w:val="24"/>
+          <w:szCs w:val="20"/>
+        </w:rPr>
+        <w:t>auth</w:t>
+      </w:r>
+      <w:r>
+        <w:rPr>
+          <w:rFonts w:eastAsia="Times New Roman" w:cstheme="minorHAnsi"/>
+          <w:sz w:val="24"/>
+          <w:szCs w:val="20"/>
+        </w:rPr>
+        <w:t xml:space="preserve">, </w:t>
+      </w:r>
+      <w:proofErr w:type="spellStart"/>
+      <w:r>
+        <w:rPr>
+          <w:rFonts w:eastAsia="Times New Roman" w:cstheme="minorHAnsi"/>
+          <w:sz w:val="24"/>
+          <w:szCs w:val="20"/>
+        </w:rPr>
+        <w:t>firstName</w:t>
+      </w:r>
+      <w:proofErr w:type="spellEnd"/>
+      <w:r>
+        <w:rPr>
+          <w:rFonts w:eastAsia="Times New Roman" w:cstheme="minorHAnsi"/>
+          <w:sz w:val="24"/>
+          <w:szCs w:val="20"/>
+        </w:rPr>
+        <w:t xml:space="preserve">, </w:t>
+      </w:r>
+      <w:r>
+        <w:rPr>
+          <w:rFonts w:eastAsia="Times New Roman" w:cstheme="minorHAnsi"/>
+          <w:sz w:val="24"/>
+          <w:szCs w:val="20"/>
+        </w:rPr>
+        <w:t>gender</w:t>
+      </w:r>
+      <w:r>
+        <w:rPr>
+          <w:rFonts w:eastAsia="Times New Roman" w:cstheme="minorHAnsi"/>
+          <w:sz w:val="24"/>
+          <w:szCs w:val="20"/>
+        </w:rPr>
+        <w:t xml:space="preserve">, </w:t>
+      </w:r>
+      <w:proofErr w:type="spellStart"/>
+      <w:r>
+        <w:rPr>
+          <w:rFonts w:eastAsia="Times New Roman" w:cstheme="minorHAnsi"/>
+          <w:sz w:val="24"/>
+          <w:szCs w:val="20"/>
+        </w:rPr>
+        <w:t>lastName</w:t>
+      </w:r>
+      <w:proofErr w:type="spellEnd"/>
+      <w:r>
+        <w:rPr>
+          <w:rFonts w:eastAsia="Times New Roman" w:cstheme="minorHAnsi"/>
+          <w:sz w:val="24"/>
+          <w:szCs w:val="20"/>
+        </w:rPr>
+        <w:t>, l</w:t>
+      </w:r>
+      <w:r>
+        <w:rPr>
+          <w:rFonts w:eastAsia="Times New Roman" w:cstheme="minorHAnsi"/>
+          <w:sz w:val="24"/>
+          <w:szCs w:val="20"/>
+        </w:rPr>
+        <w:t>evel</w:t>
+      </w:r>
+      <w:r>
+        <w:rPr>
+          <w:rFonts w:eastAsia="Times New Roman" w:cstheme="minorHAnsi"/>
+          <w:sz w:val="24"/>
+          <w:szCs w:val="20"/>
+        </w:rPr>
+        <w:t xml:space="preserve">, </w:t>
+      </w:r>
+      <w:r>
+        <w:rPr>
+          <w:rFonts w:eastAsia="Times New Roman" w:cstheme="minorHAnsi"/>
+          <w:sz w:val="24"/>
+          <w:szCs w:val="20"/>
+        </w:rPr>
+        <w:t>location</w:t>
+      </w:r>
+      <w:r>
+        <w:rPr>
+          <w:rFonts w:eastAsia="Times New Roman" w:cstheme="minorHAnsi"/>
+          <w:sz w:val="24"/>
+          <w:szCs w:val="20"/>
+        </w:rPr>
+        <w:t xml:space="preserve">, </w:t>
+      </w:r>
+      <w:r>
+        <w:rPr>
+          <w:rFonts w:eastAsia="Times New Roman" w:cstheme="minorHAnsi"/>
+          <w:sz w:val="24"/>
+          <w:szCs w:val="20"/>
+        </w:rPr>
+        <w:t>method</w:t>
+      </w:r>
+      <w:r>
+        <w:rPr>
+          <w:rFonts w:eastAsia="Times New Roman" w:cstheme="minorHAnsi"/>
+          <w:sz w:val="24"/>
+          <w:szCs w:val="20"/>
+        </w:rPr>
+        <w:t xml:space="preserve">, </w:t>
+      </w:r>
+      <w:r>
+        <w:rPr>
+          <w:rFonts w:eastAsia="Times New Roman" w:cstheme="minorHAnsi"/>
+          <w:sz w:val="24"/>
+          <w:szCs w:val="20"/>
+        </w:rPr>
+        <w:t>page</w:t>
+      </w:r>
+      <w:r>
+        <w:rPr>
+          <w:rFonts w:eastAsia="Times New Roman" w:cstheme="minorHAnsi"/>
+          <w:sz w:val="24"/>
+          <w:szCs w:val="20"/>
+        </w:rPr>
+        <w:t xml:space="preserve">, </w:t>
+      </w:r>
+      <w:r>
+        <w:rPr>
+          <w:rFonts w:eastAsia="Times New Roman" w:cstheme="minorHAnsi"/>
+          <w:sz w:val="24"/>
+          <w:szCs w:val="20"/>
+        </w:rPr>
+        <w:t>song</w:t>
+      </w:r>
+      <w:r>
+        <w:rPr>
+          <w:rFonts w:eastAsia="Times New Roman" w:cstheme="minorHAnsi"/>
+          <w:sz w:val="24"/>
+          <w:szCs w:val="20"/>
+        </w:rPr>
+        <w:t xml:space="preserve">, </w:t>
+      </w:r>
+      <w:proofErr w:type="spellStart"/>
+      <w:r>
+        <w:rPr>
+          <w:rFonts w:eastAsia="Times New Roman" w:cstheme="minorHAnsi"/>
+          <w:sz w:val="24"/>
+          <w:szCs w:val="20"/>
+        </w:rPr>
+        <w:t>userAgent</w:t>
+      </w:r>
+      <w:proofErr w:type="spellEnd"/>
+      <w:r>
+        <w:rPr>
+          <w:rFonts w:eastAsia="Times New Roman" w:cstheme="minorHAnsi"/>
+          <w:sz w:val="24"/>
+          <w:szCs w:val="20"/>
+        </w:rPr>
+        <w:t xml:space="preserve">, </w:t>
+      </w:r>
+      <w:proofErr w:type="spellStart"/>
+      <w:r>
+        <w:rPr>
+          <w:rFonts w:eastAsia="Times New Roman" w:cstheme="minorHAnsi"/>
+          <w:sz w:val="24"/>
+          <w:szCs w:val="20"/>
+        </w:rPr>
+        <w:t>userId</w:t>
+      </w:r>
+      <w:proofErr w:type="spellEnd"/>
+      <w:r>
+        <w:rPr>
+          <w:rFonts w:eastAsia="Times New Roman" w:cstheme="minorHAnsi"/>
+          <w:sz w:val="24"/>
+          <w:szCs w:val="20"/>
+        </w:rPr>
+        <w:t xml:space="preserve">.  </w:t>
+      </w:r>
+      <w:r>
+        <w:rPr>
+          <w:rFonts w:eastAsia="Times New Roman" w:cstheme="minorHAnsi"/>
+          <w:sz w:val="24"/>
+          <w:szCs w:val="20"/>
+        </w:rPr>
+        <w:t>In the interest of computing resources, we will not be converting all non-numeric columns into numeric values.  We will only be converting the ones that we deem necessary for the model.</w:t>
+      </w:r>
+    </w:p>
+    <w:p>
+      <w:pPr>
+        <w:rPr>
+          <w:rFonts w:cstheme="minorHAnsi"/>
+          <w:color w:val="000000" w:themeColor="text1"/>
+          <w:sz w:val="24"/>
+        </w:rPr>
+      </w:pPr>
+    </w:p>
+    <w:p>
+      <w:pPr>
+        <w:pStyle w:val="Heading2"/>
+        <w:rPr>
+          <w:rFonts w:asciiTheme="minorHAnsi" w:hAnsiTheme="minorHAnsi" w:cstheme="minorHAnsi"/>
+          <w:b/>
+          <w:color w:val="000000" w:themeColor="text1"/>
+          <w:sz w:val="28"/>
+        </w:rPr>
+      </w:pPr>
+      <w:r>
+        <w:rPr>
+          <w:rFonts w:asciiTheme="minorHAnsi" w:hAnsiTheme="minorHAnsi" w:cstheme="minorHAnsi"/>
+          <w:b/>
+          <w:color w:val="000000" w:themeColor="text1"/>
+          <w:sz w:val="28"/>
+        </w:rPr>
+        <w:t>Implementation</w:t>
+      </w:r>
+      <w:r>
+        <w:rPr>
+          <w:rFonts w:asciiTheme="minorHAnsi" w:hAnsiTheme="minorHAnsi" w:cstheme="minorHAnsi"/>
+          <w:b/>
+          <w:color w:val="000000" w:themeColor="text1"/>
+          <w:sz w:val="28"/>
+        </w:rPr>
+        <w:t xml:space="preserve"> </w:t>
+      </w:r>
+    </w:p>
+    <w:p/>
+    <w:p>
+      <w:pPr>
+        <w:rPr>
           <w:sz w:val="24"/>
           <w:szCs w:val="24"/>
         </w:rPr>
       </w:pPr>
       <w:r>
         <w:rPr>
-          <w:rFonts w:eastAsia="Times New Roman" w:cstheme="minorHAnsi"/>
-          <w:color w:val="000000" w:themeColor="text1"/>
           <w:sz w:val="24"/>
           <w:szCs w:val="24"/>
         </w:rPr>
-        <w:t>Example row of data</w:t>
+        <w:t>Given all of the columns above, I believe that the following columns are necessary features for our model:</w:t>
+      </w:r>
+    </w:p>
+    <w:p>
+      <w:pPr>
+        <w:pStyle w:val="ListParagraph"/>
+        <w:numPr>
+          <w:ilvl w:val="0"/>
+          <w:numId w:val="11"/>
+        </w:numPr>
+        <w:rPr>
+          <w:sz w:val="24"/>
+          <w:szCs w:val="24"/>
+        </w:rPr>
+      </w:pPr>
+      <w:r>
+        <w:rPr>
+          <w:sz w:val="24"/>
+          <w:szCs w:val="24"/>
+        </w:rPr>
+        <w:t>Gender</w:t>
+      </w:r>
+    </w:p>
+    <w:p>
+      <w:pPr>
+        <w:pStyle w:val="ListParagraph"/>
+        <w:numPr>
+          <w:ilvl w:val="0"/>
+          <w:numId w:val="11"/>
+        </w:numPr>
+        <w:rPr>
+          <w:sz w:val="24"/>
+          <w:szCs w:val="24"/>
+        </w:rPr>
+      </w:pPr>
+      <w:proofErr w:type="spellStart"/>
+      <w:r>
+        <w:rPr>
+          <w:sz w:val="24"/>
+          <w:szCs w:val="24"/>
+        </w:rPr>
+        <w:t>UserAgent</w:t>
+      </w:r>
+      <w:proofErr w:type="spellEnd"/>
+    </w:p>
+    <w:p>
+      <w:pPr>
+        <w:pStyle w:val="ListParagraph"/>
+        <w:numPr>
+          <w:ilvl w:val="0"/>
+          <w:numId w:val="11"/>
+        </w:numPr>
+        <w:rPr>
+          <w:sz w:val="24"/>
+          <w:szCs w:val="24"/>
+        </w:rPr>
+      </w:pPr>
+      <w:r>
+        <w:rPr>
+          <w:sz w:val="24"/>
+          <w:szCs w:val="24"/>
+        </w:rPr>
+        <w:t>Status</w:t>
+      </w:r>
+    </w:p>
+    <w:p>
+      <w:pPr>
+        <w:pStyle w:val="ListParagraph"/>
+        <w:numPr>
+          <w:ilvl w:val="0"/>
+          <w:numId w:val="11"/>
+        </w:numPr>
+        <w:rPr>
+          <w:sz w:val="24"/>
+          <w:szCs w:val="24"/>
+        </w:rPr>
+      </w:pPr>
+      <w:r>
+        <w:rPr>
+          <w:sz w:val="24"/>
+          <w:szCs w:val="24"/>
+        </w:rPr>
+        <w:t xml:space="preserve">Page </w:t>
+      </w:r>
+    </w:p>
+    <w:p>
+      <w:pPr>
+        <w:rPr>
+          <w:sz w:val="24"/>
+          <w:szCs w:val="24"/>
+        </w:rPr>
+      </w:pPr>
+      <w:r>
+        <w:rPr>
+          <w:sz w:val="24"/>
+          <w:szCs w:val="24"/>
+        </w:rPr>
+        <w:t xml:space="preserve">Once the columns were identified, we now have to make sure that they are al in the numeric datatype so that they could be put into the model that we choose.  The Gender, </w:t>
+      </w:r>
+      <w:proofErr w:type="spellStart"/>
+      <w:r>
+        <w:rPr>
+          <w:sz w:val="24"/>
+          <w:szCs w:val="24"/>
+        </w:rPr>
+        <w:t>UserAgent</w:t>
+      </w:r>
+      <w:proofErr w:type="spellEnd"/>
+      <w:r>
+        <w:rPr>
+          <w:sz w:val="24"/>
+          <w:szCs w:val="24"/>
+        </w:rPr>
+        <w:t xml:space="preserve"> and </w:t>
+      </w:r>
+      <w:r>
+        <w:rPr>
+          <w:sz w:val="24"/>
+          <w:szCs w:val="24"/>
+        </w:rPr>
+        <w:lastRenderedPageBreak/>
+        <w:t xml:space="preserve">page columns had to be converted into numeric values using a combination of String Indexing and One Hot encoding.  </w:t>
       </w:r>
     </w:p>
     <w:p>
@@ -1687,7 +5698,27 @@
           <w:sz w:val="24"/>
           <w:szCs w:val="24"/>
         </w:rPr>
-        <w:t>Note: What is not shown in the above is the predicted label, which is whether or not the user is an active member or cancelled their subscription.</w:t>
+        <w:t xml:space="preserve">For the purposes of this project, I chose </w:t>
+      </w:r>
+      <w:proofErr w:type="spellStart"/>
+      <w:r>
+        <w:rPr>
+          <w:rFonts w:eastAsia="Times New Roman" w:cstheme="minorHAnsi"/>
+          <w:color w:val="000000" w:themeColor="text1"/>
+          <w:sz w:val="24"/>
+          <w:szCs w:val="24"/>
+        </w:rPr>
+        <w:t>LogisticRegression</w:t>
+      </w:r>
+      <w:proofErr w:type="spellEnd"/>
+      <w:r>
+        <w:rPr>
+          <w:rFonts w:eastAsia="Times New Roman" w:cstheme="minorHAnsi"/>
+          <w:color w:val="000000" w:themeColor="text1"/>
+          <w:sz w:val="24"/>
+          <w:szCs w:val="24"/>
+        </w:rPr>
+        <w:t xml:space="preserve"> as it is relatively simple to do and we were looking for a simple yes (1) or no (0) that the user might cancel their service.</w:t>
       </w:r>
     </w:p>
     <w:p>
@@ -1707,7 +5738,7 @@
           <w:sz w:val="24"/>
           <w:szCs w:val="24"/>
         </w:rPr>
-        <w:t>When performing the feature engineering, I wanted to get user specific data removed that cannot be generalized to the overall population. I decided to keep the following columns: gender, userAgent, page, status, churn.</w:t>
+        <w:t>Now that we have our columns in numeric format and our machine learning algorithm chosen, we were able to build our pipeline to perform all the necessary steps on our data.</w:t>
       </w:r>
     </w:p>
     <w:p>
@@ -1727,79 +5758,222 @@
           <w:sz w:val="24"/>
           <w:szCs w:val="24"/>
         </w:rPr>
-        <w:t>For the columns listed above, I used a mix of StringIndexer and OneHotEncoder to get these data columns ready to be inputting into the Machine Learning algorithm.</w:t>
-      </w:r>
-    </w:p>
-    <w:p>
-      <w:pPr>
+        <w:t>At a high level, the pipeline performed the following:</w:t>
+      </w:r>
+    </w:p>
+    <w:p>
+      <w:pPr>
+        <w:pStyle w:val="ListParagraph"/>
+        <w:numPr>
+          <w:ilvl w:val="0"/>
+          <w:numId w:val="12"/>
+        </w:numPr>
         <w:spacing w:before="100" w:beforeAutospacing="1" w:after="100" w:afterAutospacing="1" w:line="240" w:lineRule="auto"/>
         <w:rPr>
-          <w:rFonts w:eastAsia="Times New Roman" w:cstheme="minorHAnsi"/>
-          <w:color w:val="000000" w:themeColor="text1"/>
           <w:sz w:val="24"/>
           <w:szCs w:val="24"/>
         </w:rPr>
       </w:pPr>
       <w:r>
         <w:rPr>
-          <w:rFonts w:eastAsia="Times New Roman" w:cstheme="minorHAnsi"/>
-          <w:color w:val="000000" w:themeColor="text1"/>
           <w:sz w:val="24"/>
           <w:szCs w:val="24"/>
         </w:rPr>
-        <w:t xml:space="preserve">For the purposes of this project, I chose LogisticRegression as it is </w:t>
-      </w:r>
-      <w:r>
-        <w:rPr>
-          <w:rFonts w:eastAsia="Times New Roman" w:cstheme="minorHAnsi"/>
-          <w:color w:val="000000" w:themeColor="text1"/>
+        <w:t>Converted non-numeric columns with String Indexer</w:t>
+      </w:r>
+    </w:p>
+    <w:p>
+      <w:pPr>
+        <w:pStyle w:val="ListParagraph"/>
+        <w:numPr>
+          <w:ilvl w:val="0"/>
+          <w:numId w:val="12"/>
+        </w:numPr>
+        <w:spacing w:before="100" w:beforeAutospacing="1" w:after="100" w:afterAutospacing="1" w:line="240" w:lineRule="auto"/>
+        <w:rPr>
           <w:sz w:val="24"/>
           <w:szCs w:val="24"/>
         </w:rPr>
-        <w:t>r</w:t>
-      </w:r>
-      <w:r>
-        <w:rPr>
-          <w:rFonts w:eastAsia="Times New Roman" w:cstheme="minorHAnsi"/>
-          <w:color w:val="000000" w:themeColor="text1"/>
+      </w:pPr>
+      <w:r>
+        <w:rPr>
           <w:sz w:val="24"/>
           <w:szCs w:val="24"/>
         </w:rPr>
-        <w:t>elatively</w:t>
-      </w:r>
-      <w:r>
-        <w:rPr>
-          <w:rFonts w:eastAsia="Times New Roman" w:cstheme="minorHAnsi"/>
-          <w:color w:val="000000" w:themeColor="text1"/>
+        <w:t>Took the String Indexed columns and one hot encoded them</w:t>
+      </w:r>
+    </w:p>
+    <w:p>
+      <w:pPr>
+        <w:pStyle w:val="ListParagraph"/>
+        <w:numPr>
+          <w:ilvl w:val="0"/>
+          <w:numId w:val="12"/>
+        </w:numPr>
+        <w:spacing w:before="100" w:beforeAutospacing="1" w:after="100" w:afterAutospacing="1" w:line="240" w:lineRule="auto"/>
+        <w:rPr>
           <w:sz w:val="24"/>
           <w:szCs w:val="24"/>
         </w:rPr>
-        <w:t xml:space="preserve"> simple to do and we were looking for a simple yes (1) or no (0) that the user might cancel their service.</w:t>
-      </w:r>
-    </w:p>
-    <w:p>
-      <w:pPr>
+      </w:pPr>
+      <w:r>
+        <w:rPr>
+          <w:sz w:val="24"/>
+          <w:szCs w:val="24"/>
+        </w:rPr>
+        <w:t>Created Logistic model</w:t>
+      </w:r>
+    </w:p>
+    <w:p>
+      <w:pPr>
+        <w:pStyle w:val="ListParagraph"/>
+        <w:numPr>
+          <w:ilvl w:val="0"/>
+          <w:numId w:val="12"/>
+        </w:numPr>
         <w:spacing w:before="100" w:beforeAutospacing="1" w:after="100" w:afterAutospacing="1" w:line="240" w:lineRule="auto"/>
         <w:rPr>
-          <w:rFonts w:eastAsia="Times New Roman" w:cstheme="minorHAnsi"/>
-          <w:color w:val="000000" w:themeColor="text1"/>
           <w:sz w:val="24"/>
           <w:szCs w:val="24"/>
         </w:rPr>
       </w:pPr>
       <w:r>
         <w:rPr>
-          <w:rFonts w:eastAsia="Times New Roman" w:cstheme="minorHAnsi"/>
-          <w:color w:val="000000" w:themeColor="text1"/>
           <w:sz w:val="24"/>
           <w:szCs w:val="24"/>
         </w:rPr>
-        <w:t>I was actually quite shocked how well this model performed on both the training and the testing set.</w:t>
-      </w:r>
+        <w:t>Fit the data</w:t>
+      </w:r>
+    </w:p>
+    <w:p>
+      <w:pPr>
+        <w:pStyle w:val="Heading2"/>
+        <w:rPr>
+          <w:rFonts w:asciiTheme="minorHAnsi" w:hAnsiTheme="minorHAnsi" w:cstheme="minorHAnsi"/>
+          <w:b/>
+          <w:color w:val="000000" w:themeColor="text1"/>
+          <w:sz w:val="28"/>
+        </w:rPr>
+      </w:pPr>
+      <w:r>
+        <w:rPr>
+          <w:rFonts w:asciiTheme="minorHAnsi" w:hAnsiTheme="minorHAnsi" w:cstheme="minorHAnsi"/>
+          <w:b/>
+          <w:color w:val="000000" w:themeColor="text1"/>
+          <w:sz w:val="28"/>
+        </w:rPr>
+        <w:t>Refinement</w:t>
+      </w:r>
+    </w:p>
+    <w:p>
+      <w:pPr>
+        <w:rPr>
+          <w:sz w:val="24"/>
+        </w:rPr>
+      </w:pPr>
+    </w:p>
+    <w:p>
+      <w:pPr>
+        <w:rPr>
+          <w:rFonts w:cstheme="minorHAnsi"/>
+          <w:color w:val="000000" w:themeColor="text1"/>
+          <w:sz w:val="24"/>
+        </w:rPr>
+      </w:pPr>
+      <w:r>
+        <w:rPr>
+          <w:sz w:val="24"/>
+        </w:rPr>
+        <w:t xml:space="preserve">A parameter grid was used to determine the best value of parameters.  The various parameters that were chosen was 0.0 and 0.1.  I did not choose a large </w:t>
+      </w:r>
+      <w:proofErr w:type="gramStart"/>
+      <w:r>
+        <w:rPr>
+          <w:sz w:val="24"/>
+        </w:rPr>
+        <w:t>amount</w:t>
+      </w:r>
+      <w:proofErr w:type="gramEnd"/>
+      <w:r>
+        <w:rPr>
+          <w:sz w:val="24"/>
+        </w:rPr>
+        <w:t xml:space="preserve"> of parameters to begin with to quickly determine if I was heading in the right direction or not.  I fed the two parameters into the </w:t>
+      </w:r>
+      <w:proofErr w:type="gramStart"/>
+      <w:r>
+        <w:rPr>
+          <w:sz w:val="24"/>
+        </w:rPr>
+        <w:t>Cross Validator</w:t>
+      </w:r>
+      <w:proofErr w:type="gramEnd"/>
+      <w:r>
+        <w:rPr>
+          <w:sz w:val="24"/>
+        </w:rPr>
+        <w:t xml:space="preserve"> object along with the pipeline and the evaluator.</w:t>
+      </w:r>
+    </w:p>
+    <w:p>
+      <w:pPr>
+        <w:rPr>
+          <w:rFonts w:cstheme="minorHAnsi"/>
+          <w:color w:val="000000" w:themeColor="text1"/>
+        </w:rPr>
+      </w:pPr>
     </w:p>
     <w:p>
       <w:pPr>
         <w:spacing w:before="100" w:beforeAutospacing="1" w:after="100" w:afterAutospacing="1" w:line="240" w:lineRule="auto"/>
+        <w:jc w:val="center"/>
+        <w:outlineLvl w:val="0"/>
+        <w:rPr>
+          <w:rFonts w:eastAsia="Times New Roman" w:cstheme="minorHAnsi"/>
+          <w:b/>
+          <w:bCs/>
+          <w:color w:val="000000" w:themeColor="text1"/>
+          <w:kern w:val="36"/>
+          <w:sz w:val="32"/>
+          <w:szCs w:val="48"/>
+        </w:rPr>
+      </w:pPr>
+      <w:r>
+        <w:rPr>
+          <w:rFonts w:eastAsia="Times New Roman" w:cstheme="minorHAnsi"/>
+          <w:b/>
+          <w:bCs/>
+          <w:color w:val="000000" w:themeColor="text1"/>
+          <w:kern w:val="36"/>
+          <w:sz w:val="32"/>
+          <w:szCs w:val="48"/>
+        </w:rPr>
+        <w:t>Results</w:t>
+      </w:r>
+    </w:p>
+    <w:p>
+      <w:pPr>
+        <w:pStyle w:val="Heading2"/>
+        <w:rPr>
+          <w:rFonts w:asciiTheme="minorHAnsi" w:hAnsiTheme="minorHAnsi" w:cstheme="minorHAnsi"/>
+          <w:b/>
+          <w:color w:val="000000" w:themeColor="text1"/>
+          <w:sz w:val="28"/>
+        </w:rPr>
+      </w:pPr>
+      <w:r>
+        <w:rPr>
+          <w:rFonts w:asciiTheme="minorHAnsi" w:hAnsiTheme="minorHAnsi" w:cstheme="minorHAnsi"/>
+          <w:b/>
+          <w:color w:val="000000" w:themeColor="text1"/>
+          <w:sz w:val="28"/>
+        </w:rPr>
+        <w:t>Model Evaluation and Validation</w:t>
+      </w:r>
+    </w:p>
+    <w:p>
+      <w:pPr>
+        <w:spacing w:before="100" w:beforeAutospacing="1" w:after="100" w:afterAutospacing="1" w:line="240" w:lineRule="auto"/>
         <w:rPr>
           <w:rFonts w:eastAsia="Times New Roman" w:cstheme="minorHAnsi"/>
           <w:color w:val="000000" w:themeColor="text1"/>
@@ -1814,7 +5988,7 @@
           <w:sz w:val="24"/>
           <w:szCs w:val="24"/>
         </w:rPr>
-        <w:t xml:space="preserve">For the training, it received a 99.99% accuracy </w:t>
+        <w:t xml:space="preserve">When the model was finished training, I used the Cross Validator Average Metrics method to get the accuracy of both the training and testing sets on our new model.  I was amazed at the results!  With only using the two parameters (0.0 and 0.1), I received a </w:t>
       </w:r>
       <w:r>
         <w:rPr>
@@ -1823,7 +5997,7 @@
           <w:sz w:val="24"/>
           <w:szCs w:val="24"/>
         </w:rPr>
-        <w:t>whereas</w:t>
+        <w:t>99.99% accuracy</w:t>
       </w:r>
       <w:r>
         <w:rPr>
@@ -1832,8 +6006,238 @@
           <w:sz w:val="24"/>
           <w:szCs w:val="24"/>
         </w:rPr>
-        <w:t xml:space="preserve"> the testing set received a 99.98% accuracy.</w:t>
-      </w:r>
+        <w:t xml:space="preserve"> for the training set and a 99</w:t>
+      </w:r>
+      <w:r>
+        <w:rPr>
+          <w:rFonts w:eastAsia="Times New Roman" w:cstheme="minorHAnsi"/>
+          <w:color w:val="000000" w:themeColor="text1"/>
+          <w:sz w:val="24"/>
+          <w:szCs w:val="24"/>
+        </w:rPr>
+        <w:t xml:space="preserve"> whereas the testing set received a 99.98% accuracy.</w:t>
+      </w:r>
+    </w:p>
+    <w:p>
+      <w:pPr>
+        <w:pStyle w:val="Heading2"/>
+        <w:rPr>
+          <w:rFonts w:asciiTheme="minorHAnsi" w:hAnsiTheme="minorHAnsi" w:cstheme="minorHAnsi"/>
+          <w:b/>
+          <w:color w:val="000000" w:themeColor="text1"/>
+          <w:sz w:val="28"/>
+        </w:rPr>
+      </w:pPr>
+      <w:r>
+        <w:rPr>
+          <w:rFonts w:asciiTheme="minorHAnsi" w:hAnsiTheme="minorHAnsi" w:cstheme="minorHAnsi"/>
+          <w:b/>
+          <w:color w:val="000000" w:themeColor="text1"/>
+          <w:sz w:val="28"/>
+        </w:rPr>
+        <w:t>Justification</w:t>
+      </w:r>
+    </w:p>
+    <w:p>
+      <w:pPr>
+        <w:rPr>
+          <w:rFonts w:cstheme="minorHAnsi"/>
+          <w:color w:val="000000" w:themeColor="text1"/>
+        </w:rPr>
+      </w:pPr>
+    </w:p>
+    <w:p>
+      <w:pPr>
+        <w:rPr>
+          <w:rFonts w:cstheme="minorHAnsi"/>
+          <w:color w:val="000000" w:themeColor="text1"/>
+          <w:sz w:val="24"/>
+        </w:rPr>
+      </w:pPr>
+      <w:r>
+        <w:rPr>
+          <w:rFonts w:cstheme="minorHAnsi"/>
+          <w:color w:val="000000" w:themeColor="text1"/>
+          <w:sz w:val="24"/>
+        </w:rPr>
+        <w:t>At the beginning, I was quite shocked by the high level of accuracy that was received during the training</w:t>
+      </w:r>
+      <w:r>
+        <w:rPr>
+          <w:rFonts w:cstheme="minorHAnsi"/>
+          <w:color w:val="000000" w:themeColor="text1"/>
+          <w:sz w:val="24"/>
+        </w:rPr>
+        <w:t xml:space="preserve"> of the model.  By taking very user specific columns out of the dataset (timestamps, user ID, first name, last name), I believe that the model was able to generalize well </w:t>
+      </w:r>
+      <w:r>
+        <w:rPr>
+          <w:rFonts w:cstheme="minorHAnsi"/>
+          <w:color w:val="000000" w:themeColor="text1"/>
+          <w:sz w:val="24"/>
+        </w:rPr>
+        <w:t>and was able to predict with a high level of accuracy on new un-seen data.</w:t>
+      </w:r>
+    </w:p>
+    <w:p>
+      <w:pPr>
+        <w:rPr>
+          <w:rFonts w:cstheme="minorHAnsi"/>
+          <w:color w:val="000000" w:themeColor="text1"/>
+        </w:rPr>
+      </w:pPr>
+    </w:p>
+    <w:p>
+      <w:pPr>
+        <w:spacing w:before="100" w:beforeAutospacing="1" w:after="100" w:afterAutospacing="1" w:line="240" w:lineRule="auto"/>
+        <w:jc w:val="center"/>
+        <w:outlineLvl w:val="0"/>
+        <w:rPr>
+          <w:rFonts w:eastAsia="Times New Roman" w:cstheme="minorHAnsi"/>
+          <w:b/>
+          <w:bCs/>
+          <w:color w:val="000000" w:themeColor="text1"/>
+          <w:kern w:val="36"/>
+          <w:sz w:val="32"/>
+          <w:szCs w:val="48"/>
+        </w:rPr>
+      </w:pPr>
+      <w:r>
+        <w:rPr>
+          <w:rFonts w:eastAsia="Times New Roman" w:cstheme="minorHAnsi"/>
+          <w:b/>
+          <w:bCs/>
+          <w:color w:val="000000" w:themeColor="text1"/>
+          <w:kern w:val="36"/>
+          <w:sz w:val="32"/>
+          <w:szCs w:val="48"/>
+        </w:rPr>
+        <w:lastRenderedPageBreak/>
+        <w:t>Conclusion</w:t>
+      </w:r>
+    </w:p>
+    <w:p>
+      <w:pPr>
+        <w:pStyle w:val="Heading2"/>
+        <w:rPr>
+          <w:rFonts w:asciiTheme="minorHAnsi" w:hAnsiTheme="minorHAnsi" w:cstheme="minorHAnsi"/>
+          <w:b/>
+          <w:color w:val="000000" w:themeColor="text1"/>
+          <w:sz w:val="28"/>
+        </w:rPr>
+      </w:pPr>
+      <w:r>
+        <w:rPr>
+          <w:rFonts w:asciiTheme="minorHAnsi" w:hAnsiTheme="minorHAnsi" w:cstheme="minorHAnsi"/>
+          <w:b/>
+          <w:color w:val="000000" w:themeColor="text1"/>
+          <w:sz w:val="28"/>
+        </w:rPr>
+        <w:t>Reflecti</w:t>
+      </w:r>
+      <w:bookmarkStart w:id="0" w:name="_GoBack"/>
+      <w:bookmarkEnd w:id="0"/>
+      <w:r>
+        <w:rPr>
+          <w:rFonts w:asciiTheme="minorHAnsi" w:hAnsiTheme="minorHAnsi" w:cstheme="minorHAnsi"/>
+          <w:b/>
+          <w:color w:val="000000" w:themeColor="text1"/>
+          <w:sz w:val="28"/>
+        </w:rPr>
+        <w:t>on</w:t>
+      </w:r>
+    </w:p>
+    <w:p/>
+    <w:p>
+      <w:pPr>
+        <w:rPr>
+          <w:sz w:val="24"/>
+        </w:rPr>
+      </w:pPr>
+      <w:r>
+        <w:rPr>
+          <w:sz w:val="24"/>
+        </w:rPr>
+        <w:t xml:space="preserve">Overall, I would say that this was a very exciting project to work on.  This was a </w:t>
+      </w:r>
+      <w:proofErr w:type="gramStart"/>
+      <w:r>
+        <w:rPr>
+          <w:sz w:val="24"/>
+        </w:rPr>
+        <w:t>real world</w:t>
+      </w:r>
+      <w:proofErr w:type="gramEnd"/>
+      <w:r>
+        <w:rPr>
+          <w:sz w:val="24"/>
+        </w:rPr>
+        <w:t xml:space="preserve"> scenario for many online business that rely on subscriptions (both paid and un-paid).  Utilizing the Spark technologies allowed me to get a better feel of Big Data Technologies and all of the potential that it has out in the real world. </w:t>
+      </w:r>
+    </w:p>
+    <w:p/>
+    <w:p>
+      <w:pPr>
+        <w:pStyle w:val="Heading2"/>
+        <w:rPr>
+          <w:rFonts w:asciiTheme="minorHAnsi" w:hAnsiTheme="minorHAnsi" w:cstheme="minorHAnsi"/>
+          <w:b/>
+          <w:color w:val="000000" w:themeColor="text1"/>
+          <w:sz w:val="28"/>
+        </w:rPr>
+      </w:pPr>
+      <w:r>
+        <w:rPr>
+          <w:rFonts w:asciiTheme="minorHAnsi" w:hAnsiTheme="minorHAnsi" w:cstheme="minorHAnsi"/>
+          <w:b/>
+          <w:color w:val="000000" w:themeColor="text1"/>
+          <w:sz w:val="28"/>
+        </w:rPr>
+        <w:t>Improvement</w:t>
+      </w:r>
+    </w:p>
+    <w:p/>
+    <w:p>
+      <w:pPr>
+        <w:rPr>
+          <w:sz w:val="24"/>
+        </w:rPr>
+      </w:pPr>
+      <w:r>
+        <w:rPr>
+          <w:sz w:val="24"/>
+        </w:rPr>
+        <w:t xml:space="preserve">As with anything in life, there is always room for improvement.  One thing that could be looked more into, is to not only predict people that would cancel their subscription altogether, but to predict which paid users might downgrade to a free membership.  This is also a concern to </w:t>
+      </w:r>
+      <w:proofErr w:type="spellStart"/>
+      <w:r>
+        <w:rPr>
+          <w:sz w:val="24"/>
+        </w:rPr>
+        <w:t>Sparkify</w:t>
+      </w:r>
+      <w:proofErr w:type="spellEnd"/>
+      <w:r>
+        <w:rPr>
+          <w:sz w:val="24"/>
+        </w:rPr>
+        <w:t>, as this would lower their subscription fees that they would receive.</w:t>
+      </w:r>
+    </w:p>
+    <w:p>
+      <w:pPr>
+        <w:spacing w:before="100" w:beforeAutospacing="1" w:after="100" w:afterAutospacing="1" w:line="240" w:lineRule="auto"/>
+        <w:outlineLvl w:val="0"/>
+        <w:rPr>
+          <w:rFonts w:eastAsia="Times New Roman" w:cstheme="minorHAnsi"/>
+          <w:b/>
+          <w:bCs/>
+          <w:color w:val="000000" w:themeColor="text1"/>
+          <w:kern w:val="36"/>
+          <w:sz w:val="32"/>
+          <w:szCs w:val="48"/>
+        </w:rPr>
+      </w:pPr>
     </w:p>
     <w:p>
       <w:pPr>
@@ -1854,8 +6258,121 @@
 </file>
 
 <file path=word/numbering.xml><?xml version="1.0" encoding="utf-8"?>
-<w:numbering xmlns:wpc="http://schemas.microsoft.com/office/word/2010/wordprocessingCanvas" xmlns:cx="http://schemas.microsoft.com/office/drawing/2014/chartex" xmlns:cx1="http://schemas.microsoft.com/office/drawing/2015/9/8/chartex" xmlns:mc="http://schemas.openxmlformats.org/markup-compatibility/2006" xmlns:o="urn:schemas-microsoft-com:office:office" xmlns:r="http://schemas.openxmlformats.org/officeDocument/2006/relationships" xmlns:m="http://schemas.openxmlformats.org/officeDocument/2006/math" xmlns:v="urn:schemas-microsoft-com:vml" xmlns:wp14="http://schemas.microsoft.com/office/word/2010/wordprocessingDrawing" xmlns:wp="http://schemas.openxmlformats.org/drawingml/2006/wordprocessingDrawing" xmlns:w10="urn:schemas-microsoft-com:office:word" xmlns:w="http://schemas.openxmlformats.org/wordprocessingml/2006/main" xmlns:w14="http://schemas.microsoft.com/office/word/2010/wordml" xmlns:w15="http://schemas.microsoft.com/office/word/2012/wordml" xmlns:w16se="http://schemas.microsoft.com/office/word/2015/wordml/symex" xmlns:wpg="http://schemas.microsoft.com/office/word/2010/wordprocessingGroup" xmlns:wpi="http://schemas.microsoft.com/office/word/2010/wordprocessingInk" xmlns:wne="http://schemas.microsoft.com/office/word/2006/wordml" xmlns:wps="http://schemas.microsoft.com/office/word/2010/wordprocessingShape" mc:Ignorable="w14 w15 w16se wp14">
+<w:numbering xmlns:wpc="http://schemas.microsoft.com/office/word/2010/wordprocessingCanvas" xmlns:cx="http://schemas.microsoft.com/office/drawing/2014/chartex" xmlns:cx1="http://schemas.microsoft.com/office/drawing/2015/9/8/chartex" xmlns:cx2="http://schemas.microsoft.com/office/drawing/2015/10/21/chartex" xmlns:cx3="http://schemas.microsoft.com/office/drawing/2016/5/9/chartex" xmlns:cx4="http://schemas.microsoft.com/office/drawing/2016/5/10/chartex" xmlns:cx5="http://schemas.microsoft.com/office/drawing/2016/5/11/chartex" xmlns:cx6="http://schemas.microsoft.com/office/drawing/2016/5/12/chartex" xmlns:cx7="http://schemas.microsoft.com/office/drawing/2016/5/13/chartex" xmlns:cx8="http://schemas.microsoft.com/office/drawing/2016/5/14/chartex" xmlns:mc="http://schemas.openxmlformats.org/markup-compatibility/2006" xmlns:aink="http://schemas.microsoft.com/office/drawing/2016/ink" xmlns:am3d="http://schemas.microsoft.com/office/drawing/2017/model3d" xmlns:o="urn:schemas-microsoft-com:office:office" xmlns:r="http://schemas.openxmlformats.org/officeDocument/2006/relationships" xmlns:m="http://schemas.openxmlformats.org/officeDocument/2006/math" xmlns:v="urn:schemas-microsoft-com:vml" xmlns:wp14="http://schemas.microsoft.com/office/word/2010/wordprocessingDrawing" xmlns:wp="http://schemas.openxmlformats.org/drawingml/2006/wordprocessingDrawing" xmlns:w10="urn:schemas-microsoft-com:office:word" xmlns:w="http://schemas.openxmlformats.org/wordprocessingml/2006/main" xmlns:w14="http://schemas.microsoft.com/office/word/2010/wordml" xmlns:w15="http://schemas.microsoft.com/office/word/2012/wordml" xmlns:w16cid="http://schemas.microsoft.com/office/word/2016/wordml/cid" xmlns:w16se="http://schemas.microsoft.com/office/word/2015/wordml/symex" xmlns:wpg="http://schemas.microsoft.com/office/word/2010/wordprocessingGroup" xmlns:wpi="http://schemas.microsoft.com/office/word/2010/wordprocessingInk" xmlns:wne="http://schemas.microsoft.com/office/word/2006/wordml" xmlns:wps="http://schemas.microsoft.com/office/word/2010/wordprocessingShape" mc:Ignorable="w14 w15 w16se w16cid wp14">
   <w:abstractNum w:abstractNumId="0" w15:restartNumberingAfterBreak="0">
+    <w:nsid w:val="0FC22925"/>
+    <w:multiLevelType w:val="hybridMultilevel"/>
+    <w:tmpl w:val="03FC2CFE"/>
+    <w:lvl w:ilvl="0" w:tplc="04090001">
+      <w:start w:val="1"/>
+      <w:numFmt w:val="bullet"/>
+      <w:lvlText w:val=""/>
+      <w:lvlJc w:val="left"/>
+      <w:pPr>
+        <w:ind w:left="720" w:hanging="360"/>
+      </w:pPr>
+      <w:rPr>
+        <w:rFonts w:ascii="Symbol" w:hAnsi="Symbol" w:hint="default"/>
+      </w:rPr>
+    </w:lvl>
+    <w:lvl w:ilvl="1" w:tplc="04090003" w:tentative="1">
+      <w:start w:val="1"/>
+      <w:numFmt w:val="bullet"/>
+      <w:lvlText w:val="o"/>
+      <w:lvlJc w:val="left"/>
+      <w:pPr>
+        <w:ind w:left="1440" w:hanging="360"/>
+      </w:pPr>
+      <w:rPr>
+        <w:rFonts w:ascii="Courier New" w:hAnsi="Courier New" w:cs="Courier New" w:hint="default"/>
+      </w:rPr>
+    </w:lvl>
+    <w:lvl w:ilvl="2" w:tplc="04090005" w:tentative="1">
+      <w:start w:val="1"/>
+      <w:numFmt w:val="bullet"/>
+      <w:lvlText w:val=""/>
+      <w:lvlJc w:val="left"/>
+      <w:pPr>
+        <w:ind w:left="2160" w:hanging="360"/>
+      </w:pPr>
+      <w:rPr>
+        <w:rFonts w:ascii="Wingdings" w:hAnsi="Wingdings" w:hint="default"/>
+      </w:rPr>
+    </w:lvl>
+    <w:lvl w:ilvl="3" w:tplc="04090001" w:tentative="1">
+      <w:start w:val="1"/>
+      <w:numFmt w:val="bullet"/>
+      <w:lvlText w:val=""/>
+      <w:lvlJc w:val="left"/>
+      <w:pPr>
+        <w:ind w:left="2880" w:hanging="360"/>
+      </w:pPr>
+      <w:rPr>
+        <w:rFonts w:ascii="Symbol" w:hAnsi="Symbol" w:hint="default"/>
+      </w:rPr>
+    </w:lvl>
+    <w:lvl w:ilvl="4" w:tplc="04090003" w:tentative="1">
+      <w:start w:val="1"/>
+      <w:numFmt w:val="bullet"/>
+      <w:lvlText w:val="o"/>
+      <w:lvlJc w:val="left"/>
+      <w:pPr>
+        <w:ind w:left="3600" w:hanging="360"/>
+      </w:pPr>
+      <w:rPr>
+        <w:rFonts w:ascii="Courier New" w:hAnsi="Courier New" w:cs="Courier New" w:hint="default"/>
+      </w:rPr>
+    </w:lvl>
+    <w:lvl w:ilvl="5" w:tplc="04090005" w:tentative="1">
+      <w:start w:val="1"/>
+      <w:numFmt w:val="bullet"/>
+      <w:lvlText w:val=""/>
+      <w:lvlJc w:val="left"/>
+      <w:pPr>
+        <w:ind w:left="4320" w:hanging="360"/>
+      </w:pPr>
+      <w:rPr>
+        <w:rFonts w:ascii="Wingdings" w:hAnsi="Wingdings" w:hint="default"/>
+      </w:rPr>
+    </w:lvl>
+    <w:lvl w:ilvl="6" w:tplc="04090001" w:tentative="1">
+      <w:start w:val="1"/>
+      <w:numFmt w:val="bullet"/>
+      <w:lvlText w:val=""/>
+      <w:lvlJc w:val="left"/>
+      <w:pPr>
+        <w:ind w:left="5040" w:hanging="360"/>
+      </w:pPr>
+      <w:rPr>
+        <w:rFonts w:ascii="Symbol" w:hAnsi="Symbol" w:hint="default"/>
+      </w:rPr>
+    </w:lvl>
+    <w:lvl w:ilvl="7" w:tplc="04090003" w:tentative="1">
+      <w:start w:val="1"/>
+      <w:numFmt w:val="bullet"/>
+      <w:lvlText w:val="o"/>
+      <w:lvlJc w:val="left"/>
+      <w:pPr>
+        <w:ind w:left="5760" w:hanging="360"/>
+      </w:pPr>
+      <w:rPr>
+        <w:rFonts w:ascii="Courier New" w:hAnsi="Courier New" w:cs="Courier New" w:hint="default"/>
+      </w:rPr>
+    </w:lvl>
+    <w:lvl w:ilvl="8" w:tplc="04090005" w:tentative="1">
+      <w:start w:val="1"/>
+      <w:numFmt w:val="bullet"/>
+      <w:lvlText w:val=""/>
+      <w:lvlJc w:val="left"/>
+      <w:pPr>
+        <w:ind w:left="6480" w:hanging="360"/>
+      </w:pPr>
+      <w:rPr>
+        <w:rFonts w:ascii="Wingdings" w:hAnsi="Wingdings" w:hint="default"/>
+      </w:rPr>
+    </w:lvl>
+  </w:abstractNum>
+  <w:abstractNum w:abstractNumId="1" w15:restartNumberingAfterBreak="0">
     <w:nsid w:val="10F37CEC"/>
     <w:multiLevelType w:val="multilevel"/>
     <w:tmpl w:val="81064502"/>
@@ -2004,7 +6521,7 @@
       </w:rPr>
     </w:lvl>
   </w:abstractNum>
-  <w:abstractNum w:abstractNumId="1" w15:restartNumberingAfterBreak="0">
+  <w:abstractNum w:abstractNumId="2" w15:restartNumberingAfterBreak="0">
     <w:nsid w:val="1E9441E3"/>
     <w:multiLevelType w:val="hybridMultilevel"/>
     <w:tmpl w:val="C0B22488"/>
@@ -2117,7 +6634,7 @@
       </w:rPr>
     </w:lvl>
   </w:abstractNum>
-  <w:abstractNum w:abstractNumId="2" w15:restartNumberingAfterBreak="0">
+  <w:abstractNum w:abstractNumId="3" w15:restartNumberingAfterBreak="0">
     <w:nsid w:val="23B2272A"/>
     <w:multiLevelType w:val="multilevel"/>
     <w:tmpl w:val="54386698"/>
@@ -2266,7 +6783,7 @@
       </w:rPr>
     </w:lvl>
   </w:abstractNum>
-  <w:abstractNum w:abstractNumId="3" w15:restartNumberingAfterBreak="0">
+  <w:abstractNum w:abstractNumId="4" w15:restartNumberingAfterBreak="0">
     <w:nsid w:val="333E103E"/>
     <w:multiLevelType w:val="multilevel"/>
     <w:tmpl w:val="94700598"/>
@@ -2415,7 +6932,7 @@
       </w:rPr>
     </w:lvl>
   </w:abstractNum>
-  <w:abstractNum w:abstractNumId="4" w15:restartNumberingAfterBreak="0">
+  <w:abstractNum w:abstractNumId="5" w15:restartNumberingAfterBreak="0">
     <w:nsid w:val="4CC55598"/>
     <w:multiLevelType w:val="hybridMultilevel"/>
     <w:tmpl w:val="F45873D4"/>
@@ -2528,7 +7045,432 @@
       </w:rPr>
     </w:lvl>
   </w:abstractNum>
-  <w:abstractNum w:abstractNumId="5" w15:restartNumberingAfterBreak="0">
+  <w:abstractNum w:abstractNumId="6" w15:restartNumberingAfterBreak="0">
+    <w:nsid w:val="4E3E693F"/>
+    <w:multiLevelType w:val="hybridMultilevel"/>
+    <w:tmpl w:val="D92AC6E8"/>
+    <w:lvl w:ilvl="0" w:tplc="04090001">
+      <w:start w:val="1"/>
+      <w:numFmt w:val="bullet"/>
+      <w:lvlText w:val=""/>
+      <w:lvlJc w:val="left"/>
+      <w:pPr>
+        <w:ind w:left="720" w:hanging="360"/>
+      </w:pPr>
+      <w:rPr>
+        <w:rFonts w:ascii="Symbol" w:hAnsi="Symbol" w:hint="default"/>
+      </w:rPr>
+    </w:lvl>
+    <w:lvl w:ilvl="1" w:tplc="04090003" w:tentative="1">
+      <w:start w:val="1"/>
+      <w:numFmt w:val="bullet"/>
+      <w:lvlText w:val="o"/>
+      <w:lvlJc w:val="left"/>
+      <w:pPr>
+        <w:ind w:left="1440" w:hanging="360"/>
+      </w:pPr>
+      <w:rPr>
+        <w:rFonts w:ascii="Courier New" w:hAnsi="Courier New" w:cs="Courier New" w:hint="default"/>
+      </w:rPr>
+    </w:lvl>
+    <w:lvl w:ilvl="2" w:tplc="04090005" w:tentative="1">
+      <w:start w:val="1"/>
+      <w:numFmt w:val="bullet"/>
+      <w:lvlText w:val=""/>
+      <w:lvlJc w:val="left"/>
+      <w:pPr>
+        <w:ind w:left="2160" w:hanging="360"/>
+      </w:pPr>
+      <w:rPr>
+        <w:rFonts w:ascii="Wingdings" w:hAnsi="Wingdings" w:hint="default"/>
+      </w:rPr>
+    </w:lvl>
+    <w:lvl w:ilvl="3" w:tplc="04090001" w:tentative="1">
+      <w:start w:val="1"/>
+      <w:numFmt w:val="bullet"/>
+      <w:lvlText w:val=""/>
+      <w:lvlJc w:val="left"/>
+      <w:pPr>
+        <w:ind w:left="2880" w:hanging="360"/>
+      </w:pPr>
+      <w:rPr>
+        <w:rFonts w:ascii="Symbol" w:hAnsi="Symbol" w:hint="default"/>
+      </w:rPr>
+    </w:lvl>
+    <w:lvl w:ilvl="4" w:tplc="04090003" w:tentative="1">
+      <w:start w:val="1"/>
+      <w:numFmt w:val="bullet"/>
+      <w:lvlText w:val="o"/>
+      <w:lvlJc w:val="left"/>
+      <w:pPr>
+        <w:ind w:left="3600" w:hanging="360"/>
+      </w:pPr>
+      <w:rPr>
+        <w:rFonts w:ascii="Courier New" w:hAnsi="Courier New" w:cs="Courier New" w:hint="default"/>
+      </w:rPr>
+    </w:lvl>
+    <w:lvl w:ilvl="5" w:tplc="04090005" w:tentative="1">
+      <w:start w:val="1"/>
+      <w:numFmt w:val="bullet"/>
+      <w:lvlText w:val=""/>
+      <w:lvlJc w:val="left"/>
+      <w:pPr>
+        <w:ind w:left="4320" w:hanging="360"/>
+      </w:pPr>
+      <w:rPr>
+        <w:rFonts w:ascii="Wingdings" w:hAnsi="Wingdings" w:hint="default"/>
+      </w:rPr>
+    </w:lvl>
+    <w:lvl w:ilvl="6" w:tplc="04090001" w:tentative="1">
+      <w:start w:val="1"/>
+      <w:numFmt w:val="bullet"/>
+      <w:lvlText w:val=""/>
+      <w:lvlJc w:val="left"/>
+      <w:pPr>
+        <w:ind w:left="5040" w:hanging="360"/>
+      </w:pPr>
+      <w:rPr>
+        <w:rFonts w:ascii="Symbol" w:hAnsi="Symbol" w:hint="default"/>
+      </w:rPr>
+    </w:lvl>
+    <w:lvl w:ilvl="7" w:tplc="04090003" w:tentative="1">
+      <w:start w:val="1"/>
+      <w:numFmt w:val="bullet"/>
+      <w:lvlText w:val="o"/>
+      <w:lvlJc w:val="left"/>
+      <w:pPr>
+        <w:ind w:left="5760" w:hanging="360"/>
+      </w:pPr>
+      <w:rPr>
+        <w:rFonts w:ascii="Courier New" w:hAnsi="Courier New" w:cs="Courier New" w:hint="default"/>
+      </w:rPr>
+    </w:lvl>
+    <w:lvl w:ilvl="8" w:tplc="04090005" w:tentative="1">
+      <w:start w:val="1"/>
+      <w:numFmt w:val="bullet"/>
+      <w:lvlText w:val=""/>
+      <w:lvlJc w:val="left"/>
+      <w:pPr>
+        <w:ind w:left="6480" w:hanging="360"/>
+      </w:pPr>
+      <w:rPr>
+        <w:rFonts w:ascii="Wingdings" w:hAnsi="Wingdings" w:hint="default"/>
+      </w:rPr>
+    </w:lvl>
+  </w:abstractNum>
+  <w:abstractNum w:abstractNumId="7" w15:restartNumberingAfterBreak="0">
+    <w:nsid w:val="542B3F7A"/>
+    <w:multiLevelType w:val="hybridMultilevel"/>
+    <w:tmpl w:val="B61ABA8A"/>
+    <w:lvl w:ilvl="0" w:tplc="0409000F">
+      <w:start w:val="1"/>
+      <w:numFmt w:val="decimal"/>
+      <w:lvlText w:val="%1."/>
+      <w:lvlJc w:val="left"/>
+      <w:pPr>
+        <w:ind w:left="720" w:hanging="360"/>
+      </w:pPr>
+    </w:lvl>
+    <w:lvl w:ilvl="1" w:tplc="04090019" w:tentative="1">
+      <w:start w:val="1"/>
+      <w:numFmt w:val="lowerLetter"/>
+      <w:lvlText w:val="%2."/>
+      <w:lvlJc w:val="left"/>
+      <w:pPr>
+        <w:ind w:left="1440" w:hanging="360"/>
+      </w:pPr>
+    </w:lvl>
+    <w:lvl w:ilvl="2" w:tplc="0409001B" w:tentative="1">
+      <w:start w:val="1"/>
+      <w:numFmt w:val="lowerRoman"/>
+      <w:lvlText w:val="%3."/>
+      <w:lvlJc w:val="right"/>
+      <w:pPr>
+        <w:ind w:left="2160" w:hanging="180"/>
+      </w:pPr>
+    </w:lvl>
+    <w:lvl w:ilvl="3" w:tplc="0409000F" w:tentative="1">
+      <w:start w:val="1"/>
+      <w:numFmt w:val="decimal"/>
+      <w:lvlText w:val="%4."/>
+      <w:lvlJc w:val="left"/>
+      <w:pPr>
+        <w:ind w:left="2880" w:hanging="360"/>
+      </w:pPr>
+    </w:lvl>
+    <w:lvl w:ilvl="4" w:tplc="04090019" w:tentative="1">
+      <w:start w:val="1"/>
+      <w:numFmt w:val="lowerLetter"/>
+      <w:lvlText w:val="%5."/>
+      <w:lvlJc w:val="left"/>
+      <w:pPr>
+        <w:ind w:left="3600" w:hanging="360"/>
+      </w:pPr>
+    </w:lvl>
+    <w:lvl w:ilvl="5" w:tplc="0409001B" w:tentative="1">
+      <w:start w:val="1"/>
+      <w:numFmt w:val="lowerRoman"/>
+      <w:lvlText w:val="%6."/>
+      <w:lvlJc w:val="right"/>
+      <w:pPr>
+        <w:ind w:left="4320" w:hanging="180"/>
+      </w:pPr>
+    </w:lvl>
+    <w:lvl w:ilvl="6" w:tplc="0409000F" w:tentative="1">
+      <w:start w:val="1"/>
+      <w:numFmt w:val="decimal"/>
+      <w:lvlText w:val="%7."/>
+      <w:lvlJc w:val="left"/>
+      <w:pPr>
+        <w:ind w:left="5040" w:hanging="360"/>
+      </w:pPr>
+    </w:lvl>
+    <w:lvl w:ilvl="7" w:tplc="04090019" w:tentative="1">
+      <w:start w:val="1"/>
+      <w:numFmt w:val="lowerLetter"/>
+      <w:lvlText w:val="%8."/>
+      <w:lvlJc w:val="left"/>
+      <w:pPr>
+        <w:ind w:left="5760" w:hanging="360"/>
+      </w:pPr>
+    </w:lvl>
+    <w:lvl w:ilvl="8" w:tplc="0409001B" w:tentative="1">
+      <w:start w:val="1"/>
+      <w:numFmt w:val="lowerRoman"/>
+      <w:lvlText w:val="%9."/>
+      <w:lvlJc w:val="right"/>
+      <w:pPr>
+        <w:ind w:left="6480" w:hanging="180"/>
+      </w:pPr>
+    </w:lvl>
+  </w:abstractNum>
+  <w:abstractNum w:abstractNumId="8" w15:restartNumberingAfterBreak="0">
+    <w:nsid w:val="5A430487"/>
+    <w:multiLevelType w:val="hybridMultilevel"/>
+    <w:tmpl w:val="D3BED72C"/>
+    <w:lvl w:ilvl="0" w:tplc="04090001">
+      <w:start w:val="1"/>
+      <w:numFmt w:val="bullet"/>
+      <w:lvlText w:val=""/>
+      <w:lvlJc w:val="left"/>
+      <w:pPr>
+        <w:ind w:left="720" w:hanging="360"/>
+      </w:pPr>
+      <w:rPr>
+        <w:rFonts w:ascii="Symbol" w:hAnsi="Symbol" w:hint="default"/>
+      </w:rPr>
+    </w:lvl>
+    <w:lvl w:ilvl="1" w:tplc="04090003" w:tentative="1">
+      <w:start w:val="1"/>
+      <w:numFmt w:val="bullet"/>
+      <w:lvlText w:val="o"/>
+      <w:lvlJc w:val="left"/>
+      <w:pPr>
+        <w:ind w:left="1440" w:hanging="360"/>
+      </w:pPr>
+      <w:rPr>
+        <w:rFonts w:ascii="Courier New" w:hAnsi="Courier New" w:cs="Courier New" w:hint="default"/>
+      </w:rPr>
+    </w:lvl>
+    <w:lvl w:ilvl="2" w:tplc="04090005" w:tentative="1">
+      <w:start w:val="1"/>
+      <w:numFmt w:val="bullet"/>
+      <w:lvlText w:val=""/>
+      <w:lvlJc w:val="left"/>
+      <w:pPr>
+        <w:ind w:left="2160" w:hanging="360"/>
+      </w:pPr>
+      <w:rPr>
+        <w:rFonts w:ascii="Wingdings" w:hAnsi="Wingdings" w:hint="default"/>
+      </w:rPr>
+    </w:lvl>
+    <w:lvl w:ilvl="3" w:tplc="04090001" w:tentative="1">
+      <w:start w:val="1"/>
+      <w:numFmt w:val="bullet"/>
+      <w:lvlText w:val=""/>
+      <w:lvlJc w:val="left"/>
+      <w:pPr>
+        <w:ind w:left="2880" w:hanging="360"/>
+      </w:pPr>
+      <w:rPr>
+        <w:rFonts w:ascii="Symbol" w:hAnsi="Symbol" w:hint="default"/>
+      </w:rPr>
+    </w:lvl>
+    <w:lvl w:ilvl="4" w:tplc="04090003" w:tentative="1">
+      <w:start w:val="1"/>
+      <w:numFmt w:val="bullet"/>
+      <w:lvlText w:val="o"/>
+      <w:lvlJc w:val="left"/>
+      <w:pPr>
+        <w:ind w:left="3600" w:hanging="360"/>
+      </w:pPr>
+      <w:rPr>
+        <w:rFonts w:ascii="Courier New" w:hAnsi="Courier New" w:cs="Courier New" w:hint="default"/>
+      </w:rPr>
+    </w:lvl>
+    <w:lvl w:ilvl="5" w:tplc="04090005" w:tentative="1">
+      <w:start w:val="1"/>
+      <w:numFmt w:val="bullet"/>
+      <w:lvlText w:val=""/>
+      <w:lvlJc w:val="left"/>
+      <w:pPr>
+        <w:ind w:left="4320" w:hanging="360"/>
+      </w:pPr>
+      <w:rPr>
+        <w:rFonts w:ascii="Wingdings" w:hAnsi="Wingdings" w:hint="default"/>
+      </w:rPr>
+    </w:lvl>
+    <w:lvl w:ilvl="6" w:tplc="04090001" w:tentative="1">
+      <w:start w:val="1"/>
+      <w:numFmt w:val="bullet"/>
+      <w:lvlText w:val=""/>
+      <w:lvlJc w:val="left"/>
+      <w:pPr>
+        <w:ind w:left="5040" w:hanging="360"/>
+      </w:pPr>
+      <w:rPr>
+        <w:rFonts w:ascii="Symbol" w:hAnsi="Symbol" w:hint="default"/>
+      </w:rPr>
+    </w:lvl>
+    <w:lvl w:ilvl="7" w:tplc="04090003" w:tentative="1">
+      <w:start w:val="1"/>
+      <w:numFmt w:val="bullet"/>
+      <w:lvlText w:val="o"/>
+      <w:lvlJc w:val="left"/>
+      <w:pPr>
+        <w:ind w:left="5760" w:hanging="360"/>
+      </w:pPr>
+      <w:rPr>
+        <w:rFonts w:ascii="Courier New" w:hAnsi="Courier New" w:cs="Courier New" w:hint="default"/>
+      </w:rPr>
+    </w:lvl>
+    <w:lvl w:ilvl="8" w:tplc="04090005" w:tentative="1">
+      <w:start w:val="1"/>
+      <w:numFmt w:val="bullet"/>
+      <w:lvlText w:val=""/>
+      <w:lvlJc w:val="left"/>
+      <w:pPr>
+        <w:ind w:left="6480" w:hanging="360"/>
+      </w:pPr>
+      <w:rPr>
+        <w:rFonts w:ascii="Wingdings" w:hAnsi="Wingdings" w:hint="default"/>
+      </w:rPr>
+    </w:lvl>
+  </w:abstractNum>
+  <w:abstractNum w:abstractNumId="9" w15:restartNumberingAfterBreak="0">
+    <w:nsid w:val="62A344B1"/>
+    <w:multiLevelType w:val="hybridMultilevel"/>
+    <w:tmpl w:val="E9027F3E"/>
+    <w:lvl w:ilvl="0" w:tplc="04090001">
+      <w:start w:val="1"/>
+      <w:numFmt w:val="bullet"/>
+      <w:lvlText w:val=""/>
+      <w:lvlJc w:val="left"/>
+      <w:pPr>
+        <w:ind w:left="720" w:hanging="360"/>
+      </w:pPr>
+      <w:rPr>
+        <w:rFonts w:ascii="Symbol" w:hAnsi="Symbol" w:hint="default"/>
+      </w:rPr>
+    </w:lvl>
+    <w:lvl w:ilvl="1" w:tplc="04090003" w:tentative="1">
+      <w:start w:val="1"/>
+      <w:numFmt w:val="bullet"/>
+      <w:lvlText w:val="o"/>
+      <w:lvlJc w:val="left"/>
+      <w:pPr>
+        <w:ind w:left="1440" w:hanging="360"/>
+      </w:pPr>
+      <w:rPr>
+        <w:rFonts w:ascii="Courier New" w:hAnsi="Courier New" w:cs="Courier New" w:hint="default"/>
+      </w:rPr>
+    </w:lvl>
+    <w:lvl w:ilvl="2" w:tplc="04090005" w:tentative="1">
+      <w:start w:val="1"/>
+      <w:numFmt w:val="bullet"/>
+      <w:lvlText w:val=""/>
+      <w:lvlJc w:val="left"/>
+      <w:pPr>
+        <w:ind w:left="2160" w:hanging="360"/>
+      </w:pPr>
+      <w:rPr>
+        <w:rFonts w:ascii="Wingdings" w:hAnsi="Wingdings" w:hint="default"/>
+      </w:rPr>
+    </w:lvl>
+    <w:lvl w:ilvl="3" w:tplc="04090001" w:tentative="1">
+      <w:start w:val="1"/>
+      <w:numFmt w:val="bullet"/>
+      <w:lvlText w:val=""/>
+      <w:lvlJc w:val="left"/>
+      <w:pPr>
+        <w:ind w:left="2880" w:hanging="360"/>
+      </w:pPr>
+      <w:rPr>
+        <w:rFonts w:ascii="Symbol" w:hAnsi="Symbol" w:hint="default"/>
+      </w:rPr>
+    </w:lvl>
+    <w:lvl w:ilvl="4" w:tplc="04090003" w:tentative="1">
+      <w:start w:val="1"/>
+      <w:numFmt w:val="bullet"/>
+      <w:lvlText w:val="o"/>
+      <w:lvlJc w:val="left"/>
+      <w:pPr>
+        <w:ind w:left="3600" w:hanging="360"/>
+      </w:pPr>
+      <w:rPr>
+        <w:rFonts w:ascii="Courier New" w:hAnsi="Courier New" w:cs="Courier New" w:hint="default"/>
+      </w:rPr>
+    </w:lvl>
+    <w:lvl w:ilvl="5" w:tplc="04090005" w:tentative="1">
+      <w:start w:val="1"/>
+      <w:numFmt w:val="bullet"/>
+      <w:lvlText w:val=""/>
+      <w:lvlJc w:val="left"/>
+      <w:pPr>
+        <w:ind w:left="4320" w:hanging="360"/>
+      </w:pPr>
+      <w:rPr>
+        <w:rFonts w:ascii="Wingdings" w:hAnsi="Wingdings" w:hint="default"/>
+      </w:rPr>
+    </w:lvl>
+    <w:lvl w:ilvl="6" w:tplc="04090001" w:tentative="1">
+      <w:start w:val="1"/>
+      <w:numFmt w:val="bullet"/>
+      <w:lvlText w:val=""/>
+      <w:lvlJc w:val="left"/>
+      <w:pPr>
+        <w:ind w:left="5040" w:hanging="360"/>
+      </w:pPr>
+      <w:rPr>
+        <w:rFonts w:ascii="Symbol" w:hAnsi="Symbol" w:hint="default"/>
+      </w:rPr>
+    </w:lvl>
+    <w:lvl w:ilvl="7" w:tplc="04090003" w:tentative="1">
+      <w:start w:val="1"/>
+      <w:numFmt w:val="bullet"/>
+      <w:lvlText w:val="o"/>
+      <w:lvlJc w:val="left"/>
+      <w:pPr>
+        <w:ind w:left="5760" w:hanging="360"/>
+      </w:pPr>
+      <w:rPr>
+        <w:rFonts w:ascii="Courier New" w:hAnsi="Courier New" w:cs="Courier New" w:hint="default"/>
+      </w:rPr>
+    </w:lvl>
+    <w:lvl w:ilvl="8" w:tplc="04090005" w:tentative="1">
+      <w:start w:val="1"/>
+      <w:numFmt w:val="bullet"/>
+      <w:lvlText w:val=""/>
+      <w:lvlJc w:val="left"/>
+      <w:pPr>
+        <w:ind w:left="6480" w:hanging="360"/>
+      </w:pPr>
+      <w:rPr>
+        <w:rFonts w:ascii="Wingdings" w:hAnsi="Wingdings" w:hint="default"/>
+      </w:rPr>
+    </w:lvl>
+  </w:abstractNum>
+  <w:abstractNum w:abstractNumId="10" w15:restartNumberingAfterBreak="0">
     <w:nsid w:val="69356FEA"/>
     <w:multiLevelType w:val="multilevel"/>
     <w:tmpl w:val="48B8386C"/>
@@ -2677,7 +7619,7 @@
       </w:rPr>
     </w:lvl>
   </w:abstractNum>
-  <w:abstractNum w:abstractNumId="6" w15:restartNumberingAfterBreak="0">
+  <w:abstractNum w:abstractNumId="11" w15:restartNumberingAfterBreak="0">
     <w:nsid w:val="6C1E7792"/>
     <w:multiLevelType w:val="multilevel"/>
     <w:tmpl w:val="C45A22DC"/>
@@ -2827,31 +7769,46 @@
     </w:lvl>
   </w:abstractNum>
   <w:num w:numId="1">
+    <w:abstractNumId w:val="3"/>
+  </w:num>
+  <w:num w:numId="2">
+    <w:abstractNumId w:val="1"/>
+  </w:num>
+  <w:num w:numId="3">
+    <w:abstractNumId w:val="10"/>
+  </w:num>
+  <w:num w:numId="4">
+    <w:abstractNumId w:val="11"/>
+  </w:num>
+  <w:num w:numId="5">
+    <w:abstractNumId w:val="4"/>
+  </w:num>
+  <w:num w:numId="6">
     <w:abstractNumId w:val="2"/>
   </w:num>
-  <w:num w:numId="2">
+  <w:num w:numId="7">
+    <w:abstractNumId w:val="5"/>
+  </w:num>
+  <w:num w:numId="8">
     <w:abstractNumId w:val="0"/>
   </w:num>
-  <w:num w:numId="3">
-    <w:abstractNumId w:val="5"/>
-  </w:num>
-  <w:num w:numId="4">
+  <w:num w:numId="9">
     <w:abstractNumId w:val="6"/>
   </w:num>
-  <w:num w:numId="5">
-    <w:abstractNumId w:val="3"/>
+  <w:num w:numId="10">
+    <w:abstractNumId w:val="9"/>
   </w:num>
-  <w:num w:numId="6">
-    <w:abstractNumId w:val="1"/>
+  <w:num w:numId="11">
+    <w:abstractNumId w:val="8"/>
   </w:num>
-  <w:num w:numId="7">
-    <w:abstractNumId w:val="4"/>
+  <w:num w:numId="12">
+    <w:abstractNumId w:val="7"/>
   </w:num>
 </w:numbering>
 </file>
 
 <file path=word/styles.xml><?xml version="1.0" encoding="utf-8"?>
-<w:styles xmlns:mc="http://schemas.openxmlformats.org/markup-compatibility/2006" xmlns:r="http://schemas.openxmlformats.org/officeDocument/2006/relationships" xmlns:w="http://schemas.openxmlformats.org/wordprocessingml/2006/main" xmlns:w14="http://schemas.microsoft.com/office/word/2010/wordml" xmlns:w15="http://schemas.microsoft.com/office/word/2012/wordml" xmlns:w16se="http://schemas.microsoft.com/office/word/2015/wordml/symex" mc:Ignorable="w14 w15 w16se">
+<w:styles xmlns:mc="http://schemas.openxmlformats.org/markup-compatibility/2006" xmlns:r="http://schemas.openxmlformats.org/officeDocument/2006/relationships" xmlns:w="http://schemas.openxmlformats.org/wordprocessingml/2006/main" xmlns:w14="http://schemas.microsoft.com/office/word/2010/wordml" xmlns:w15="http://schemas.microsoft.com/office/word/2012/wordml" xmlns:w16cid="http://schemas.microsoft.com/office/word/2016/wordml/cid" xmlns:w16se="http://schemas.microsoft.com/office/word/2015/wordml/symex" mc:Ignorable="w14 w15 w16se w16cid">
   <w:docDefaults>
     <w:rPrDefault>
       <w:rPr>
@@ -2867,7 +7824,7 @@
       </w:pPr>
     </w:pPrDefault>
   </w:docDefaults>
-  <w:latentStyles w:defLockedState="0" w:defUIPriority="99" w:defSemiHidden="0" w:defUnhideWhenUsed="0" w:defQFormat="0" w:count="371">
+  <w:latentStyles w:defLockedState="0" w:defUIPriority="99" w:defSemiHidden="0" w:defUnhideWhenUsed="0" w:defQFormat="0" w:count="375">
     <w:lsdException w:name="Normal" w:uiPriority="0" w:qFormat="1"/>
     <w:lsdException w:name="heading 1" w:uiPriority="9" w:qFormat="1"/>
     <w:lsdException w:name="heading 2" w:semiHidden="1" w:uiPriority="9" w:unhideWhenUsed="1" w:qFormat="1"/>
@@ -2973,7 +7930,6 @@
     <w:lsdException w:name="HTML Sample" w:semiHidden="1" w:unhideWhenUsed="1"/>
     <w:lsdException w:name="HTML Typewriter" w:semiHidden="1" w:unhideWhenUsed="1"/>
     <w:lsdException w:name="HTML Variable" w:semiHidden="1" w:unhideWhenUsed="1"/>
-    <w:lsdException w:name="Normal Table" w:semiHidden="1" w:unhideWhenUsed="1"/>
     <w:lsdException w:name="annotation subject" w:semiHidden="1" w:unhideWhenUsed="1"/>
     <w:lsdException w:name="No List" w:semiHidden="1" w:unhideWhenUsed="1"/>
     <w:lsdException w:name="Outline List 1" w:semiHidden="1" w:unhideWhenUsed="1"/>
@@ -3017,10 +7973,8 @@
     <w:lsdException w:name="Table Elegant" w:semiHidden="1" w:unhideWhenUsed="1"/>
     <w:lsdException w:name="Table Professional" w:semiHidden="1" w:unhideWhenUsed="1"/>
     <w:lsdException w:name="Table Subtle 1" w:semiHidden="1" w:unhideWhenUsed="1"/>
-    <w:lsdException w:name="Table Subtle 2" w:semiHidden="1" w:unhideWhenUsed="1"/>
     <w:lsdException w:name="Table Web 1" w:semiHidden="1" w:unhideWhenUsed="1"/>
     <w:lsdException w:name="Table Web 2" w:semiHidden="1" w:unhideWhenUsed="1"/>
-    <w:lsdException w:name="Table Web 3" w:semiHidden="1" w:unhideWhenUsed="1"/>
     <w:lsdException w:name="Balloon Text" w:semiHidden="1" w:unhideWhenUsed="1"/>
     <w:lsdException w:name="Table Grid" w:uiPriority="39"/>
     <w:lsdException w:name="Table Theme" w:semiHidden="1" w:unhideWhenUsed="1"/>
@@ -3239,6 +8193,10 @@
     <w:lsdException w:name="List Table 5 Dark Accent 6" w:uiPriority="50"/>
     <w:lsdException w:name="List Table 6 Colorful Accent 6" w:uiPriority="51"/>
     <w:lsdException w:name="List Table 7 Colorful Accent 6" w:uiPriority="52"/>
+    <w:lsdException w:name="Mention" w:semiHidden="1" w:unhideWhenUsed="1"/>
+    <w:lsdException w:name="Smart Hyperlink" w:semiHidden="1" w:unhideWhenUsed="1"/>
+    <w:lsdException w:name="Hashtag" w:semiHidden="1" w:unhideWhenUsed="1"/>
+    <w:lsdException w:name="Unresolved Mention" w:semiHidden="1" w:unhideWhenUsed="1"/>
   </w:latentStyles>
   <w:style w:type="paragraph" w:default="1" w:styleId="Normal">
     <w:name w:val="Normal"/>
@@ -3392,6 +8350,73 @@
       <w:ind w:left="720"/>
       <w:contextualSpacing/>
     </w:pPr>
+  </w:style>
+  <w:style w:type="paragraph" w:styleId="HTMLPreformatted">
+    <w:name w:val="HTML Preformatted"/>
+    <w:basedOn w:val="Normal"/>
+    <w:link w:val="HTMLPreformattedChar"/>
+    <w:uiPriority w:val="99"/>
+    <w:semiHidden/>
+    <w:unhideWhenUsed/>
+    <w:rsid w:val="00785305"/>
+    <w:pPr>
+      <w:tabs>
+        <w:tab w:val="left" w:pos="916"/>
+        <w:tab w:val="left" w:pos="1832"/>
+        <w:tab w:val="left" w:pos="2748"/>
+        <w:tab w:val="left" w:pos="3664"/>
+        <w:tab w:val="left" w:pos="4580"/>
+        <w:tab w:val="left" w:pos="5496"/>
+        <w:tab w:val="left" w:pos="6412"/>
+        <w:tab w:val="left" w:pos="7328"/>
+        <w:tab w:val="left" w:pos="8244"/>
+        <w:tab w:val="left" w:pos="9160"/>
+        <w:tab w:val="left" w:pos="10076"/>
+        <w:tab w:val="left" w:pos="10992"/>
+        <w:tab w:val="left" w:pos="11908"/>
+        <w:tab w:val="left" w:pos="12824"/>
+        <w:tab w:val="left" w:pos="13740"/>
+        <w:tab w:val="left" w:pos="14656"/>
+      </w:tabs>
+      <w:spacing w:after="0" w:line="240" w:lineRule="auto"/>
+    </w:pPr>
+    <w:rPr>
+      <w:rFonts w:ascii="Courier New" w:eastAsia="Times New Roman" w:hAnsi="Courier New" w:cs="Courier New"/>
+      <w:sz w:val="20"/>
+      <w:szCs w:val="20"/>
+    </w:rPr>
+  </w:style>
+  <w:style w:type="character" w:customStyle="1" w:styleId="HTMLPreformattedChar">
+    <w:name w:val="HTML Preformatted Char"/>
+    <w:basedOn w:val="DefaultParagraphFont"/>
+    <w:link w:val="HTMLPreformatted"/>
+    <w:uiPriority w:val="99"/>
+    <w:semiHidden/>
+    <w:rsid w:val="00785305"/>
+    <w:rPr>
+      <w:rFonts w:ascii="Courier New" w:eastAsia="Times New Roman" w:hAnsi="Courier New" w:cs="Courier New"/>
+      <w:sz w:val="20"/>
+      <w:szCs w:val="20"/>
+    </w:rPr>
+  </w:style>
+  <w:style w:type="paragraph" w:styleId="Caption">
+    <w:name w:val="caption"/>
+    <w:basedOn w:val="Normal"/>
+    <w:next w:val="Normal"/>
+    <w:uiPriority w:val="35"/>
+    <w:unhideWhenUsed/>
+    <w:qFormat/>
+    <w:rsid w:val="00E91F9D"/>
+    <w:pPr>
+      <w:spacing w:after="200" w:line="240" w:lineRule="auto"/>
+    </w:pPr>
+    <w:rPr>
+      <w:i/>
+      <w:iCs/>
+      <w:color w:val="44546A" w:themeColor="text2"/>
+      <w:sz w:val="18"/>
+      <w:szCs w:val="18"/>
+    </w:rPr>
   </w:style>
 </w:styles>
 </file>
